--- a/ReadMe/readme.docx
+++ b/ReadMe/readme.docx
@@ -15,6 +15,7 @@
           <w:u w:val="none"/>
         </w:rPr>
       </w:pPr>
+      <w:proofErr w:type="spellStart"/>
       <w:r>
         <w:rPr>
           <w:rStyle w:val="Hyperlink"/>
@@ -24,7 +25,19 @@
           <w:szCs w:val="48"/>
           <w:u w:val="none"/>
         </w:rPr>
-        <w:t>AuQA-</w:t>
+        <w:t>AuQA</w:t>
+      </w:r>
+      <w:proofErr w:type="spellEnd"/>
+      <w:r>
+        <w:rPr>
+          <w:rStyle w:val="Hyperlink"/>
+          <w:rFonts w:asciiTheme="majorHAnsi" w:hAnsiTheme="majorHAnsi" w:cstheme="majorHAnsi"/>
+          <w:color w:val="auto"/>
+          <w:sz w:val="48"/>
+          <w:szCs w:val="48"/>
+          <w:u w:val="none"/>
+        </w:rPr>
+        <w:t>-</w:t>
       </w:r>
       <w:r>
         <w:rPr>
@@ -2196,23 +2209,7 @@
           <w:sz w:val="28"/>
           <w:szCs w:val="28"/>
         </w:rPr>
-        <w:t xml:space="preserve"> </w:t>
-      </w:r>
-      <w:proofErr w:type="gramStart"/>
-      <w:r>
-        <w:rPr>
-          <w:sz w:val="28"/>
-          <w:szCs w:val="28"/>
-        </w:rPr>
-        <w:t>And</w:t>
-      </w:r>
-      <w:proofErr w:type="gramEnd"/>
-      <w:r>
-        <w:rPr>
-          <w:sz w:val="28"/>
-          <w:szCs w:val="28"/>
-        </w:rPr>
-        <w:t xml:space="preserve"> </w:t>
+        <w:t xml:space="preserve"> And </w:t>
       </w:r>
       <w:r>
         <w:rPr>
@@ -2320,7 +2317,21 @@
         <w:rPr>
           <w:rFonts w:asciiTheme="majorHAnsi" w:hAnsiTheme="majorHAnsi" w:cstheme="majorHAnsi"/>
         </w:rPr>
-        <w:t xml:space="preserve">Install Pychram community version from </w:t>
+        <w:t xml:space="preserve">Install </w:t>
+      </w:r>
+      <w:proofErr w:type="spellStart"/>
+      <w:r>
+        <w:rPr>
+          <w:rFonts w:asciiTheme="majorHAnsi" w:hAnsiTheme="majorHAnsi" w:cstheme="majorHAnsi"/>
+        </w:rPr>
+        <w:t>Pychram</w:t>
+      </w:r>
+      <w:proofErr w:type="spellEnd"/>
+      <w:r>
+        <w:rPr>
+          <w:rFonts w:asciiTheme="majorHAnsi" w:hAnsiTheme="majorHAnsi" w:cstheme="majorHAnsi"/>
+        </w:rPr>
+        <w:t xml:space="preserve"> community version from </w:t>
       </w:r>
       <w:hyperlink r:id="rId7" w:anchor="section=windows">
         <w:r>
@@ -2360,7 +2371,21 @@
         <w:rPr>
           <w:rFonts w:asciiTheme="majorHAnsi" w:hAnsiTheme="majorHAnsi" w:cstheme="majorHAnsi"/>
         </w:rPr>
-        <w:t xml:space="preserve">lone the project from github </w:t>
+        <w:t xml:space="preserve">lone the project from </w:t>
+      </w:r>
+      <w:proofErr w:type="spellStart"/>
+      <w:r>
+        <w:rPr>
+          <w:rFonts w:asciiTheme="majorHAnsi" w:hAnsiTheme="majorHAnsi" w:cstheme="majorHAnsi"/>
+        </w:rPr>
+        <w:t>github</w:t>
+      </w:r>
+      <w:proofErr w:type="spellEnd"/>
+      <w:r>
+        <w:rPr>
+          <w:rFonts w:asciiTheme="majorHAnsi" w:hAnsiTheme="majorHAnsi" w:cstheme="majorHAnsi"/>
+        </w:rPr>
+        <w:t xml:space="preserve"> </w:t>
       </w:r>
     </w:p>
     <w:p>
@@ -2409,8 +2434,16 @@
         <w:rPr>
           <w:rFonts w:asciiTheme="majorHAnsi" w:hAnsiTheme="majorHAnsi" w:cstheme="majorHAnsi"/>
         </w:rPr>
-        <w:t xml:space="preserve"> the required libraries for robotframework</w:t>
-      </w:r>
+        <w:t xml:space="preserve"> the required libraries for </w:t>
+      </w:r>
+      <w:proofErr w:type="spellStart"/>
+      <w:r>
+        <w:rPr>
+          <w:rFonts w:asciiTheme="majorHAnsi" w:hAnsiTheme="majorHAnsi" w:cstheme="majorHAnsi"/>
+        </w:rPr>
+        <w:t>robotframework</w:t>
+      </w:r>
+      <w:proofErr w:type="spellEnd"/>
       <w:r>
         <w:rPr>
           <w:rFonts w:asciiTheme="majorHAnsi" w:hAnsiTheme="majorHAnsi" w:cstheme="majorHAnsi"/>
@@ -2432,12 +2465,14 @@
         </w:rPr>
         <w:t xml:space="preserve">Navigate to </w:t>
       </w:r>
+      <w:proofErr w:type="spellStart"/>
       <w:r>
         <w:rPr>
           <w:rFonts w:asciiTheme="majorHAnsi" w:hAnsiTheme="majorHAnsi" w:cstheme="majorHAnsi"/>
         </w:rPr>
         <w:t>AuQA</w:t>
       </w:r>
+      <w:proofErr w:type="spellEnd"/>
       <w:r>
         <w:rPr>
           <w:rFonts w:asciiTheme="majorHAnsi" w:hAnsiTheme="majorHAnsi" w:cstheme="majorHAnsi"/>
@@ -2539,8 +2574,16 @@
         <w:rPr>
           <w:rFonts w:asciiTheme="majorHAnsi" w:hAnsiTheme="majorHAnsi" w:cstheme="majorHAnsi"/>
         </w:rPr>
-        <w:t>for pychram</w:t>
-      </w:r>
+        <w:t xml:space="preserve">for </w:t>
+      </w:r>
+      <w:proofErr w:type="spellStart"/>
+      <w:r>
+        <w:rPr>
+          <w:rFonts w:asciiTheme="majorHAnsi" w:hAnsiTheme="majorHAnsi" w:cstheme="majorHAnsi"/>
+        </w:rPr>
+        <w:t>pychram</w:t>
+      </w:r>
+      <w:proofErr w:type="spellEnd"/>
       <w:r>
         <w:rPr>
           <w:rFonts w:asciiTheme="majorHAnsi" w:hAnsiTheme="majorHAnsi" w:cstheme="majorHAnsi"/>
@@ -2578,7 +2621,35 @@
         <w:rPr>
           <w:rFonts w:asciiTheme="majorHAnsi" w:hAnsiTheme="majorHAnsi" w:cstheme="majorHAnsi"/>
         </w:rPr>
-        <w:t>Install the plugin “intellibot-seleniumlibrary-patched” - &gt; adds smart editing feature to support Robot Framework</w:t>
+        <w:t>Install the plugin “</w:t>
+      </w:r>
+      <w:proofErr w:type="spellStart"/>
+      <w:r>
+        <w:rPr>
+          <w:rFonts w:asciiTheme="majorHAnsi" w:hAnsiTheme="majorHAnsi" w:cstheme="majorHAnsi"/>
+        </w:rPr>
+        <w:t>intellibot</w:t>
+      </w:r>
+      <w:proofErr w:type="spellEnd"/>
+      <w:r>
+        <w:rPr>
+          <w:rFonts w:asciiTheme="majorHAnsi" w:hAnsiTheme="majorHAnsi" w:cstheme="majorHAnsi"/>
+        </w:rPr>
+        <w:t>-</w:t>
+      </w:r>
+      <w:proofErr w:type="spellStart"/>
+      <w:r>
+        <w:rPr>
+          <w:rFonts w:asciiTheme="majorHAnsi" w:hAnsiTheme="majorHAnsi" w:cstheme="majorHAnsi"/>
+        </w:rPr>
+        <w:t>seleniumlibrary</w:t>
+      </w:r>
+      <w:proofErr w:type="spellEnd"/>
+      <w:r>
+        <w:rPr>
+          <w:rFonts w:asciiTheme="majorHAnsi" w:hAnsiTheme="majorHAnsi" w:cstheme="majorHAnsi"/>
+        </w:rPr>
+        <w:t>-patched” - &gt; adds smart editing feature to support Robot Framework</w:t>
       </w:r>
     </w:p>
     <w:p>
@@ -2643,7 +2714,21 @@
         <w:rPr>
           <w:rFonts w:asciiTheme="majorHAnsi" w:hAnsiTheme="majorHAnsi" w:cstheme="majorHAnsi"/>
         </w:rPr>
-        <w:t>Set Up Webdriver : Check the version of the chrome using chrome://version</w:t>
+        <w:t xml:space="preserve">Set Up </w:t>
+      </w:r>
+      <w:proofErr w:type="spellStart"/>
+      <w:r>
+        <w:rPr>
+          <w:rFonts w:asciiTheme="majorHAnsi" w:hAnsiTheme="majorHAnsi" w:cstheme="majorHAnsi"/>
+        </w:rPr>
+        <w:t>Webdriver</w:t>
+      </w:r>
+      <w:proofErr w:type="spellEnd"/>
+      <w:r>
+        <w:rPr>
+          <w:rFonts w:asciiTheme="majorHAnsi" w:hAnsiTheme="majorHAnsi" w:cstheme="majorHAnsi"/>
+        </w:rPr>
+        <w:t xml:space="preserve"> : Check the version of the chrome using chrome://version</w:t>
       </w:r>
     </w:p>
     <w:p>
@@ -2683,21 +2768,7 @@
         <w:rPr>
           <w:rFonts w:asciiTheme="majorHAnsi" w:hAnsiTheme="majorHAnsi" w:cstheme="majorHAnsi"/>
         </w:rPr>
-        <w:t xml:space="preserve">Place the unzipped exe file in the location where python is downloaded  </w:t>
-      </w:r>
-      <w:proofErr w:type="gramStart"/>
-      <w:r>
-        <w:rPr>
-          <w:rFonts w:asciiTheme="majorHAnsi" w:hAnsiTheme="majorHAnsi" w:cstheme="majorHAnsi"/>
-        </w:rPr>
-        <w:t>…..</w:t>
-      </w:r>
-      <w:proofErr w:type="gramEnd"/>
-      <w:r>
-        <w:rPr>
-          <w:rFonts w:asciiTheme="majorHAnsi" w:hAnsiTheme="majorHAnsi" w:cstheme="majorHAnsi"/>
-        </w:rPr>
-        <w:t>/python/script</w:t>
+        <w:t>Place the unzipped exe file in the location where python is downloaded  …../python/script</w:t>
       </w:r>
     </w:p>
     <w:p>
@@ -2726,11 +2797,33 @@
           <w:rFonts w:asciiTheme="majorHAnsi" w:hAnsiTheme="majorHAnsi" w:cstheme="majorHAnsi"/>
         </w:rPr>
       </w:pPr>
-      <w:r>
-        <w:rPr>
-          <w:rFonts w:asciiTheme="majorHAnsi" w:hAnsiTheme="majorHAnsi" w:cstheme="majorHAnsi"/>
-        </w:rPr>
-        <w:t xml:space="preserve">css and xpath checker to chrome </w:t>
+      <w:proofErr w:type="spellStart"/>
+      <w:r>
+        <w:rPr>
+          <w:rFonts w:asciiTheme="majorHAnsi" w:hAnsiTheme="majorHAnsi" w:cstheme="majorHAnsi"/>
+        </w:rPr>
+        <w:t>css</w:t>
+      </w:r>
+      <w:proofErr w:type="spellEnd"/>
+      <w:r>
+        <w:rPr>
+          <w:rFonts w:asciiTheme="majorHAnsi" w:hAnsiTheme="majorHAnsi" w:cstheme="majorHAnsi"/>
+        </w:rPr>
+        <w:t xml:space="preserve"> and </w:t>
+      </w:r>
+      <w:proofErr w:type="spellStart"/>
+      <w:r>
+        <w:rPr>
+          <w:rFonts w:asciiTheme="majorHAnsi" w:hAnsiTheme="majorHAnsi" w:cstheme="majorHAnsi"/>
+        </w:rPr>
+        <w:t>xpath</w:t>
+      </w:r>
+      <w:proofErr w:type="spellEnd"/>
+      <w:r>
+        <w:rPr>
+          <w:rFonts w:asciiTheme="majorHAnsi" w:hAnsiTheme="majorHAnsi" w:cstheme="majorHAnsi"/>
+        </w:rPr>
+        <w:t xml:space="preserve"> checker to chrome </w:t>
       </w:r>
     </w:p>
     <w:p>
@@ -2745,8 +2838,16 @@
         <w:rPr>
           <w:rFonts w:asciiTheme="majorHAnsi" w:hAnsiTheme="majorHAnsi" w:cstheme="majorHAnsi"/>
         </w:rPr>
-        <w:t>selenium IDE for firefox</w:t>
-      </w:r>
+        <w:t xml:space="preserve">selenium IDE for </w:t>
+      </w:r>
+      <w:proofErr w:type="spellStart"/>
+      <w:r>
+        <w:rPr>
+          <w:rFonts w:asciiTheme="majorHAnsi" w:hAnsiTheme="majorHAnsi" w:cstheme="majorHAnsi"/>
+        </w:rPr>
+        <w:t>firefox</w:t>
+      </w:r>
+      <w:proofErr w:type="spellEnd"/>
     </w:p>
     <w:p>
       <w:pPr>
@@ -2763,20 +2864,50 @@
         <w:rPr>
           <w:rFonts w:asciiTheme="majorHAnsi" w:hAnsiTheme="majorHAnsi" w:cstheme="majorHAnsi"/>
         </w:rPr>
-        <w:t xml:space="preserve">Install pycharm plugin JS </w:t>
-      </w:r>
-      <w:r>
-        <w:rPr>
-          <w:rFonts w:asciiTheme="majorHAnsi" w:hAnsiTheme="majorHAnsi" w:cstheme="majorHAnsi"/>
-        </w:rPr>
-        <w:t>GraphQL,</w:t>
-      </w:r>
-      <w:r>
-        <w:rPr>
-          <w:rFonts w:asciiTheme="majorHAnsi" w:hAnsiTheme="majorHAnsi" w:cstheme="majorHAnsi"/>
-        </w:rPr>
-        <w:t xml:space="preserve"> Pylint</w:t>
-      </w:r>
+        <w:t xml:space="preserve">Install </w:t>
+      </w:r>
+      <w:proofErr w:type="spellStart"/>
+      <w:r>
+        <w:rPr>
+          <w:rFonts w:asciiTheme="majorHAnsi" w:hAnsiTheme="majorHAnsi" w:cstheme="majorHAnsi"/>
+        </w:rPr>
+        <w:t>pycharm</w:t>
+      </w:r>
+      <w:proofErr w:type="spellEnd"/>
+      <w:r>
+        <w:rPr>
+          <w:rFonts w:asciiTheme="majorHAnsi" w:hAnsiTheme="majorHAnsi" w:cstheme="majorHAnsi"/>
+        </w:rPr>
+        <w:t xml:space="preserve"> plugin JS </w:t>
+      </w:r>
+      <w:proofErr w:type="spellStart"/>
+      <w:r>
+        <w:rPr>
+          <w:rFonts w:asciiTheme="majorHAnsi" w:hAnsiTheme="majorHAnsi" w:cstheme="majorHAnsi"/>
+        </w:rPr>
+        <w:t>GraphQL</w:t>
+      </w:r>
+      <w:proofErr w:type="spellEnd"/>
+      <w:r>
+        <w:rPr>
+          <w:rFonts w:asciiTheme="majorHAnsi" w:hAnsiTheme="majorHAnsi" w:cstheme="majorHAnsi"/>
+        </w:rPr>
+        <w:t>,</w:t>
+      </w:r>
+      <w:r>
+        <w:rPr>
+          <w:rFonts w:asciiTheme="majorHAnsi" w:hAnsiTheme="majorHAnsi" w:cstheme="majorHAnsi"/>
+        </w:rPr>
+        <w:t xml:space="preserve"> </w:t>
+      </w:r>
+      <w:proofErr w:type="spellStart"/>
+      <w:r>
+        <w:rPr>
+          <w:rFonts w:asciiTheme="majorHAnsi" w:hAnsiTheme="majorHAnsi" w:cstheme="majorHAnsi"/>
+        </w:rPr>
+        <w:t>Pylint</w:t>
+      </w:r>
+      <w:proofErr w:type="spellEnd"/>
     </w:p>
     <w:p>
       <w:pPr>
@@ -2839,21 +2970,7 @@
         <w:rPr>
           <w:rFonts w:asciiTheme="majorHAnsi" w:hAnsiTheme="majorHAnsi" w:cstheme="majorHAnsi"/>
         </w:rPr>
-        <w:t xml:space="preserve">Python, </w:t>
-      </w:r>
-      <w:proofErr w:type="gramStart"/>
-      <w:r>
-        <w:rPr>
-          <w:rFonts w:asciiTheme="majorHAnsi" w:hAnsiTheme="majorHAnsi" w:cstheme="majorHAnsi"/>
-        </w:rPr>
-        <w:t>pip</w:t>
-      </w:r>
-      <w:proofErr w:type="gramEnd"/>
-      <w:r>
-        <w:rPr>
-          <w:rFonts w:asciiTheme="majorHAnsi" w:hAnsiTheme="majorHAnsi" w:cstheme="majorHAnsi"/>
-        </w:rPr>
-        <w:t xml:space="preserve"> and Git should be installed on the ubuntu machine</w:t>
+        <w:t>Python, pip and Git should be installed on the ubuntu machine</w:t>
       </w:r>
     </w:p>
     <w:p>
@@ -2868,13 +2985,27 @@
         <w:rPr>
           <w:rFonts w:asciiTheme="majorHAnsi" w:hAnsiTheme="majorHAnsi" w:cstheme="majorHAnsi"/>
         </w:rPr>
-        <w:t>Google chrome and respective version of c</w:t>
-      </w:r>
-      <w:r>
-        <w:rPr>
-          <w:rFonts w:asciiTheme="majorHAnsi" w:hAnsiTheme="majorHAnsi" w:cstheme="majorHAnsi"/>
-        </w:rPr>
-        <w:t xml:space="preserve">hromedriver should be installed </w:t>
+        <w:t xml:space="preserve">Google chrome and respective version of </w:t>
+      </w:r>
+      <w:proofErr w:type="spellStart"/>
+      <w:r>
+        <w:rPr>
+          <w:rFonts w:asciiTheme="majorHAnsi" w:hAnsiTheme="majorHAnsi" w:cstheme="majorHAnsi"/>
+        </w:rPr>
+        <w:t>c</w:t>
+      </w:r>
+      <w:r>
+        <w:rPr>
+          <w:rFonts w:asciiTheme="majorHAnsi" w:hAnsiTheme="majorHAnsi" w:cstheme="majorHAnsi"/>
+        </w:rPr>
+        <w:t>hromedriver</w:t>
+      </w:r>
+      <w:proofErr w:type="spellEnd"/>
+      <w:r>
+        <w:rPr>
+          <w:rFonts w:asciiTheme="majorHAnsi" w:hAnsiTheme="majorHAnsi" w:cstheme="majorHAnsi"/>
+        </w:rPr>
+        <w:t xml:space="preserve"> should be installed </w:t>
       </w:r>
     </w:p>
     <w:p>
@@ -2945,8 +3076,16 @@
         <w:rPr>
           <w:rFonts w:asciiTheme="majorHAnsi" w:hAnsiTheme="majorHAnsi" w:cstheme="majorHAnsi"/>
         </w:rPr>
-        <w:t>Navigate to automation folder and clone the repo from github</w:t>
-      </w:r>
+        <w:t xml:space="preserve">Navigate to automation folder and clone the repo from </w:t>
+      </w:r>
+      <w:proofErr w:type="spellStart"/>
+      <w:r>
+        <w:rPr>
+          <w:rFonts w:asciiTheme="majorHAnsi" w:hAnsiTheme="majorHAnsi" w:cstheme="majorHAnsi"/>
+        </w:rPr>
+        <w:t>github</w:t>
+      </w:r>
+      <w:proofErr w:type="spellEnd"/>
     </w:p>
     <w:p>
       <w:pPr>
@@ -2987,8 +3126,16 @@
         <w:rPr>
           <w:rFonts w:asciiTheme="majorHAnsi" w:hAnsiTheme="majorHAnsi" w:cstheme="majorHAnsi"/>
         </w:rPr>
-        <w:t>cd AuQA</w:t>
-      </w:r>
+        <w:t xml:space="preserve">cd </w:t>
+      </w:r>
+      <w:proofErr w:type="spellStart"/>
+      <w:r>
+        <w:rPr>
+          <w:rFonts w:asciiTheme="majorHAnsi" w:hAnsiTheme="majorHAnsi" w:cstheme="majorHAnsi"/>
+        </w:rPr>
+        <w:t>AuQA</w:t>
+      </w:r>
+      <w:proofErr w:type="spellEnd"/>
     </w:p>
     <w:p>
       <w:pPr>
@@ -3028,12 +3175,14 @@
         </w:rPr>
         <w:t xml:space="preserve">Navigate to </w:t>
       </w:r>
+      <w:proofErr w:type="spellStart"/>
       <w:r>
         <w:rPr>
           <w:rFonts w:asciiTheme="majorHAnsi" w:hAnsiTheme="majorHAnsi" w:cstheme="majorHAnsi"/>
         </w:rPr>
         <w:t>AuQA</w:t>
       </w:r>
+      <w:proofErr w:type="spellEnd"/>
       <w:r>
         <w:rPr>
           <w:rFonts w:asciiTheme="majorHAnsi" w:hAnsiTheme="majorHAnsi" w:cstheme="majorHAnsi"/>
@@ -3077,6 +3226,7 @@
           <w:lang w:eastAsia="en-IN"/>
         </w:rPr>
       </w:pPr>
+      <w:proofErr w:type="spellStart"/>
       <w:r>
         <w:rPr>
           <w:rFonts w:asciiTheme="majorHAnsi" w:eastAsia="Calibri" w:hAnsiTheme="majorHAnsi" w:cstheme="majorHAnsi"/>
@@ -3084,26 +3234,24 @@
           <w:szCs w:val="22"/>
           <w:lang w:eastAsia="en-IN"/>
         </w:rPr>
-        <w:t>sh installLibrariesUbuntu.sh</w:t>
-      </w:r>
-    </w:p>
-    <w:p>
-      <w:pPr>
-        <w:pStyle w:val="HTMLPreformatted"/>
-        <w:shd w:val="clear" w:color="auto" w:fill="FFFFFF"/>
-        <w:ind w:left="360"/>
+        <w:t>sh</w:t>
+      </w:r>
+      <w:proofErr w:type="spellEnd"/>
+      <w:r>
         <w:rPr>
           <w:rFonts w:asciiTheme="majorHAnsi" w:eastAsia="Calibri" w:hAnsiTheme="majorHAnsi" w:cstheme="majorHAnsi"/>
           <w:sz w:val="22"/>
           <w:szCs w:val="22"/>
           <w:lang w:eastAsia="en-IN"/>
         </w:rPr>
-      </w:pPr>
+        <w:t xml:space="preserve"> installLibrariesUbuntu.sh</w:t>
+      </w:r>
     </w:p>
     <w:p>
       <w:pPr>
         <w:pStyle w:val="HTMLPreformatted"/>
         <w:shd w:val="clear" w:color="auto" w:fill="FFFFFF"/>
+        <w:ind w:left="360"/>
         <w:rPr>
           <w:rFonts w:asciiTheme="majorHAnsi" w:eastAsia="Calibri" w:hAnsiTheme="majorHAnsi" w:cstheme="majorHAnsi"/>
           <w:sz w:val="22"/>
@@ -3114,91 +3262,8 @@
     </w:p>
     <w:p>
       <w:pPr>
-        <w:pStyle w:val="Heading1"/>
-        <w:spacing w:after="0"/>
-        <w:rPr>
-          <w:sz w:val="28"/>
-          <w:szCs w:val="28"/>
-        </w:rPr>
-      </w:pPr>
-      <w:bookmarkStart w:id="3" w:name="_Toc84441467"/>
-      <w:r>
-        <w:rPr>
-          <w:sz w:val="28"/>
-          <w:szCs w:val="28"/>
-        </w:rPr>
-        <w:lastRenderedPageBreak/>
-        <w:t xml:space="preserve">Section </w:t>
-      </w:r>
-      <w:r>
-        <w:rPr>
-          <w:sz w:val="28"/>
-          <w:szCs w:val="28"/>
-        </w:rPr>
-        <w:t>B</w:t>
-      </w:r>
-      <w:r>
-        <w:rPr>
-          <w:sz w:val="28"/>
-          <w:szCs w:val="28"/>
-        </w:rPr>
-        <w:t xml:space="preserve">: </w:t>
-      </w:r>
-      <w:r>
-        <w:rPr>
-          <w:sz w:val="28"/>
-          <w:szCs w:val="28"/>
-        </w:rPr>
-        <w:t xml:space="preserve">Test </w:t>
-      </w:r>
-      <w:r>
-        <w:rPr>
-          <w:sz w:val="28"/>
-          <w:szCs w:val="28"/>
-        </w:rPr>
-        <w:t>Execution</w:t>
-      </w:r>
-      <w:r>
-        <w:rPr>
-          <w:sz w:val="28"/>
-          <w:szCs w:val="28"/>
-        </w:rPr>
-        <w:t>:</w:t>
-      </w:r>
-      <w:bookmarkEnd w:id="3"/>
-    </w:p>
-    <w:p/>
-    <w:p>
-      <w:pPr>
-        <w:pStyle w:val="Heading2"/>
-        <w:spacing w:before="0" w:after="0"/>
-        <w:rPr>
-          <w:sz w:val="24"/>
-          <w:szCs w:val="24"/>
-        </w:rPr>
-      </w:pPr>
-      <w:bookmarkStart w:id="4" w:name="_Toc84441468"/>
-      <w:r>
-        <w:rPr>
-          <w:sz w:val="24"/>
-          <w:szCs w:val="24"/>
-        </w:rPr>
-        <w:t>Ubuntu Machine:</w:t>
-      </w:r>
-      <w:bookmarkEnd w:id="4"/>
-      <w:r>
-        <w:rPr>
-          <w:sz w:val="24"/>
-          <w:szCs w:val="24"/>
-        </w:rPr>
-        <w:t xml:space="preserve"> </w:t>
-      </w:r>
-    </w:p>
-    <w:p>
-      <w:pPr>
         <w:pStyle w:val="HTMLPreformatted"/>
         <w:shd w:val="clear" w:color="auto" w:fill="FFFFFF"/>
-        <w:ind w:left="720"/>
         <w:rPr>
           <w:rFonts w:asciiTheme="majorHAnsi" w:eastAsia="Calibri" w:hAnsiTheme="majorHAnsi" w:cstheme="majorHAnsi"/>
           <w:sz w:val="22"/>
@@ -3206,15 +3271,101 @@
           <w:lang w:eastAsia="en-IN"/>
         </w:rPr>
       </w:pPr>
-      <w:r>
+    </w:p>
+    <w:p>
+      <w:pPr>
+        <w:pStyle w:val="Heading1"/>
+        <w:spacing w:after="0"/>
+        <w:rPr>
+          <w:sz w:val="28"/>
+          <w:szCs w:val="28"/>
+        </w:rPr>
+      </w:pPr>
+      <w:bookmarkStart w:id="3" w:name="_Toc84441467"/>
+      <w:r>
+        <w:rPr>
+          <w:sz w:val="28"/>
+          <w:szCs w:val="28"/>
+        </w:rPr>
+        <w:lastRenderedPageBreak/>
+        <w:t xml:space="preserve">Section </w:t>
+      </w:r>
+      <w:r>
+        <w:rPr>
+          <w:sz w:val="28"/>
+          <w:szCs w:val="28"/>
+        </w:rPr>
+        <w:t>B</w:t>
+      </w:r>
+      <w:r>
+        <w:rPr>
+          <w:sz w:val="28"/>
+          <w:szCs w:val="28"/>
+        </w:rPr>
+        <w:t xml:space="preserve">: </w:t>
+      </w:r>
+      <w:r>
+        <w:rPr>
+          <w:sz w:val="28"/>
+          <w:szCs w:val="28"/>
+        </w:rPr>
+        <w:t xml:space="preserve">Test </w:t>
+      </w:r>
+      <w:r>
+        <w:rPr>
+          <w:sz w:val="28"/>
+          <w:szCs w:val="28"/>
+        </w:rPr>
+        <w:t>Execution</w:t>
+      </w:r>
+      <w:r>
+        <w:rPr>
+          <w:sz w:val="28"/>
+          <w:szCs w:val="28"/>
+        </w:rPr>
+        <w:t>:</w:t>
+      </w:r>
+      <w:bookmarkEnd w:id="3"/>
+    </w:p>
+    <w:p/>
+    <w:p>
+      <w:pPr>
+        <w:pStyle w:val="Heading2"/>
+        <w:spacing w:before="0" w:after="0"/>
+        <w:rPr>
+          <w:sz w:val="24"/>
+          <w:szCs w:val="24"/>
+        </w:rPr>
+      </w:pPr>
+      <w:bookmarkStart w:id="4" w:name="_Toc84441468"/>
+      <w:r>
+        <w:rPr>
+          <w:sz w:val="24"/>
+          <w:szCs w:val="24"/>
+        </w:rPr>
+        <w:t>Ubuntu Machine:</w:t>
+      </w:r>
+      <w:bookmarkEnd w:id="4"/>
+      <w:r>
+        <w:rPr>
+          <w:sz w:val="24"/>
+          <w:szCs w:val="24"/>
+        </w:rPr>
+        <w:t xml:space="preserve"> </w:t>
+      </w:r>
+    </w:p>
+    <w:p>
+      <w:pPr>
+        <w:pStyle w:val="HTMLPreformatted"/>
+        <w:shd w:val="clear" w:color="auto" w:fill="FFFFFF"/>
+        <w:ind w:left="720"/>
         <w:rPr>
           <w:rFonts w:asciiTheme="majorHAnsi" w:eastAsia="Calibri" w:hAnsiTheme="majorHAnsi" w:cstheme="majorHAnsi"/>
           <w:sz w:val="22"/>
           <w:szCs w:val="22"/>
           <w:lang w:eastAsia="en-IN"/>
         </w:rPr>
-        <w:t>c</w:t>
-      </w:r>
+      </w:pPr>
       <w:r>
         <w:rPr>
           <w:rFonts w:asciiTheme="majorHAnsi" w:eastAsia="Calibri" w:hAnsiTheme="majorHAnsi" w:cstheme="majorHAnsi"/>
@@ -3222,7 +3373,7 @@
           <w:szCs w:val="22"/>
           <w:lang w:eastAsia="en-IN"/>
         </w:rPr>
-        <w:t xml:space="preserve">d </w:t>
+        <w:t>c</w:t>
       </w:r>
       <w:r>
         <w:rPr>
@@ -3231,7 +3382,7 @@
           <w:szCs w:val="22"/>
           <w:lang w:eastAsia="en-IN"/>
         </w:rPr>
-        <w:t xml:space="preserve"> automation/</w:t>
+        <w:t xml:space="preserve">d </w:t>
       </w:r>
       <w:r>
         <w:rPr>
@@ -3240,8 +3391,19 @@
           <w:szCs w:val="22"/>
           <w:lang w:eastAsia="en-IN"/>
         </w:rPr>
+        <w:t xml:space="preserve"> automation/</w:t>
+      </w:r>
+      <w:proofErr w:type="spellStart"/>
+      <w:r>
+        <w:rPr>
+          <w:rFonts w:asciiTheme="majorHAnsi" w:eastAsia="Calibri" w:hAnsiTheme="majorHAnsi" w:cstheme="majorHAnsi"/>
+          <w:sz w:val="22"/>
+          <w:szCs w:val="22"/>
+          <w:lang w:eastAsia="en-IN"/>
+        </w:rPr>
         <w:t>AuQA</w:t>
       </w:r>
+      <w:proofErr w:type="spellEnd"/>
       <w:r>
         <w:rPr>
           <w:rFonts w:asciiTheme="majorHAnsi" w:eastAsia="Calibri" w:hAnsiTheme="majorHAnsi" w:cstheme="majorHAnsi"/>
@@ -3274,7 +3436,15 @@
         </w:numPr>
       </w:pPr>
       <w:r>
-        <w:t xml:space="preserve">To execute the specific testcases using pabot </w:t>
+        <w:t xml:space="preserve">To execute the specific testcases using </w:t>
+      </w:r>
+      <w:proofErr w:type="spellStart"/>
+      <w:r>
+        <w:t>pabot</w:t>
+      </w:r>
+      <w:proofErr w:type="spellEnd"/>
+      <w:r>
+        <w:t xml:space="preserve"> </w:t>
       </w:r>
     </w:p>
     <w:p>
@@ -3282,15 +3452,78 @@
         <w:pStyle w:val="NormalWeb"/>
         <w:ind w:left="720"/>
       </w:pPr>
-      <w:r>
-        <w:t xml:space="preserve">sudo pabot --pabotlib --processes 2 --name "Guard1" --reporttitle "BasicHotAbsoluteGuard" --outputdir Reports --output basichotGuard.xml --variable environment:config37 -v </w:t>
-      </w:r>
-      <w:r>
-        <w:t>groupname: General</w:t>
-      </w:r>
-      <w:r>
-        <w:t>-test  Testcases/basicHotAbsoluteGuardTest.robot Testcases/staleStatePrevention.robot</w:t>
-      </w:r>
+      <w:proofErr w:type="spellStart"/>
+      <w:r>
+        <w:t>sudo</w:t>
+      </w:r>
+      <w:proofErr w:type="spellEnd"/>
+      <w:r>
+        <w:t xml:space="preserve"> </w:t>
+      </w:r>
+      <w:proofErr w:type="spellStart"/>
+      <w:r>
+        <w:t>pabot</w:t>
+      </w:r>
+      <w:proofErr w:type="spellEnd"/>
+      <w:r>
+        <w:t xml:space="preserve"> --</w:t>
+      </w:r>
+      <w:proofErr w:type="spellStart"/>
+      <w:r>
+        <w:t>pabotlib</w:t>
+      </w:r>
+      <w:proofErr w:type="spellEnd"/>
+      <w:r>
+        <w:t xml:space="preserve"> --processes 2 --name "Guard1" --</w:t>
+      </w:r>
+      <w:proofErr w:type="spellStart"/>
+      <w:r>
+        <w:t>reporttitle</w:t>
+      </w:r>
+      <w:proofErr w:type="spellEnd"/>
+      <w:r>
+        <w:t xml:space="preserve"> "</w:t>
+      </w:r>
+      <w:proofErr w:type="spellStart"/>
+      <w:r>
+        <w:t>BasicHotAbsoluteGuard</w:t>
+      </w:r>
+      <w:proofErr w:type="spellEnd"/>
+      <w:r>
+        <w:t>" --</w:t>
+      </w:r>
+      <w:proofErr w:type="spellStart"/>
+      <w:r>
+        <w:t>outputdir</w:t>
+      </w:r>
+      <w:proofErr w:type="spellEnd"/>
+      <w:r>
+        <w:t xml:space="preserve"> Reports --output basichotGuard.xml --variable environment:config37 -v </w:t>
+      </w:r>
+      <w:proofErr w:type="spellStart"/>
+      <w:r>
+        <w:t>groupname</w:t>
+      </w:r>
+      <w:proofErr w:type="spellEnd"/>
+      <w:r>
+        <w:t>: General</w:t>
+      </w:r>
+      <w:r>
+        <w:t>-test  Testcases/</w:t>
+      </w:r>
+      <w:proofErr w:type="spellStart"/>
+      <w:r>
+        <w:t>basicHotAbsoluteGuardTest.robot</w:t>
+      </w:r>
+      <w:proofErr w:type="spellEnd"/>
+      <w:r>
+        <w:t xml:space="preserve"> Testcases/</w:t>
+      </w:r>
+      <w:proofErr w:type="spellStart"/>
+      <w:r>
+        <w:t>staleStatePrevention.robot</w:t>
+      </w:r>
+      <w:proofErr w:type="spellEnd"/>
     </w:p>
     <w:p>
       <w:pPr>
@@ -3298,7 +3531,31 @@
         <w:ind w:left="720"/>
       </w:pPr>
       <w:r>
-        <w:t>where basicHotAbsoluteGuardTest.robot is the file for testcase Guard1 and staleStatePrevention.robot is for stalestate prevention</w:t>
+        <w:t xml:space="preserve">where </w:t>
+      </w:r>
+      <w:proofErr w:type="spellStart"/>
+      <w:r>
+        <w:t>basicHotAbsoluteGuardTest.robot</w:t>
+      </w:r>
+      <w:proofErr w:type="spellEnd"/>
+      <w:r>
+        <w:t xml:space="preserve"> is the file for testcase Guard1 and </w:t>
+      </w:r>
+      <w:proofErr w:type="spellStart"/>
+      <w:r>
+        <w:t>staleStatePrevention.robot</w:t>
+      </w:r>
+      <w:proofErr w:type="spellEnd"/>
+      <w:r>
+        <w:t xml:space="preserve"> is for </w:t>
+      </w:r>
+      <w:proofErr w:type="spellStart"/>
+      <w:r>
+        <w:t>stalestate</w:t>
+      </w:r>
+      <w:proofErr w:type="spellEnd"/>
+      <w:r>
+        <w:t xml:space="preserve"> prevention</w:t>
       </w:r>
     </w:p>
     <w:p>
@@ -3318,12 +3575,40 @@
         <w:pStyle w:val="NormalWeb"/>
         <w:ind w:left="720"/>
       </w:pPr>
-      <w:r>
-        <w:t>sudo chmod 755 thursdayexecutesuite.sh</w:t>
+      <w:proofErr w:type="spellStart"/>
+      <w:r>
+        <w:t>sudo</w:t>
+      </w:r>
+      <w:proofErr w:type="spellEnd"/>
+      <w:r>
+        <w:t xml:space="preserve"> </w:t>
+      </w:r>
+      <w:proofErr w:type="spellStart"/>
+      <w:r>
+        <w:t>chmod</w:t>
+      </w:r>
+      <w:proofErr w:type="spellEnd"/>
+      <w:r>
+        <w:t xml:space="preserve"> 755 thursdayexecutesuite.sh</w:t>
       </w:r>
       <w:r>
         <w:br/>
-        <w:t>sudo sh thursdayexecutesuite.sh</w:t>
+      </w:r>
+      <w:proofErr w:type="spellStart"/>
+      <w:r>
+        <w:t>sudo</w:t>
+      </w:r>
+      <w:proofErr w:type="spellEnd"/>
+      <w:r>
+        <w:t xml:space="preserve"> </w:t>
+      </w:r>
+      <w:proofErr w:type="spellStart"/>
+      <w:r>
+        <w:t>sh</w:t>
+      </w:r>
+      <w:proofErr w:type="spellEnd"/>
+      <w:r>
+        <w:t xml:space="preserve"> thursdayexecutesuite.sh</w:t>
       </w:r>
     </w:p>
     <w:p>
@@ -3359,7 +3644,15 @@
         <w:t>Test Execution .docx</w:t>
       </w:r>
       <w:r>
-        <w:t xml:space="preserve"> in the AuQA repo</w:t>
+        <w:t xml:space="preserve"> in the </w:t>
+      </w:r>
+      <w:proofErr w:type="spellStart"/>
+      <w:r>
+        <w:t>AuQA</w:t>
+      </w:r>
+      <w:proofErr w:type="spellEnd"/>
+      <w:r>
+        <w:t xml:space="preserve"> repo</w:t>
       </w:r>
     </w:p>
     <w:p>
@@ -3417,7 +3710,27 @@
           <w:szCs w:val="22"/>
           <w:lang w:eastAsia="en-IN"/>
         </w:rPr>
-        <w:t xml:space="preserve">To execute the specific testcases using pabot </w:t>
+        <w:t xml:space="preserve">To execute the specific testcases using </w:t>
+      </w:r>
+      <w:proofErr w:type="spellStart"/>
+      <w:r>
+        <w:rPr>
+          <w:rFonts w:asciiTheme="majorHAnsi" w:eastAsia="Calibri" w:hAnsiTheme="majorHAnsi" w:cstheme="majorHAnsi"/>
+          <w:sz w:val="22"/>
+          <w:szCs w:val="22"/>
+          <w:lang w:eastAsia="en-IN"/>
+        </w:rPr>
+        <w:t>pabot</w:t>
+      </w:r>
+      <w:proofErr w:type="spellEnd"/>
+      <w:r>
+        <w:rPr>
+          <w:rFonts w:asciiTheme="majorHAnsi" w:eastAsia="Calibri" w:hAnsiTheme="majorHAnsi" w:cstheme="majorHAnsi"/>
+          <w:sz w:val="22"/>
+          <w:szCs w:val="22"/>
+          <w:lang w:eastAsia="en-IN"/>
+        </w:rPr>
+        <w:t xml:space="preserve"> </w:t>
       </w:r>
     </w:p>
     <w:p>
@@ -3428,26 +3741,70 @@
           <w:rFonts w:asciiTheme="majorHAnsi" w:hAnsiTheme="majorHAnsi" w:cstheme="majorHAnsi"/>
         </w:rPr>
       </w:pPr>
-      <w:r>
-        <w:rPr>
-          <w:rFonts w:asciiTheme="majorHAnsi" w:hAnsiTheme="majorHAnsi" w:cstheme="majorHAnsi"/>
-        </w:rPr>
-        <w:t>pabot --processes 2 --outputdir Reports --variable environment:config</w:t>
-      </w:r>
-      <w:proofErr w:type="gramStart"/>
-      <w:r>
-        <w:rPr>
-          <w:rFonts w:asciiTheme="majorHAnsi" w:hAnsiTheme="majorHAnsi" w:cstheme="majorHAnsi"/>
-        </w:rPr>
-        <w:t>37  -</w:t>
-      </w:r>
-      <w:proofErr w:type="gramEnd"/>
-      <w:r>
-        <w:rPr>
-          <w:rFonts w:asciiTheme="majorHAnsi" w:hAnsiTheme="majorHAnsi" w:cstheme="majorHAnsi"/>
-        </w:rPr>
-        <w:t>v groupname:General-test /home/fc/automation/AuQA/Testcases/basicHotAbsoluteGuardTest.robot /home/fc/automation/AuQA/Testcases/staleStatePrevention.robot</w:t>
-      </w:r>
+      <w:proofErr w:type="spellStart"/>
+      <w:r>
+        <w:rPr>
+          <w:rFonts w:asciiTheme="majorHAnsi" w:hAnsiTheme="majorHAnsi" w:cstheme="majorHAnsi"/>
+        </w:rPr>
+        <w:t>pabot</w:t>
+      </w:r>
+      <w:proofErr w:type="spellEnd"/>
+      <w:r>
+        <w:rPr>
+          <w:rFonts w:asciiTheme="majorHAnsi" w:hAnsiTheme="majorHAnsi" w:cstheme="majorHAnsi"/>
+        </w:rPr>
+        <w:t xml:space="preserve"> --processes 2 --</w:t>
+      </w:r>
+      <w:proofErr w:type="spellStart"/>
+      <w:r>
+        <w:rPr>
+          <w:rFonts w:asciiTheme="majorHAnsi" w:hAnsiTheme="majorHAnsi" w:cstheme="majorHAnsi"/>
+        </w:rPr>
+        <w:t>outputdir</w:t>
+      </w:r>
+      <w:proofErr w:type="spellEnd"/>
+      <w:r>
+        <w:rPr>
+          <w:rFonts w:asciiTheme="majorHAnsi" w:hAnsiTheme="majorHAnsi" w:cstheme="majorHAnsi"/>
+        </w:rPr>
+        <w:t xml:space="preserve"> Reports --variable environment:config37  -v </w:t>
+      </w:r>
+      <w:proofErr w:type="spellStart"/>
+      <w:r>
+        <w:rPr>
+          <w:rFonts w:asciiTheme="majorHAnsi" w:hAnsiTheme="majorHAnsi" w:cstheme="majorHAnsi"/>
+        </w:rPr>
+        <w:t>groupname:General-test</w:t>
+      </w:r>
+      <w:proofErr w:type="spellEnd"/>
+      <w:r>
+        <w:rPr>
+          <w:rFonts w:asciiTheme="majorHAnsi" w:hAnsiTheme="majorHAnsi" w:cstheme="majorHAnsi"/>
+        </w:rPr>
+        <w:t xml:space="preserve"> /home/fc/automation/AuQA/Testcases/basicHotAbsoluteGuardTest.robot /home/fc/automation/</w:t>
+      </w:r>
+      <w:proofErr w:type="spellStart"/>
+      <w:r>
+        <w:rPr>
+          <w:rFonts w:asciiTheme="majorHAnsi" w:hAnsiTheme="majorHAnsi" w:cstheme="majorHAnsi"/>
+        </w:rPr>
+        <w:t>AuQA</w:t>
+      </w:r>
+      <w:proofErr w:type="spellEnd"/>
+      <w:r>
+        <w:rPr>
+          <w:rFonts w:asciiTheme="majorHAnsi" w:hAnsiTheme="majorHAnsi" w:cstheme="majorHAnsi"/>
+        </w:rPr>
+        <w:t>/Testcases/</w:t>
+      </w:r>
+      <w:proofErr w:type="spellStart"/>
+      <w:r>
+        <w:rPr>
+          <w:rFonts w:asciiTheme="majorHAnsi" w:hAnsiTheme="majorHAnsi" w:cstheme="majorHAnsi"/>
+        </w:rPr>
+        <w:t>staleStatePrevention.robot</w:t>
+      </w:r>
+      <w:proofErr w:type="spellEnd"/>
     </w:p>
     <w:p>
       <w:pPr>
@@ -3489,9 +3846,8 @@
           <w:szCs w:val="22"/>
           <w:lang w:eastAsia="en-IN"/>
         </w:rPr>
-        <w:t xml:space="preserve">execute the entire suite on machine </w:t>
-      </w:r>
-      <w:proofErr w:type="gramStart"/>
+        <w:t xml:space="preserve">execute the entire suite on machine 37 execute </w:t>
+      </w:r>
       <w:r>
         <w:rPr>
           <w:rFonts w:asciiTheme="majorHAnsi" w:eastAsia="Calibri" w:hAnsiTheme="majorHAnsi" w:cstheme="majorHAnsi"/>
@@ -3499,70 +3855,51 @@
           <w:szCs w:val="22"/>
           <w:lang w:eastAsia="en-IN"/>
         </w:rPr>
-        <w:t>37</w:t>
-      </w:r>
-      <w:proofErr w:type="gramEnd"/>
-      <w:r>
+        <w:t>executesuiteon37.sh</w:t>
+      </w:r>
+    </w:p>
+    <w:p>
+      <w:pPr>
+        <w:pStyle w:val="HTMLPreformatted"/>
+        <w:shd w:val="clear" w:color="auto" w:fill="FFFFFF"/>
+        <w:ind w:left="1080"/>
         <w:rPr>
           <w:rFonts w:asciiTheme="majorHAnsi" w:eastAsia="Calibri" w:hAnsiTheme="majorHAnsi" w:cstheme="majorHAnsi"/>
           <w:sz w:val="22"/>
           <w:szCs w:val="22"/>
           <w:lang w:eastAsia="en-IN"/>
         </w:rPr>
-        <w:t xml:space="preserve"> execute </w:t>
-      </w:r>
-      <w:r>
+      </w:pPr>
+    </w:p>
+    <w:p>
+      <w:pPr>
+        <w:pStyle w:val="HTMLPreformatted"/>
+        <w:shd w:val="clear" w:color="auto" w:fill="FFFFFF"/>
+        <w:ind w:left="360"/>
         <w:rPr>
           <w:rFonts w:asciiTheme="majorHAnsi" w:eastAsia="Calibri" w:hAnsiTheme="majorHAnsi" w:cstheme="majorHAnsi"/>
           <w:sz w:val="22"/>
           <w:szCs w:val="22"/>
           <w:lang w:eastAsia="en-IN"/>
         </w:rPr>
-        <w:t>executesuiteon37.sh</w:t>
-      </w:r>
-    </w:p>
-    <w:p>
-      <w:pPr>
-        <w:pStyle w:val="HTMLPreformatted"/>
-        <w:shd w:val="clear" w:color="auto" w:fill="FFFFFF"/>
-        <w:ind w:left="1080"/>
+      </w:pPr>
+      <w:r>
         <w:rPr>
           <w:rFonts w:asciiTheme="majorHAnsi" w:eastAsia="Calibri" w:hAnsiTheme="majorHAnsi" w:cstheme="majorHAnsi"/>
           <w:sz w:val="22"/>
           <w:szCs w:val="22"/>
           <w:lang w:eastAsia="en-IN"/>
         </w:rPr>
-      </w:pPr>
-    </w:p>
-    <w:p>
-      <w:pPr>
-        <w:pStyle w:val="HTMLPreformatted"/>
-        <w:shd w:val="clear" w:color="auto" w:fill="FFFFFF"/>
-        <w:ind w:left="360"/>
+        <w:tab/>
+        <w:t xml:space="preserve">bash </w:t>
+      </w:r>
+      <w:r>
         <w:rPr>
           <w:rFonts w:asciiTheme="majorHAnsi" w:eastAsia="Calibri" w:hAnsiTheme="majorHAnsi" w:cstheme="majorHAnsi"/>
           <w:sz w:val="22"/>
           <w:szCs w:val="22"/>
           <w:lang w:eastAsia="en-IN"/>
         </w:rPr>
-      </w:pPr>
-      <w:r>
-        <w:rPr>
-          <w:rFonts w:asciiTheme="majorHAnsi" w:eastAsia="Calibri" w:hAnsiTheme="majorHAnsi" w:cstheme="majorHAnsi"/>
-          <w:sz w:val="22"/>
-          <w:szCs w:val="22"/>
-          <w:lang w:eastAsia="en-IN"/>
-        </w:rPr>
-        <w:tab/>
-        <w:t xml:space="preserve">bash </w:t>
-      </w:r>
-      <w:r>
-        <w:rPr>
-          <w:rFonts w:asciiTheme="majorHAnsi" w:eastAsia="Calibri" w:hAnsiTheme="majorHAnsi" w:cstheme="majorHAnsi"/>
-          <w:sz w:val="22"/>
-          <w:szCs w:val="22"/>
-          <w:lang w:eastAsia="en-IN"/>
-        </w:rPr>
         <w:t>executesuiteon37.sh</w:t>
       </w:r>
     </w:p>
@@ -3672,7 +4009,35 @@
         <w:rPr>
           <w:rFonts w:asciiTheme="majorHAnsi" w:hAnsiTheme="majorHAnsi" w:cstheme="majorHAnsi"/>
         </w:rPr>
-        <w:t xml:space="preserve"> py file with all the configuration like url, browser </w:t>
+        <w:t xml:space="preserve"> </w:t>
+      </w:r>
+      <w:proofErr w:type="spellStart"/>
+      <w:r>
+        <w:rPr>
+          <w:rFonts w:asciiTheme="majorHAnsi" w:hAnsiTheme="majorHAnsi" w:cstheme="majorHAnsi"/>
+        </w:rPr>
+        <w:t>py</w:t>
+      </w:r>
+      <w:proofErr w:type="spellEnd"/>
+      <w:r>
+        <w:rPr>
+          <w:rFonts w:asciiTheme="majorHAnsi" w:hAnsiTheme="majorHAnsi" w:cstheme="majorHAnsi"/>
+        </w:rPr>
+        <w:t xml:space="preserve"> file with all the configuration like </w:t>
+      </w:r>
+      <w:proofErr w:type="spellStart"/>
+      <w:r>
+        <w:rPr>
+          <w:rFonts w:asciiTheme="majorHAnsi" w:hAnsiTheme="majorHAnsi" w:cstheme="majorHAnsi"/>
+        </w:rPr>
+        <w:t>url</w:t>
+      </w:r>
+      <w:proofErr w:type="spellEnd"/>
+      <w:r>
+        <w:rPr>
+          <w:rFonts w:asciiTheme="majorHAnsi" w:hAnsiTheme="majorHAnsi" w:cstheme="majorHAnsi"/>
+        </w:rPr>
+        <w:t xml:space="preserve">, browser </w:t>
       </w:r>
       <w:r>
         <w:rPr>
@@ -3688,6 +4053,7 @@
           <w:rFonts w:asciiTheme="majorHAnsi" w:hAnsiTheme="majorHAnsi" w:cstheme="majorHAnsi"/>
         </w:rPr>
       </w:pPr>
+      <w:proofErr w:type="spellStart"/>
       <w:r>
         <w:rPr>
           <w:rFonts w:asciiTheme="majorHAnsi" w:hAnsiTheme="majorHAnsi" w:cstheme="majorHAnsi"/>
@@ -3696,6 +4062,7 @@
         <w:lastRenderedPageBreak/>
         <w:t>ExternalKeywords</w:t>
       </w:r>
+      <w:proofErr w:type="spellEnd"/>
       <w:r>
         <w:rPr>
           <w:rFonts w:asciiTheme="majorHAnsi" w:hAnsiTheme="majorHAnsi" w:cstheme="majorHAnsi"/>
@@ -3712,21 +4079,7 @@
         <w:rPr>
           <w:rFonts w:asciiTheme="majorHAnsi" w:hAnsiTheme="majorHAnsi" w:cstheme="majorHAnsi"/>
         </w:rPr>
-        <w:t xml:space="preserve"> the python files for any external </w:t>
-      </w:r>
-      <w:proofErr w:type="gramStart"/>
-      <w:r>
-        <w:rPr>
-          <w:rFonts w:asciiTheme="majorHAnsi" w:hAnsiTheme="majorHAnsi" w:cstheme="majorHAnsi"/>
-        </w:rPr>
-        <w:t>keywords  created</w:t>
-      </w:r>
-      <w:proofErr w:type="gramEnd"/>
-      <w:r>
-        <w:rPr>
-          <w:rFonts w:asciiTheme="majorHAnsi" w:hAnsiTheme="majorHAnsi" w:cstheme="majorHAnsi"/>
-        </w:rPr>
-        <w:t xml:space="preserve"> using python</w:t>
+        <w:t xml:space="preserve"> the python files for any external keywords  created using python</w:t>
       </w:r>
     </w:p>
     <w:p>
@@ -3771,7 +4124,21 @@
         <w:rPr>
           <w:rFonts w:asciiTheme="majorHAnsi" w:hAnsiTheme="majorHAnsi" w:cstheme="majorHAnsi"/>
         </w:rPr>
-        <w:t xml:space="preserve"> mutation and queries for GraphQL and the inputs required for the </w:t>
+        <w:t xml:space="preserve"> mutation and queries for </w:t>
+      </w:r>
+      <w:proofErr w:type="spellStart"/>
+      <w:r>
+        <w:rPr>
+          <w:rFonts w:asciiTheme="majorHAnsi" w:hAnsiTheme="majorHAnsi" w:cstheme="majorHAnsi"/>
+        </w:rPr>
+        <w:t>GraphQL</w:t>
+      </w:r>
+      <w:proofErr w:type="spellEnd"/>
+      <w:r>
+        <w:rPr>
+          <w:rFonts w:asciiTheme="majorHAnsi" w:hAnsiTheme="majorHAnsi" w:cstheme="majorHAnsi"/>
+        </w:rPr>
+        <w:t xml:space="preserve"> and the inputs required for the </w:t>
       </w:r>
       <w:r>
         <w:rPr>
@@ -3787,18 +4154,27 @@
           <w:rFonts w:asciiTheme="majorHAnsi" w:hAnsiTheme="majorHAnsi" w:cstheme="majorHAnsi"/>
         </w:rPr>
       </w:pPr>
+      <w:proofErr w:type="spellStart"/>
       <w:r>
         <w:rPr>
           <w:rFonts w:asciiTheme="majorHAnsi" w:hAnsiTheme="majorHAnsi" w:cstheme="majorHAnsi"/>
           <w:color w:val="5B9BD5"/>
         </w:rPr>
-        <w:t>JsonPath:</w:t>
-      </w:r>
+        <w:t>JsonPath</w:t>
+      </w:r>
+      <w:proofErr w:type="spellEnd"/>
       <w:r>
         <w:rPr>
           <w:rFonts w:asciiTheme="majorHAnsi" w:hAnsiTheme="majorHAnsi" w:cstheme="majorHAnsi"/>
           <w:color w:val="5B9BD5"/>
         </w:rPr>
+        <w:t>:</w:t>
+      </w:r>
+      <w:r>
+        <w:rPr>
+          <w:rFonts w:asciiTheme="majorHAnsi" w:hAnsiTheme="majorHAnsi" w:cstheme="majorHAnsi"/>
+          <w:color w:val="5B9BD5"/>
+        </w:rPr>
         <w:t xml:space="preserve"> </w:t>
       </w:r>
       <w:r>
@@ -3839,7 +4215,21 @@
         <w:rPr>
           <w:rFonts w:asciiTheme="majorHAnsi" w:hAnsiTheme="majorHAnsi" w:cstheme="majorHAnsi"/>
         </w:rPr>
-        <w:t xml:space="preserve">the sh file to install the required libraries </w:t>
+        <w:t xml:space="preserve">the </w:t>
+      </w:r>
+      <w:proofErr w:type="spellStart"/>
+      <w:r>
+        <w:rPr>
+          <w:rFonts w:asciiTheme="majorHAnsi" w:hAnsiTheme="majorHAnsi" w:cstheme="majorHAnsi"/>
+        </w:rPr>
+        <w:t>sh</w:t>
+      </w:r>
+      <w:proofErr w:type="spellEnd"/>
+      <w:r>
+        <w:rPr>
+          <w:rFonts w:asciiTheme="majorHAnsi" w:hAnsiTheme="majorHAnsi" w:cstheme="majorHAnsi"/>
+        </w:rPr>
+        <w:t xml:space="preserve"> file to install the required libraries </w:t>
       </w:r>
       <w:r>
         <w:rPr>
@@ -3861,6 +4251,7 @@
           <w:rFonts w:asciiTheme="majorHAnsi" w:hAnsiTheme="majorHAnsi" w:cstheme="majorHAnsi"/>
         </w:rPr>
       </w:pPr>
+      <w:proofErr w:type="spellStart"/>
       <w:r>
         <w:rPr>
           <w:rFonts w:asciiTheme="majorHAnsi" w:hAnsiTheme="majorHAnsi" w:cstheme="majorHAnsi"/>
@@ -3868,6 +4259,7 @@
         </w:rPr>
         <w:t>PageObject</w:t>
       </w:r>
+      <w:proofErr w:type="spellEnd"/>
       <w:r>
         <w:rPr>
           <w:rFonts w:asciiTheme="majorHAnsi" w:hAnsiTheme="majorHAnsi" w:cstheme="majorHAnsi"/>
@@ -3884,7 +4276,21 @@
         <w:rPr>
           <w:rFonts w:asciiTheme="majorHAnsi" w:hAnsiTheme="majorHAnsi" w:cstheme="majorHAnsi"/>
         </w:rPr>
-        <w:t>the pagewise element locator</w:t>
+        <w:t xml:space="preserve">the </w:t>
+      </w:r>
+      <w:proofErr w:type="spellStart"/>
+      <w:r>
+        <w:rPr>
+          <w:rFonts w:asciiTheme="majorHAnsi" w:hAnsiTheme="majorHAnsi" w:cstheme="majorHAnsi"/>
+        </w:rPr>
+        <w:t>pagewise</w:t>
+      </w:r>
+      <w:proofErr w:type="spellEnd"/>
+      <w:r>
+        <w:rPr>
+          <w:rFonts w:asciiTheme="majorHAnsi" w:hAnsiTheme="majorHAnsi" w:cstheme="majorHAnsi"/>
+        </w:rPr>
+        <w:t xml:space="preserve"> element locator</w:t>
       </w:r>
     </w:p>
     <w:p>
@@ -3990,6 +4396,7 @@
           <w:rFonts w:asciiTheme="majorHAnsi" w:hAnsiTheme="majorHAnsi" w:cstheme="majorHAnsi"/>
         </w:rPr>
       </w:pPr>
+      <w:proofErr w:type="spellStart"/>
       <w:r>
         <w:rPr>
           <w:rFonts w:asciiTheme="majorHAnsi" w:hAnsiTheme="majorHAnsi" w:cstheme="majorHAnsi"/>
@@ -4004,6 +4411,7 @@
         </w:rPr>
         <w:t>cases</w:t>
       </w:r>
+      <w:proofErr w:type="spellEnd"/>
       <w:r>
         <w:rPr>
           <w:rFonts w:asciiTheme="majorHAnsi" w:hAnsiTheme="majorHAnsi" w:cstheme="majorHAnsi"/>
@@ -4034,12 +4442,14 @@
         </w:rPr>
         <w:t xml:space="preserve"> </w:t>
       </w:r>
+      <w:proofErr w:type="spellStart"/>
       <w:r>
         <w:rPr>
           <w:rFonts w:asciiTheme="majorHAnsi" w:hAnsiTheme="majorHAnsi" w:cstheme="majorHAnsi"/>
         </w:rPr>
         <w:t>modulewise</w:t>
       </w:r>
+      <w:proofErr w:type="spellEnd"/>
       <w:r>
         <w:rPr>
           <w:rFonts w:asciiTheme="majorHAnsi" w:hAnsiTheme="majorHAnsi" w:cstheme="majorHAnsi"/>
@@ -4306,7 +4716,21 @@
         <w:rPr>
           <w:rFonts w:asciiTheme="majorHAnsi" w:hAnsiTheme="majorHAnsi" w:cstheme="majorHAnsi"/>
         </w:rPr>
-        <w:t xml:space="preserve">git config --global user.name "ananiac" </w:t>
+        <w:t>git config --global user.name "</w:t>
+      </w:r>
+      <w:proofErr w:type="spellStart"/>
+      <w:r>
+        <w:rPr>
+          <w:rFonts w:asciiTheme="majorHAnsi" w:hAnsiTheme="majorHAnsi" w:cstheme="majorHAnsi"/>
+        </w:rPr>
+        <w:t>ananiac</w:t>
+      </w:r>
+      <w:proofErr w:type="spellEnd"/>
+      <w:r>
+        <w:rPr>
+          <w:rFonts w:asciiTheme="majorHAnsi" w:hAnsiTheme="majorHAnsi" w:cstheme="majorHAnsi"/>
+        </w:rPr>
+        <w:t xml:space="preserve">" </w:t>
       </w:r>
     </w:p>
     <w:p>
@@ -4339,7 +4763,25 @@
           <w:color w:val="333333"/>
           <w:bdr w:val="none" w:sz="0" w:space="0" w:color="auto" w:frame="1"/>
         </w:rPr>
-        <w:t>git config --global user.email YOU_EMAIL_HERE  </w:t>
+        <w:t xml:space="preserve">git config --global </w:t>
+      </w:r>
+      <w:proofErr w:type="spellStart"/>
+      <w:r>
+        <w:rPr>
+          <w:rFonts w:asciiTheme="majorHAnsi" w:eastAsia="Times New Roman" w:hAnsiTheme="majorHAnsi" w:cstheme="majorHAnsi"/>
+          <w:color w:val="333333"/>
+          <w:bdr w:val="none" w:sz="0" w:space="0" w:color="auto" w:frame="1"/>
+        </w:rPr>
+        <w:t>user.email</w:t>
+      </w:r>
+      <w:proofErr w:type="spellEnd"/>
+      <w:r>
+        <w:rPr>
+          <w:rFonts w:asciiTheme="majorHAnsi" w:eastAsia="Times New Roman" w:hAnsiTheme="majorHAnsi" w:cstheme="majorHAnsi"/>
+          <w:color w:val="333333"/>
+          <w:bdr w:val="none" w:sz="0" w:space="0" w:color="auto" w:frame="1"/>
+        </w:rPr>
+        <w:t xml:space="preserve"> YOU_EMAIL_HERE  </w:t>
       </w:r>
     </w:p>
     <w:p>
@@ -4357,7 +4799,23 @@
           <w:rFonts w:asciiTheme="majorHAnsi" w:eastAsia="Times New Roman" w:hAnsiTheme="majorHAnsi" w:cstheme="majorHAnsi"/>
           <w:color w:val="333333"/>
         </w:rPr>
-        <w:t xml:space="preserve">git config --global user.email  "ananiac@ideavat.com"  </w:t>
+        <w:t xml:space="preserve">git config --global </w:t>
+      </w:r>
+      <w:proofErr w:type="spellStart"/>
+      <w:r>
+        <w:rPr>
+          <w:rFonts w:asciiTheme="majorHAnsi" w:eastAsia="Times New Roman" w:hAnsiTheme="majorHAnsi" w:cstheme="majorHAnsi"/>
+          <w:color w:val="333333"/>
+        </w:rPr>
+        <w:t>user.email</w:t>
+      </w:r>
+      <w:proofErr w:type="spellEnd"/>
+      <w:r>
+        <w:rPr>
+          <w:rFonts w:asciiTheme="majorHAnsi" w:eastAsia="Times New Roman" w:hAnsiTheme="majorHAnsi" w:cstheme="majorHAnsi"/>
+          <w:color w:val="333333"/>
+        </w:rPr>
+        <w:t xml:space="preserve">  "ananiac@ideavat.com"  </w:t>
       </w:r>
     </w:p>
     <w:p>
@@ -4391,7 +4849,25 @@
           <w:color w:val="333333"/>
           <w:bdr w:val="none" w:sz="0" w:space="0" w:color="auto" w:frame="1"/>
         </w:rPr>
-        <w:t>git config --global push.default upstream </w:t>
+        <w:t xml:space="preserve">git config --global </w:t>
+      </w:r>
+      <w:proofErr w:type="spellStart"/>
+      <w:r>
+        <w:rPr>
+          <w:rFonts w:asciiTheme="majorHAnsi" w:eastAsia="Times New Roman" w:hAnsiTheme="majorHAnsi" w:cstheme="majorHAnsi"/>
+          <w:color w:val="333333"/>
+          <w:bdr w:val="none" w:sz="0" w:space="0" w:color="auto" w:frame="1"/>
+        </w:rPr>
+        <w:t>push.default</w:t>
+      </w:r>
+      <w:proofErr w:type="spellEnd"/>
+      <w:r>
+        <w:rPr>
+          <w:rFonts w:asciiTheme="majorHAnsi" w:eastAsia="Times New Roman" w:hAnsiTheme="majorHAnsi" w:cstheme="majorHAnsi"/>
+          <w:color w:val="333333"/>
+          <w:bdr w:val="none" w:sz="0" w:space="0" w:color="auto" w:frame="1"/>
+        </w:rPr>
+        <w:t xml:space="preserve"> upstream </w:t>
       </w:r>
     </w:p>
     <w:p>
@@ -4423,7 +4899,25 @@
           <w:color w:val="333333"/>
           <w:bdr w:val="none" w:sz="0" w:space="0" w:color="auto" w:frame="1"/>
         </w:rPr>
-        <w:t>git config --global color.ui auto    </w:t>
+        <w:t xml:space="preserve">git config --global </w:t>
+      </w:r>
+      <w:proofErr w:type="spellStart"/>
+      <w:r>
+        <w:rPr>
+          <w:rFonts w:asciiTheme="majorHAnsi" w:eastAsia="Times New Roman" w:hAnsiTheme="majorHAnsi" w:cstheme="majorHAnsi"/>
+          <w:color w:val="333333"/>
+          <w:bdr w:val="none" w:sz="0" w:space="0" w:color="auto" w:frame="1"/>
+        </w:rPr>
+        <w:t>color.ui</w:t>
+      </w:r>
+      <w:proofErr w:type="spellEnd"/>
+      <w:r>
+        <w:rPr>
+          <w:rFonts w:asciiTheme="majorHAnsi" w:eastAsia="Times New Roman" w:hAnsiTheme="majorHAnsi" w:cstheme="majorHAnsi"/>
+          <w:color w:val="333333"/>
+          <w:bdr w:val="none" w:sz="0" w:space="0" w:color="auto" w:frame="1"/>
+        </w:rPr>
+        <w:t xml:space="preserve"> auto    </w:t>
       </w:r>
     </w:p>
     <w:p>
@@ -4495,12 +4989,21 @@
           <w:color w:val="333333"/>
         </w:rPr>
       </w:pPr>
+      <w:proofErr w:type="spellStart"/>
       <w:r>
         <w:rPr>
           <w:rFonts w:asciiTheme="majorHAnsi" w:eastAsia="Times New Roman" w:hAnsiTheme="majorHAnsi" w:cstheme="majorHAnsi"/>
           <w:color w:val="333333"/>
         </w:rPr>
-        <w:t xml:space="preserve">ssh-keygen </w:t>
+        <w:t>ssh</w:t>
+      </w:r>
+      <w:proofErr w:type="spellEnd"/>
+      <w:r>
+        <w:rPr>
+          <w:rFonts w:asciiTheme="majorHAnsi" w:eastAsia="Times New Roman" w:hAnsiTheme="majorHAnsi" w:cstheme="majorHAnsi"/>
+          <w:color w:val="333333"/>
+        </w:rPr>
+        <w:t xml:space="preserve">-keygen </w:t>
       </w:r>
     </w:p>
     <w:p>
@@ -4518,21 +5021,35 @@
         <w:rPr>
           <w:rFonts w:asciiTheme="majorHAnsi" w:hAnsiTheme="majorHAnsi" w:cstheme="majorHAnsi"/>
         </w:rPr>
-        <w:t>Enter file in which to save the key (/c/Users/&lt;username&gt;/.ssh/id_rsa</w:t>
-      </w:r>
-      <w:proofErr w:type="gramStart"/>
-      <w:r>
-        <w:rPr>
-          <w:rFonts w:asciiTheme="majorHAnsi" w:hAnsiTheme="majorHAnsi" w:cstheme="majorHAnsi"/>
-        </w:rPr>
-        <w:t>):[</w:t>
-      </w:r>
-      <w:proofErr w:type="gramEnd"/>
-      <w:r>
-        <w:rPr>
-          <w:rFonts w:asciiTheme="majorHAnsi" w:hAnsiTheme="majorHAnsi" w:cstheme="majorHAnsi"/>
-        </w:rPr>
-        <w:t>press enter]</w:t>
+        <w:t>Enter file in which to save the key (/c/Users/&lt;username&gt;/.</w:t>
+      </w:r>
+      <w:proofErr w:type="spellStart"/>
+      <w:r>
+        <w:rPr>
+          <w:rFonts w:asciiTheme="majorHAnsi" w:hAnsiTheme="majorHAnsi" w:cstheme="majorHAnsi"/>
+        </w:rPr>
+        <w:t>ssh</w:t>
+      </w:r>
+      <w:proofErr w:type="spellEnd"/>
+      <w:r>
+        <w:rPr>
+          <w:rFonts w:asciiTheme="majorHAnsi" w:hAnsiTheme="majorHAnsi" w:cstheme="majorHAnsi"/>
+        </w:rPr>
+        <w:t>/</w:t>
+      </w:r>
+      <w:proofErr w:type="spellStart"/>
+      <w:r>
+        <w:rPr>
+          <w:rFonts w:asciiTheme="majorHAnsi" w:hAnsiTheme="majorHAnsi" w:cstheme="majorHAnsi"/>
+        </w:rPr>
+        <w:t>id_rsa</w:t>
+      </w:r>
+      <w:proofErr w:type="spellEnd"/>
+      <w:r>
+        <w:rPr>
+          <w:rFonts w:asciiTheme="majorHAnsi" w:hAnsiTheme="majorHAnsi" w:cstheme="majorHAnsi"/>
+        </w:rPr>
+        <w:t>):[press enter]</w:t>
       </w:r>
     </w:p>
     <w:p>
@@ -4550,21 +5067,7 @@
         <w:rPr>
           <w:rFonts w:asciiTheme="majorHAnsi" w:hAnsiTheme="majorHAnsi" w:cstheme="majorHAnsi"/>
         </w:rPr>
-        <w:t>Enter passphrase (empty for no passphrase</w:t>
-      </w:r>
-      <w:proofErr w:type="gramStart"/>
-      <w:r>
-        <w:rPr>
-          <w:rFonts w:asciiTheme="majorHAnsi" w:hAnsiTheme="majorHAnsi" w:cstheme="majorHAnsi"/>
-        </w:rPr>
-        <w:t>):[</w:t>
-      </w:r>
-      <w:proofErr w:type="gramEnd"/>
-      <w:r>
-        <w:rPr>
-          <w:rFonts w:asciiTheme="majorHAnsi" w:hAnsiTheme="majorHAnsi" w:cstheme="majorHAnsi"/>
-        </w:rPr>
-        <w:t>Press Enter]</w:t>
+        <w:t>Enter passphrase (empty for no passphrase):[Press Enter]</w:t>
       </w:r>
     </w:p>
     <w:p>
@@ -4655,7 +5158,31 @@
           <w:szCs w:val="22"/>
           <w:bdr w:val="none" w:sz="0" w:space="0" w:color="auto" w:frame="1"/>
         </w:rPr>
-        <w:t>eval "$(ssh-agent -s)"</w:t>
+        <w:t>eval "$(</w:t>
+      </w:r>
+      <w:proofErr w:type="spellStart"/>
+      <w:r>
+        <w:rPr>
+          <w:rStyle w:val="HTMLCode"/>
+          <w:rFonts w:asciiTheme="majorHAnsi" w:hAnsiTheme="majorHAnsi" w:cstheme="majorHAnsi"/>
+          <w:color w:val="24292E"/>
+          <w:sz w:val="22"/>
+          <w:szCs w:val="22"/>
+          <w:bdr w:val="none" w:sz="0" w:space="0" w:color="auto" w:frame="1"/>
+        </w:rPr>
+        <w:t>ssh</w:t>
+      </w:r>
+      <w:proofErr w:type="spellEnd"/>
+      <w:r>
+        <w:rPr>
+          <w:rStyle w:val="HTMLCode"/>
+          <w:rFonts w:asciiTheme="majorHAnsi" w:hAnsiTheme="majorHAnsi" w:cstheme="majorHAnsi"/>
+          <w:color w:val="24292E"/>
+          <w:sz w:val="22"/>
+          <w:szCs w:val="22"/>
+          <w:bdr w:val="none" w:sz="0" w:space="0" w:color="auto" w:frame="1"/>
+        </w:rPr>
+        <w:t>-agent -s)"</w:t>
       </w:r>
     </w:p>
     <w:p>
@@ -4670,7 +5197,21 @@
         <w:rPr>
           <w:rFonts w:asciiTheme="majorHAnsi" w:hAnsiTheme="majorHAnsi" w:cstheme="majorHAnsi"/>
         </w:rPr>
-        <w:t>Agent pid &lt;number&gt; will be displayed</w:t>
+        <w:t xml:space="preserve">Agent </w:t>
+      </w:r>
+      <w:proofErr w:type="spellStart"/>
+      <w:r>
+        <w:rPr>
+          <w:rFonts w:asciiTheme="majorHAnsi" w:hAnsiTheme="majorHAnsi" w:cstheme="majorHAnsi"/>
+        </w:rPr>
+        <w:t>pid</w:t>
+      </w:r>
+      <w:proofErr w:type="spellEnd"/>
+      <w:r>
+        <w:rPr>
+          <w:rFonts w:asciiTheme="majorHAnsi" w:hAnsiTheme="majorHAnsi" w:cstheme="majorHAnsi"/>
+        </w:rPr>
+        <w:t xml:space="preserve"> &lt;number&gt; will be displayed</w:t>
       </w:r>
     </w:p>
     <w:p>
@@ -4760,7 +5301,23 @@
           <w:sz w:val="20"/>
           <w:szCs w:val="20"/>
         </w:rPr>
-        <w:t>Adding key to Github account:</w:t>
+        <w:t xml:space="preserve">Adding key to </w:t>
+      </w:r>
+      <w:proofErr w:type="spellStart"/>
+      <w:r>
+        <w:rPr>
+          <w:sz w:val="20"/>
+          <w:szCs w:val="20"/>
+        </w:rPr>
+        <w:t>Github</w:t>
+      </w:r>
+      <w:proofErr w:type="spellEnd"/>
+      <w:r>
+        <w:rPr>
+          <w:sz w:val="20"/>
+          <w:szCs w:val="20"/>
+        </w:rPr>
+        <w:t xml:space="preserve"> account:</w:t>
       </w:r>
       <w:bookmarkEnd w:id="11"/>
     </w:p>
@@ -4780,7 +5337,21 @@
         <w:rPr>
           <w:rFonts w:asciiTheme="majorHAnsi" w:hAnsiTheme="majorHAnsi" w:cstheme="majorHAnsi"/>
         </w:rPr>
-        <w:t>Login to Github account and navigate to Profile -&gt; setting-&gt; SSH and GPG key</w:t>
+        <w:t xml:space="preserve">Login to </w:t>
+      </w:r>
+      <w:proofErr w:type="spellStart"/>
+      <w:r>
+        <w:rPr>
+          <w:rFonts w:asciiTheme="majorHAnsi" w:hAnsiTheme="majorHAnsi" w:cstheme="majorHAnsi"/>
+        </w:rPr>
+        <w:t>Github</w:t>
+      </w:r>
+      <w:proofErr w:type="spellEnd"/>
+      <w:r>
+        <w:rPr>
+          <w:rFonts w:asciiTheme="majorHAnsi" w:hAnsiTheme="majorHAnsi" w:cstheme="majorHAnsi"/>
+        </w:rPr>
+        <w:t xml:space="preserve"> account and navigate to Profile -&gt; setting-&gt; SSH and GPG key</w:t>
       </w:r>
     </w:p>
     <w:p>
@@ -5160,17 +5731,17 @@
           <w:sz w:val="24"/>
           <w:szCs w:val="24"/>
         </w:rPr>
-        <w:t xml:space="preserve"> repository </w:t>
-      </w:r>
-      <w:proofErr w:type="gramStart"/>
+        <w:t xml:space="preserve"> repository using  </w:t>
+      </w:r>
+      <w:proofErr w:type="spellStart"/>
       <w:r>
         <w:rPr>
           <w:sz w:val="24"/>
           <w:szCs w:val="24"/>
         </w:rPr>
-        <w:t>using  pycharm</w:t>
-      </w:r>
-      <w:proofErr w:type="gramEnd"/>
+        <w:t>pycharm</w:t>
+      </w:r>
+      <w:proofErr w:type="spellEnd"/>
       <w:r>
         <w:rPr>
           <w:sz w:val="24"/>
@@ -5191,11 +5762,19 @@
           <w:rFonts w:asciiTheme="majorHAnsi" w:hAnsiTheme="majorHAnsi" w:cstheme="majorHAnsi"/>
         </w:rPr>
       </w:pPr>
-      <w:r>
-        <w:rPr>
-          <w:rFonts w:asciiTheme="majorHAnsi" w:hAnsiTheme="majorHAnsi" w:cstheme="majorHAnsi"/>
-        </w:rPr>
-        <w:t>Pycharm- VCS -Enable version control Integration- select Git</w:t>
+      <w:proofErr w:type="spellStart"/>
+      <w:r>
+        <w:rPr>
+          <w:rFonts w:asciiTheme="majorHAnsi" w:hAnsiTheme="majorHAnsi" w:cstheme="majorHAnsi"/>
+        </w:rPr>
+        <w:t>Pycharm</w:t>
+      </w:r>
+      <w:proofErr w:type="spellEnd"/>
+      <w:r>
+        <w:rPr>
+          <w:rFonts w:asciiTheme="majorHAnsi" w:hAnsiTheme="majorHAnsi" w:cstheme="majorHAnsi"/>
+        </w:rPr>
+        <w:t>- VCS -Enable version control Integration- select Git</w:t>
       </w:r>
     </w:p>
     <w:p>
@@ -5231,7 +5810,35 @@
         <w:rPr>
           <w:rFonts w:asciiTheme="majorHAnsi" w:hAnsiTheme="majorHAnsi" w:cstheme="majorHAnsi"/>
         </w:rPr>
-        <w:t>From plugins- Version concontrol - github - add account</w:t>
+        <w:t xml:space="preserve">From plugins- Version </w:t>
+      </w:r>
+      <w:proofErr w:type="spellStart"/>
+      <w:r>
+        <w:rPr>
+          <w:rFonts w:asciiTheme="majorHAnsi" w:hAnsiTheme="majorHAnsi" w:cstheme="majorHAnsi"/>
+        </w:rPr>
+        <w:t>concontrol</w:t>
+      </w:r>
+      <w:proofErr w:type="spellEnd"/>
+      <w:r>
+        <w:rPr>
+          <w:rFonts w:asciiTheme="majorHAnsi" w:hAnsiTheme="majorHAnsi" w:cstheme="majorHAnsi"/>
+        </w:rPr>
+        <w:t xml:space="preserve"> - </w:t>
+      </w:r>
+      <w:proofErr w:type="spellStart"/>
+      <w:r>
+        <w:rPr>
+          <w:rFonts w:asciiTheme="majorHAnsi" w:hAnsiTheme="majorHAnsi" w:cstheme="majorHAnsi"/>
+        </w:rPr>
+        <w:t>github</w:t>
+      </w:r>
+      <w:proofErr w:type="spellEnd"/>
+      <w:r>
+        <w:rPr>
+          <w:rFonts w:asciiTheme="majorHAnsi" w:hAnsiTheme="majorHAnsi" w:cstheme="majorHAnsi"/>
+        </w:rPr>
+        <w:t xml:space="preserve"> - add account</w:t>
       </w:r>
     </w:p>
     <w:p>
@@ -5249,21 +5856,21 @@
         <w:rPr>
           <w:rFonts w:asciiTheme="majorHAnsi" w:hAnsiTheme="majorHAnsi" w:cstheme="majorHAnsi"/>
         </w:rPr>
-        <w:t xml:space="preserve">From plugins- Version concontrol - </w:t>
-      </w:r>
-      <w:proofErr w:type="gramStart"/>
-      <w:r>
-        <w:rPr>
-          <w:rFonts w:asciiTheme="majorHAnsi" w:hAnsiTheme="majorHAnsi" w:cstheme="majorHAnsi"/>
-        </w:rPr>
-        <w:t>git  -</w:t>
-      </w:r>
-      <w:proofErr w:type="gramEnd"/>
-      <w:r>
-        <w:rPr>
-          <w:rFonts w:asciiTheme="majorHAnsi" w:hAnsiTheme="majorHAnsi" w:cstheme="majorHAnsi"/>
-        </w:rPr>
-        <w:t xml:space="preserve"> add the path of git.exe</w:t>
+        <w:t xml:space="preserve">From plugins- Version </w:t>
+      </w:r>
+      <w:proofErr w:type="spellStart"/>
+      <w:r>
+        <w:rPr>
+          <w:rFonts w:asciiTheme="majorHAnsi" w:hAnsiTheme="majorHAnsi" w:cstheme="majorHAnsi"/>
+        </w:rPr>
+        <w:t>concontrol</w:t>
+      </w:r>
+      <w:proofErr w:type="spellEnd"/>
+      <w:r>
+        <w:rPr>
+          <w:rFonts w:asciiTheme="majorHAnsi" w:hAnsiTheme="majorHAnsi" w:cstheme="majorHAnsi"/>
+        </w:rPr>
+        <w:t xml:space="preserve"> - git  - add the path of git.exe</w:t>
       </w:r>
     </w:p>
     <w:p>
@@ -5281,7 +5888,21 @@
         <w:rPr>
           <w:rFonts w:asciiTheme="majorHAnsi" w:hAnsiTheme="majorHAnsi" w:cstheme="majorHAnsi"/>
         </w:rPr>
-        <w:t>To Clone the project from Github:</w:t>
+        <w:t xml:space="preserve">To Clone the project from </w:t>
+      </w:r>
+      <w:proofErr w:type="spellStart"/>
+      <w:r>
+        <w:rPr>
+          <w:rFonts w:asciiTheme="majorHAnsi" w:hAnsiTheme="majorHAnsi" w:cstheme="majorHAnsi"/>
+        </w:rPr>
+        <w:t>Github</w:t>
+      </w:r>
+      <w:proofErr w:type="spellEnd"/>
+      <w:r>
+        <w:rPr>
+          <w:rFonts w:asciiTheme="majorHAnsi" w:hAnsiTheme="majorHAnsi" w:cstheme="majorHAnsi"/>
+        </w:rPr>
+        <w:t>:</w:t>
       </w:r>
     </w:p>
     <w:p>
@@ -5299,21 +5920,21 @@
         <w:rPr>
           <w:rFonts w:asciiTheme="majorHAnsi" w:hAnsiTheme="majorHAnsi" w:cstheme="majorHAnsi"/>
         </w:rPr>
-        <w:t xml:space="preserve">Git -&gt; Clone -&gt; Specify the url of the repository and the directory where the project </w:t>
-      </w:r>
-      <w:proofErr w:type="gramStart"/>
-      <w:r>
-        <w:rPr>
-          <w:rFonts w:asciiTheme="majorHAnsi" w:hAnsiTheme="majorHAnsi" w:cstheme="majorHAnsi"/>
-        </w:rPr>
-        <w:t>has to</w:t>
-      </w:r>
-      <w:proofErr w:type="gramEnd"/>
-      <w:r>
-        <w:rPr>
-          <w:rFonts w:asciiTheme="majorHAnsi" w:hAnsiTheme="majorHAnsi" w:cstheme="majorHAnsi"/>
-        </w:rPr>
-        <w:t xml:space="preserve"> be cloned</w:t>
+        <w:t xml:space="preserve">Git -&gt; Clone -&gt; Specify the </w:t>
+      </w:r>
+      <w:proofErr w:type="spellStart"/>
+      <w:r>
+        <w:rPr>
+          <w:rFonts w:asciiTheme="majorHAnsi" w:hAnsiTheme="majorHAnsi" w:cstheme="majorHAnsi"/>
+        </w:rPr>
+        <w:t>url</w:t>
+      </w:r>
+      <w:proofErr w:type="spellEnd"/>
+      <w:r>
+        <w:rPr>
+          <w:rFonts w:asciiTheme="majorHAnsi" w:hAnsiTheme="majorHAnsi" w:cstheme="majorHAnsi"/>
+        </w:rPr>
+        <w:t xml:space="preserve"> of the repository and the directory where the project has to be cloned</w:t>
       </w:r>
     </w:p>
     <w:p>
@@ -5418,9 +6039,22 @@
         <w:rPr>
           <w:rFonts w:asciiTheme="majorHAnsi" w:hAnsiTheme="majorHAnsi" w:cstheme="majorHAnsi"/>
         </w:rPr>
-        <w:t xml:space="preserve">From Git option -Github </w:t>
-      </w:r>
-      <w:proofErr w:type="gramStart"/>
+        <w:t>From Git option -</w:t>
+      </w:r>
+      <w:proofErr w:type="spellStart"/>
+      <w:r>
+        <w:rPr>
+          <w:rFonts w:asciiTheme="majorHAnsi" w:hAnsiTheme="majorHAnsi" w:cstheme="majorHAnsi"/>
+        </w:rPr>
+        <w:t>Github</w:t>
+      </w:r>
+      <w:proofErr w:type="spellEnd"/>
+      <w:r>
+        <w:rPr>
+          <w:rFonts w:asciiTheme="majorHAnsi" w:hAnsiTheme="majorHAnsi" w:cstheme="majorHAnsi"/>
+        </w:rPr>
+        <w:t xml:space="preserve"> </w:t>
+      </w:r>
       <w:r>
         <w:rPr>
           <w:rFonts w:asciiTheme="majorHAnsi" w:hAnsiTheme="majorHAnsi" w:cstheme="majorHAnsi"/>
@@ -5428,12 +6062,25 @@
         </w:rPr>
         <w:t>-  share</w:t>
       </w:r>
-      <w:proofErr w:type="gramEnd"/>
-      <w:r>
-        <w:rPr>
-          <w:rFonts w:asciiTheme="majorHAnsi" w:hAnsiTheme="majorHAnsi" w:cstheme="majorHAnsi"/>
-        </w:rPr>
-        <w:t xml:space="preserve"> the project on GItHub </w:t>
+      <w:r>
+        <w:rPr>
+          <w:rFonts w:asciiTheme="majorHAnsi" w:hAnsiTheme="majorHAnsi" w:cstheme="majorHAnsi"/>
+        </w:rPr>
+        <w:t xml:space="preserve"> the project on </w:t>
+      </w:r>
+      <w:proofErr w:type="spellStart"/>
+      <w:r>
+        <w:rPr>
+          <w:rFonts w:asciiTheme="majorHAnsi" w:hAnsiTheme="majorHAnsi" w:cstheme="majorHAnsi"/>
+        </w:rPr>
+        <w:t>GItHub</w:t>
+      </w:r>
+      <w:proofErr w:type="spellEnd"/>
+      <w:r>
+        <w:rPr>
+          <w:rFonts w:asciiTheme="majorHAnsi" w:hAnsiTheme="majorHAnsi" w:cstheme="majorHAnsi"/>
+        </w:rPr>
+        <w:t xml:space="preserve"> </w:t>
       </w:r>
     </w:p>
     <w:p>
@@ -5467,24 +6114,30 @@
           <w:sz w:val="24"/>
           <w:szCs w:val="24"/>
         </w:rPr>
-        <w:t xml:space="preserve"> and push the branch to github</w:t>
+        <w:t xml:space="preserve"> and push the branch to </w:t>
+      </w:r>
+      <w:proofErr w:type="spellStart"/>
+      <w:r>
+        <w:rPr>
+          <w:sz w:val="24"/>
+          <w:szCs w:val="24"/>
+        </w:rPr>
+        <w:t>github</w:t>
       </w:r>
       <w:bookmarkEnd w:id="13"/>
-    </w:p>
-    <w:p>
-      <w:pPr>
-        <w:spacing w:after="0"/>
-      </w:pPr>
-      <w:r>
-        <w:t xml:space="preserve">Prerequiste: Repo should be </w:t>
-      </w:r>
-      <w:proofErr w:type="gramStart"/>
-      <w:r>
-        <w:t>cloned</w:t>
-      </w:r>
-      <w:proofErr w:type="gramEnd"/>
-      <w:r>
-        <w:t xml:space="preserve"> and user must be on the master branch</w:t>
+      <w:proofErr w:type="spellEnd"/>
+    </w:p>
+    <w:p>
+      <w:pPr>
+        <w:spacing w:after="0"/>
+      </w:pPr>
+      <w:proofErr w:type="spellStart"/>
+      <w:r>
+        <w:t>Prerequiste</w:t>
+      </w:r>
+      <w:proofErr w:type="spellEnd"/>
+      <w:r>
+        <w:t>: Repo should be cloned and user must be on the master branch</w:t>
       </w:r>
     </w:p>
     <w:p>
@@ -5518,7 +6171,21 @@
         <w:rPr>
           <w:rFonts w:asciiTheme="majorHAnsi" w:hAnsiTheme="majorHAnsi" w:cstheme="majorHAnsi"/>
         </w:rPr>
-        <w:t>git branch &lt;branchname&gt;</w:t>
+        <w:t>git branch &lt;</w:t>
+      </w:r>
+      <w:proofErr w:type="spellStart"/>
+      <w:r>
+        <w:rPr>
+          <w:rFonts w:asciiTheme="majorHAnsi" w:hAnsiTheme="majorHAnsi" w:cstheme="majorHAnsi"/>
+        </w:rPr>
+        <w:t>branchname</w:t>
+      </w:r>
+      <w:proofErr w:type="spellEnd"/>
+      <w:r>
+        <w:rPr>
+          <w:rFonts w:asciiTheme="majorHAnsi" w:hAnsiTheme="majorHAnsi" w:cstheme="majorHAnsi"/>
+        </w:rPr>
+        <w:t>&gt;</w:t>
       </w:r>
     </w:p>
     <w:p>
@@ -5683,16 +6350,8 @@
         <w:rPr>
           <w:rFonts w:asciiTheme="majorHAnsi" w:hAnsiTheme="majorHAnsi" w:cstheme="majorHAnsi"/>
         </w:rPr>
-        <w:t xml:space="preserve">git </w:t>
-      </w:r>
-      <w:proofErr w:type="gramStart"/>
-      <w:r>
-        <w:rPr>
-          <w:rFonts w:asciiTheme="majorHAnsi" w:hAnsiTheme="majorHAnsi" w:cstheme="majorHAnsi"/>
-        </w:rPr>
-        <w:t>pull</w:t>
-      </w:r>
-      <w:proofErr w:type="gramEnd"/>
+        <w:t>git pull</w:t>
+      </w:r>
     </w:p>
     <w:p>
       <w:pPr>
@@ -5753,19 +6412,25 @@
           <w:rFonts w:asciiTheme="majorHAnsi" w:hAnsiTheme="majorHAnsi" w:cstheme="majorHAnsi"/>
         </w:rPr>
       </w:pPr>
-      <w:proofErr w:type="gramStart"/>
-      <w:r>
-        <w:rPr>
-          <w:rFonts w:asciiTheme="majorHAnsi" w:hAnsiTheme="majorHAnsi" w:cstheme="majorHAnsi"/>
-        </w:rPr>
-        <w:t>git</w:t>
-      </w:r>
-      <w:proofErr w:type="gramEnd"/>
-      <w:r>
-        <w:rPr>
-          <w:rFonts w:asciiTheme="majorHAnsi" w:hAnsiTheme="majorHAnsi" w:cstheme="majorHAnsi"/>
-        </w:rPr>
-        <w:t xml:space="preserve"> rebase -i master</w:t>
+      <w:r>
+        <w:rPr>
+          <w:rFonts w:asciiTheme="majorHAnsi" w:hAnsiTheme="majorHAnsi" w:cstheme="majorHAnsi"/>
+        </w:rPr>
+        <w:t>git rebase -</w:t>
+      </w:r>
+      <w:proofErr w:type="spellStart"/>
+      <w:r>
+        <w:rPr>
+          <w:rFonts w:asciiTheme="majorHAnsi" w:hAnsiTheme="majorHAnsi" w:cstheme="majorHAnsi"/>
+        </w:rPr>
+        <w:t>i</w:t>
+      </w:r>
+      <w:proofErr w:type="spellEnd"/>
+      <w:r>
+        <w:rPr>
+          <w:rFonts w:asciiTheme="majorHAnsi" w:hAnsiTheme="majorHAnsi" w:cstheme="majorHAnsi"/>
+        </w:rPr>
+        <w:t xml:space="preserve"> master</w:t>
       </w:r>
     </w:p>
     <w:p>
@@ -5780,21 +6445,7 @@
         <w:rPr>
           <w:rFonts w:asciiTheme="majorHAnsi" w:hAnsiTheme="majorHAnsi" w:cstheme="majorHAnsi"/>
         </w:rPr>
-        <w:t xml:space="preserve">This will open a </w:t>
-      </w:r>
-      <w:proofErr w:type="gramStart"/>
-      <w:r>
-        <w:rPr>
-          <w:rFonts w:asciiTheme="majorHAnsi" w:hAnsiTheme="majorHAnsi" w:cstheme="majorHAnsi"/>
-        </w:rPr>
-        <w:t>file ,</w:t>
-      </w:r>
-      <w:proofErr w:type="gramEnd"/>
-      <w:r>
-        <w:rPr>
-          <w:rFonts w:asciiTheme="majorHAnsi" w:hAnsiTheme="majorHAnsi" w:cstheme="majorHAnsi"/>
-        </w:rPr>
-        <w:t xml:space="preserve"> select f (fixup) for the new branch commit, save and close (Shift +Z+Z)</w:t>
+        <w:t>This will open a file , select f (fixup) for the new branch commit, save and close (Shift +Z+Z)</w:t>
       </w:r>
     </w:p>
     <w:p>
@@ -5848,8 +6499,16 @@
         <w:rPr>
           <w:rFonts w:asciiTheme="majorHAnsi" w:hAnsiTheme="majorHAnsi" w:cstheme="majorHAnsi"/>
         </w:rPr>
-        <w:t>do it from pycharm</w:t>
-      </w:r>
+        <w:t xml:space="preserve">do it from </w:t>
+      </w:r>
+      <w:proofErr w:type="spellStart"/>
+      <w:r>
+        <w:rPr>
+          <w:rFonts w:asciiTheme="majorHAnsi" w:hAnsiTheme="majorHAnsi" w:cstheme="majorHAnsi"/>
+        </w:rPr>
+        <w:t>pycharm</w:t>
+      </w:r>
+      <w:proofErr w:type="spellEnd"/>
     </w:p>
     <w:p>
       <w:pPr>
@@ -6093,8 +6752,16 @@
         <w:rPr>
           <w:rFonts w:asciiTheme="majorHAnsi" w:hAnsiTheme="majorHAnsi" w:cstheme="majorHAnsi"/>
         </w:rPr>
-        <w:t>Pascal Case: Ex: ThisIsPascalCase</w:t>
-      </w:r>
+        <w:t xml:space="preserve">Pascal Case: Ex: </w:t>
+      </w:r>
+      <w:proofErr w:type="spellStart"/>
+      <w:r>
+        <w:rPr>
+          <w:rFonts w:asciiTheme="majorHAnsi" w:hAnsiTheme="majorHAnsi" w:cstheme="majorHAnsi"/>
+        </w:rPr>
+        <w:t>ThisIsPascalCase</w:t>
+      </w:r>
+      <w:proofErr w:type="spellEnd"/>
     </w:p>
     <w:p>
       <w:pPr>
@@ -6111,8 +6778,16 @@
         <w:rPr>
           <w:rFonts w:asciiTheme="majorHAnsi" w:hAnsiTheme="majorHAnsi" w:cstheme="majorHAnsi"/>
         </w:rPr>
-        <w:t>Camel case: EX: thisISCamelCase</w:t>
-      </w:r>
+        <w:t xml:space="preserve">Camel case: EX: </w:t>
+      </w:r>
+      <w:proofErr w:type="spellStart"/>
+      <w:r>
+        <w:rPr>
+          <w:rFonts w:asciiTheme="majorHAnsi" w:hAnsiTheme="majorHAnsi" w:cstheme="majorHAnsi"/>
+        </w:rPr>
+        <w:t>thisISCamelCase</w:t>
+      </w:r>
+      <w:proofErr w:type="spellEnd"/>
     </w:p>
     <w:p>
       <w:pPr>
@@ -6129,8 +6804,16 @@
         <w:rPr>
           <w:rFonts w:asciiTheme="majorHAnsi" w:hAnsiTheme="majorHAnsi" w:cstheme="majorHAnsi"/>
         </w:rPr>
-        <w:t>Snake case: EX: this_is_snake_case</w:t>
-      </w:r>
+        <w:t xml:space="preserve">Snake case: EX: </w:t>
+      </w:r>
+      <w:proofErr w:type="spellStart"/>
+      <w:r>
+        <w:rPr>
+          <w:rFonts w:asciiTheme="majorHAnsi" w:hAnsiTheme="majorHAnsi" w:cstheme="majorHAnsi"/>
+        </w:rPr>
+        <w:t>this_is_snake_case</w:t>
+      </w:r>
+      <w:proofErr w:type="spellEnd"/>
     </w:p>
     <w:p>
       <w:pPr>
@@ -6163,21 +6846,7 @@
         <w:rPr>
           <w:rFonts w:asciiTheme="majorHAnsi" w:hAnsiTheme="majorHAnsi" w:cstheme="majorHAnsi"/>
         </w:rPr>
-        <w:t xml:space="preserve">Folder/directory name will </w:t>
-      </w:r>
-      <w:proofErr w:type="gramStart"/>
-      <w:r>
-        <w:rPr>
-          <w:rFonts w:asciiTheme="majorHAnsi" w:hAnsiTheme="majorHAnsi" w:cstheme="majorHAnsi"/>
-        </w:rPr>
-        <w:t>be  pascal</w:t>
-      </w:r>
-      <w:proofErr w:type="gramEnd"/>
-      <w:r>
-        <w:rPr>
-          <w:rFonts w:asciiTheme="majorHAnsi" w:hAnsiTheme="majorHAnsi" w:cstheme="majorHAnsi"/>
-        </w:rPr>
-        <w:t xml:space="preserve"> case</w:t>
+        <w:t>Folder/directory name will be  pascal case</w:t>
       </w:r>
     </w:p>
     <w:p>
@@ -6312,7 +6981,35 @@
         <w:rPr>
           <w:rFonts w:asciiTheme="majorHAnsi" w:hAnsiTheme="majorHAnsi" w:cstheme="majorHAnsi"/>
         </w:rPr>
-        <w:t xml:space="preserve">All the data/variables from Configuration/ExternalKeywords/PageObjectgets will be called in the files in Resources using the </w:t>
+        <w:t>All the data/variables from Configuration/</w:t>
+      </w:r>
+      <w:proofErr w:type="spellStart"/>
+      <w:r>
+        <w:rPr>
+          <w:rFonts w:asciiTheme="majorHAnsi" w:hAnsiTheme="majorHAnsi" w:cstheme="majorHAnsi"/>
+        </w:rPr>
+        <w:t>ExternalKeywords</w:t>
+      </w:r>
+      <w:proofErr w:type="spellEnd"/>
+      <w:r>
+        <w:rPr>
+          <w:rFonts w:asciiTheme="majorHAnsi" w:hAnsiTheme="majorHAnsi" w:cstheme="majorHAnsi"/>
+        </w:rPr>
+        <w:t>/</w:t>
+      </w:r>
+      <w:proofErr w:type="spellStart"/>
+      <w:r>
+        <w:rPr>
+          <w:rFonts w:asciiTheme="majorHAnsi" w:hAnsiTheme="majorHAnsi" w:cstheme="majorHAnsi"/>
+        </w:rPr>
+        <w:t>PageObjectgets</w:t>
+      </w:r>
+      <w:proofErr w:type="spellEnd"/>
+      <w:r>
+        <w:rPr>
+          <w:rFonts w:asciiTheme="majorHAnsi" w:hAnsiTheme="majorHAnsi" w:cstheme="majorHAnsi"/>
+        </w:rPr>
+        <w:t xml:space="preserve"> will be called in the files in Resources using the </w:t>
       </w:r>
       <w:r>
         <w:rPr>
@@ -6793,15 +7490,7 @@
         <w:spacing w:after="0"/>
       </w:pPr>
       <w:r>
-        <w:t xml:space="preserve">Click on Pull Request tab and the branch is good to </w:t>
-      </w:r>
-      <w:proofErr w:type="gramStart"/>
-      <w:r>
-        <w:t>merge ,</w:t>
-      </w:r>
-      <w:proofErr w:type="gramEnd"/>
-      <w:r>
-        <w:t xml:space="preserve"> click  Merge Pull Request</w:t>
+        <w:t>Click on Pull Request tab and the branch is good to merge , click  Merge Pull Request</w:t>
       </w:r>
     </w:p>
     <w:p>
@@ -6889,11 +7578,21 @@
         <w:spacing w:after="0"/>
       </w:pPr>
       <w:r>
-        <w:t>Standard output/terminal output will be placed under the Reports/pabot_result /&lt;process index 0 or 1&gt;/</w:t>
-      </w:r>
+        <w:t>Standard output/terminal output will be placed under the Reports/</w:t>
+      </w:r>
+      <w:proofErr w:type="spellStart"/>
+      <w:r>
+        <w:t>pabot_result</w:t>
+      </w:r>
+      <w:proofErr w:type="spellEnd"/>
+      <w:r>
+        <w:t xml:space="preserve"> /&lt;process index 0 or 1&gt;/</w:t>
+      </w:r>
+      <w:proofErr w:type="spellStart"/>
       <w:r>
         <w:t>robot_stdout.out</w:t>
       </w:r>
+      <w:proofErr w:type="spellEnd"/>
     </w:p>
     <w:p>
       <w:pPr>
@@ -6911,8 +7610,13 @@
         <w:t>in the</w:t>
       </w:r>
       <w:r>
-        <w:t xml:space="preserve"> location automation/testReports</w:t>
-      </w:r>
+        <w:t xml:space="preserve"> location automation/</w:t>
+      </w:r>
+      <w:proofErr w:type="spellStart"/>
+      <w:r>
+        <w:t>testReports</w:t>
+      </w:r>
+      <w:proofErr w:type="spellEnd"/>
     </w:p>
     <w:p>
       <w:pPr>
@@ -7049,21 +7753,19 @@
           <w:sz w:val="20"/>
           <w:szCs w:val="20"/>
         </w:rPr>
-        <w:t>ls -l /var/log/apach* …. shouldn’t exist if Apache is not installed</w:t>
-      </w:r>
-    </w:p>
-    <w:p>
-      <w:pPr>
-        <w:pStyle w:val="m5015534051334670080p1"/>
-        <w:shd w:val="clear" w:color="auto" w:fill="FFFFFF"/>
-        <w:spacing w:before="0" w:beforeAutospacing="0" w:after="0" w:afterAutospacing="0"/>
+        <w:t>ls -l /var/log/</w:t>
+      </w:r>
+      <w:proofErr w:type="spellStart"/>
+      <w:r>
         <w:rPr>
           <w:rFonts w:ascii="Helvetica Neue" w:hAnsi="Helvetica Neue"/>
           <w:color w:val="222222"/>
           <w:sz w:val="20"/>
           <w:szCs w:val="20"/>
         </w:rPr>
-      </w:pPr>
+        <w:t>apach</w:t>
+      </w:r>
+      <w:proofErr w:type="spellEnd"/>
       <w:r>
         <w:rPr>
           <w:rFonts w:ascii="Helvetica Neue" w:hAnsi="Helvetica Neue"/>
@@ -7071,7 +7773,7 @@
           <w:sz w:val="20"/>
           <w:szCs w:val="20"/>
         </w:rPr>
-        <w:t>sudo apt update</w:t>
+        <w:t>* …. shouldn’t exist if Apache is not installed</w:t>
       </w:r>
     </w:p>
     <w:p>
@@ -7086,6 +7788,7 @@
           <w:szCs w:val="20"/>
         </w:rPr>
       </w:pPr>
+      <w:proofErr w:type="spellStart"/>
       <w:r>
         <w:rPr>
           <w:rFonts w:ascii="Helvetica Neue" w:hAnsi="Helvetica Neue"/>
@@ -7093,43 +7796,42 @@
           <w:sz w:val="20"/>
           <w:szCs w:val="20"/>
         </w:rPr>
-        <w:t>sudo apt install apache2</w:t>
-      </w:r>
-    </w:p>
-    <w:p>
-      <w:pPr>
-        <w:pStyle w:val="m5015534051334670080p1"/>
-        <w:shd w:val="clear" w:color="auto" w:fill="FFFFFF"/>
-        <w:spacing w:before="0" w:beforeAutospacing="0" w:after="0" w:afterAutospacing="0"/>
+        <w:t>sudo</w:t>
+      </w:r>
+      <w:proofErr w:type="spellEnd"/>
+      <w:r>
         <w:rPr>
           <w:rFonts w:ascii="Helvetica Neue" w:hAnsi="Helvetica Neue"/>
           <w:color w:val="222222"/>
           <w:sz w:val="20"/>
           <w:szCs w:val="20"/>
         </w:rPr>
-      </w:pPr>
-      <w:r>
+        <w:t xml:space="preserve"> apt update</w:t>
+      </w:r>
+    </w:p>
+    <w:p>
+      <w:pPr>
+        <w:pStyle w:val="m5015534051334670080p1"/>
+        <w:shd w:val="clear" w:color="auto" w:fill="FFFFFF"/>
+        <w:spacing w:before="0" w:beforeAutospacing="0" w:after="0" w:afterAutospacing="0"/>
         <w:rPr>
           <w:rFonts w:ascii="Helvetica Neue" w:hAnsi="Helvetica Neue"/>
           <w:color w:val="222222"/>
           <w:sz w:val="20"/>
           <w:szCs w:val="20"/>
         </w:rPr>
-        <w:t>display 10.252.9.35 in a browser</w:t>
-      </w:r>
-    </w:p>
-    <w:p>
-      <w:pPr>
-        <w:pStyle w:val="m5015534051334670080p1"/>
-        <w:shd w:val="clear" w:color="auto" w:fill="FFFFFF"/>
-        <w:spacing w:before="0" w:beforeAutospacing="0" w:after="0" w:afterAutospacing="0"/>
+      </w:pPr>
+      <w:proofErr w:type="spellStart"/>
+      <w:r>
         <w:rPr>
           <w:rFonts w:ascii="Helvetica Neue" w:hAnsi="Helvetica Neue"/>
           <w:color w:val="222222"/>
           <w:sz w:val="20"/>
           <w:szCs w:val="20"/>
         </w:rPr>
-      </w:pPr>
+        <w:t>sudo</w:t>
+      </w:r>
+      <w:proofErr w:type="spellEnd"/>
       <w:r>
         <w:rPr>
           <w:rFonts w:ascii="Helvetica Neue" w:hAnsi="Helvetica Neue"/>
@@ -7137,7 +7839,7 @@
           <w:sz w:val="20"/>
           <w:szCs w:val="20"/>
         </w:rPr>
-        <w:t>ls /var/www/html … should have index.html (which is displayed in the browser above)</w:t>
+        <w:t xml:space="preserve"> apt install apache2</w:t>
       </w:r>
     </w:p>
     <w:p>
@@ -7159,7 +7861,7 @@
           <w:sz w:val="20"/>
           <w:szCs w:val="20"/>
         </w:rPr>
-        <w:t>cd /home/fc/automation</w:t>
+        <w:t>display 10.252.9.35 in a browser</w:t>
       </w:r>
     </w:p>
     <w:p>
@@ -7181,7 +7883,7 @@
           <w:sz w:val="20"/>
           <w:szCs w:val="20"/>
         </w:rPr>
-        <w:t>mkdir test Reports</w:t>
+        <w:t>ls /var/www/html … should have index.html (which is displayed in the browser above)</w:t>
       </w:r>
     </w:p>
     <w:p>
@@ -7203,7 +7905,7 @@
           <w:sz w:val="20"/>
           <w:szCs w:val="20"/>
         </w:rPr>
-        <w:t>cd test Reports</w:t>
+        <w:t>cd /home/fc/automation</w:t>
       </w:r>
     </w:p>
     <w:p>
@@ -7218,6 +7920,7 @@
           <w:szCs w:val="20"/>
         </w:rPr>
       </w:pPr>
+      <w:proofErr w:type="spellStart"/>
       <w:r>
         <w:rPr>
           <w:rFonts w:ascii="Helvetica Neue" w:hAnsi="Helvetica Neue"/>
@@ -7225,65 +7928,64 @@
           <w:sz w:val="20"/>
           <w:szCs w:val="20"/>
         </w:rPr>
-        <w:t>mkdir dummyReport1</w:t>
-      </w:r>
-    </w:p>
-    <w:p>
-      <w:pPr>
-        <w:pStyle w:val="m5015534051334670080p1"/>
-        <w:shd w:val="clear" w:color="auto" w:fill="FFFFFF"/>
-        <w:spacing w:before="0" w:beforeAutospacing="0" w:after="0" w:afterAutospacing="0"/>
+        <w:t>mkdir</w:t>
+      </w:r>
+      <w:proofErr w:type="spellEnd"/>
+      <w:r>
         <w:rPr>
           <w:rFonts w:ascii="Helvetica Neue" w:hAnsi="Helvetica Neue"/>
           <w:color w:val="222222"/>
           <w:sz w:val="20"/>
           <w:szCs w:val="20"/>
         </w:rPr>
-      </w:pPr>
-      <w:r>
+        <w:t xml:space="preserve"> test Reports</w:t>
+      </w:r>
+    </w:p>
+    <w:p>
+      <w:pPr>
+        <w:pStyle w:val="m5015534051334670080p1"/>
+        <w:shd w:val="clear" w:color="auto" w:fill="FFFFFF"/>
+        <w:spacing w:before="0" w:beforeAutospacing="0" w:after="0" w:afterAutospacing="0"/>
         <w:rPr>
           <w:rFonts w:ascii="Helvetica Neue" w:hAnsi="Helvetica Neue"/>
           <w:color w:val="222222"/>
           <w:sz w:val="20"/>
           <w:szCs w:val="20"/>
         </w:rPr>
-        <w:t>mkdir dummyReport2</w:t>
-      </w:r>
-    </w:p>
-    <w:p>
-      <w:pPr>
-        <w:pStyle w:val="m5015534051334670080p1"/>
-        <w:shd w:val="clear" w:color="auto" w:fill="FFFFFF"/>
-        <w:spacing w:before="0" w:beforeAutospacing="0" w:after="0" w:afterAutospacing="0"/>
+      </w:pPr>
+      <w:r>
         <w:rPr>
           <w:rFonts w:ascii="Helvetica Neue" w:hAnsi="Helvetica Neue"/>
           <w:color w:val="222222"/>
           <w:sz w:val="20"/>
           <w:szCs w:val="20"/>
         </w:rPr>
-      </w:pPr>
-      <w:r>
+        <w:t>cd test Reports</w:t>
+      </w:r>
+    </w:p>
+    <w:p>
+      <w:pPr>
+        <w:pStyle w:val="m5015534051334670080p1"/>
+        <w:shd w:val="clear" w:color="auto" w:fill="FFFFFF"/>
+        <w:spacing w:before="0" w:beforeAutospacing="0" w:after="0" w:afterAutospacing="0"/>
         <w:rPr>
           <w:rFonts w:ascii="Helvetica Neue" w:hAnsi="Helvetica Neue"/>
           <w:color w:val="222222"/>
           <w:sz w:val="20"/>
           <w:szCs w:val="20"/>
         </w:rPr>
-        <w:t>cd /var/www/html</w:t>
-      </w:r>
-    </w:p>
-    <w:p>
-      <w:pPr>
-        <w:pStyle w:val="m5015534051334670080p1"/>
-        <w:shd w:val="clear" w:color="auto" w:fill="FFFFFF"/>
-        <w:spacing w:before="0" w:beforeAutospacing="0" w:after="0" w:afterAutospacing="0"/>
+      </w:pPr>
+      <w:proofErr w:type="spellStart"/>
+      <w:r>
         <w:rPr>
           <w:rFonts w:ascii="Helvetica Neue" w:hAnsi="Helvetica Neue"/>
           <w:color w:val="222222"/>
           <w:sz w:val="20"/>
           <w:szCs w:val="20"/>
         </w:rPr>
-      </w:pPr>
+        <w:t>mkdir</w:t>
+      </w:r>
+      <w:proofErr w:type="spellEnd"/>
       <w:r>
         <w:rPr>
           <w:rFonts w:ascii="Helvetica Neue" w:hAnsi="Helvetica Neue"/>
@@ -7291,7 +7993,155 @@
           <w:sz w:val="20"/>
           <w:szCs w:val="20"/>
         </w:rPr>
-        <w:t>sudo ln -s /home/fc/automation/testReports/ testReports … make link to testReports directory</w:t>
+        <w:t xml:space="preserve"> dummyReport1</w:t>
+      </w:r>
+    </w:p>
+    <w:p>
+      <w:pPr>
+        <w:pStyle w:val="m5015534051334670080p1"/>
+        <w:shd w:val="clear" w:color="auto" w:fill="FFFFFF"/>
+        <w:spacing w:before="0" w:beforeAutospacing="0" w:after="0" w:afterAutospacing="0"/>
+        <w:rPr>
+          <w:rFonts w:ascii="Helvetica Neue" w:hAnsi="Helvetica Neue"/>
+          <w:color w:val="222222"/>
+          <w:sz w:val="20"/>
+          <w:szCs w:val="20"/>
+        </w:rPr>
+      </w:pPr>
+      <w:proofErr w:type="spellStart"/>
+      <w:r>
+        <w:rPr>
+          <w:rFonts w:ascii="Helvetica Neue" w:hAnsi="Helvetica Neue"/>
+          <w:color w:val="222222"/>
+          <w:sz w:val="20"/>
+          <w:szCs w:val="20"/>
+        </w:rPr>
+        <w:t>mkdir</w:t>
+      </w:r>
+      <w:proofErr w:type="spellEnd"/>
+      <w:r>
+        <w:rPr>
+          <w:rFonts w:ascii="Helvetica Neue" w:hAnsi="Helvetica Neue"/>
+          <w:color w:val="222222"/>
+          <w:sz w:val="20"/>
+          <w:szCs w:val="20"/>
+        </w:rPr>
+        <w:t xml:space="preserve"> dummyReport2</w:t>
+      </w:r>
+    </w:p>
+    <w:p>
+      <w:pPr>
+        <w:pStyle w:val="m5015534051334670080p1"/>
+        <w:shd w:val="clear" w:color="auto" w:fill="FFFFFF"/>
+        <w:spacing w:before="0" w:beforeAutospacing="0" w:after="0" w:afterAutospacing="0"/>
+        <w:rPr>
+          <w:rFonts w:ascii="Helvetica Neue" w:hAnsi="Helvetica Neue"/>
+          <w:color w:val="222222"/>
+          <w:sz w:val="20"/>
+          <w:szCs w:val="20"/>
+        </w:rPr>
+      </w:pPr>
+      <w:r>
+        <w:rPr>
+          <w:rFonts w:ascii="Helvetica Neue" w:hAnsi="Helvetica Neue"/>
+          <w:color w:val="222222"/>
+          <w:sz w:val="20"/>
+          <w:szCs w:val="20"/>
+        </w:rPr>
+        <w:t>cd /var/www/html</w:t>
+      </w:r>
+    </w:p>
+    <w:p>
+      <w:pPr>
+        <w:pStyle w:val="m5015534051334670080p1"/>
+        <w:shd w:val="clear" w:color="auto" w:fill="FFFFFF"/>
+        <w:spacing w:before="0" w:beforeAutospacing="0" w:after="0" w:afterAutospacing="0"/>
+        <w:rPr>
+          <w:rFonts w:ascii="Helvetica Neue" w:hAnsi="Helvetica Neue"/>
+          <w:color w:val="222222"/>
+          <w:sz w:val="20"/>
+          <w:szCs w:val="20"/>
+        </w:rPr>
+      </w:pPr>
+      <w:proofErr w:type="spellStart"/>
+      <w:r>
+        <w:rPr>
+          <w:rFonts w:ascii="Helvetica Neue" w:hAnsi="Helvetica Neue"/>
+          <w:color w:val="222222"/>
+          <w:sz w:val="20"/>
+          <w:szCs w:val="20"/>
+        </w:rPr>
+        <w:t>sudo</w:t>
+      </w:r>
+      <w:proofErr w:type="spellEnd"/>
+      <w:r>
+        <w:rPr>
+          <w:rFonts w:ascii="Helvetica Neue" w:hAnsi="Helvetica Neue"/>
+          <w:color w:val="222222"/>
+          <w:sz w:val="20"/>
+          <w:szCs w:val="20"/>
+        </w:rPr>
+        <w:t xml:space="preserve"> ln -s /home/fc/automation/</w:t>
+      </w:r>
+      <w:proofErr w:type="spellStart"/>
+      <w:r>
+        <w:rPr>
+          <w:rFonts w:ascii="Helvetica Neue" w:hAnsi="Helvetica Neue"/>
+          <w:color w:val="222222"/>
+          <w:sz w:val="20"/>
+          <w:szCs w:val="20"/>
+        </w:rPr>
+        <w:t>testReports</w:t>
+      </w:r>
+      <w:proofErr w:type="spellEnd"/>
+      <w:r>
+        <w:rPr>
+          <w:rFonts w:ascii="Helvetica Neue" w:hAnsi="Helvetica Neue"/>
+          <w:color w:val="222222"/>
+          <w:sz w:val="20"/>
+          <w:szCs w:val="20"/>
+        </w:rPr>
+        <w:t xml:space="preserve">/ </w:t>
+      </w:r>
+      <w:proofErr w:type="spellStart"/>
+      <w:r>
+        <w:rPr>
+          <w:rFonts w:ascii="Helvetica Neue" w:hAnsi="Helvetica Neue"/>
+          <w:color w:val="222222"/>
+          <w:sz w:val="20"/>
+          <w:szCs w:val="20"/>
+        </w:rPr>
+        <w:t>testReports</w:t>
+      </w:r>
+      <w:proofErr w:type="spellEnd"/>
+      <w:r>
+        <w:rPr>
+          <w:rFonts w:ascii="Helvetica Neue" w:hAnsi="Helvetica Neue"/>
+          <w:color w:val="222222"/>
+          <w:sz w:val="20"/>
+          <w:szCs w:val="20"/>
+        </w:rPr>
+        <w:t xml:space="preserve"> … make link to </w:t>
+      </w:r>
+      <w:proofErr w:type="spellStart"/>
+      <w:r>
+        <w:rPr>
+          <w:rFonts w:ascii="Helvetica Neue" w:hAnsi="Helvetica Neue"/>
+          <w:color w:val="222222"/>
+          <w:sz w:val="20"/>
+          <w:szCs w:val="20"/>
+        </w:rPr>
+        <w:t>testReports</w:t>
+      </w:r>
+      <w:proofErr w:type="spellEnd"/>
+      <w:r>
+        <w:rPr>
+          <w:rFonts w:ascii="Helvetica Neue" w:hAnsi="Helvetica Neue"/>
+          <w:color w:val="222222"/>
+          <w:sz w:val="20"/>
+          <w:szCs w:val="20"/>
+        </w:rPr>
+        <w:t xml:space="preserve"> directory</w:t>
       </w:r>
     </w:p>
     <w:p>
@@ -7513,6 +8363,7 @@
         </w:rPr>
         <w:br/>
       </w:r>
+      <w:proofErr w:type="spellStart"/>
       <w:r>
         <w:rPr>
           <w:rFonts w:ascii="Courier New" w:eastAsia="Times New Roman" w:hAnsi="Courier New" w:cs="Courier New"/>
@@ -7521,7 +8372,18 @@
           <w:szCs w:val="20"/>
           <w:lang w:val="en-IN"/>
         </w:rPr>
-        <w:t>repo_add_once=false</w:t>
+        <w:t>repo_add_once</w:t>
+      </w:r>
+      <w:proofErr w:type="spellEnd"/>
+      <w:r>
+        <w:rPr>
+          <w:rFonts w:ascii="Courier New" w:eastAsia="Times New Roman" w:hAnsi="Courier New" w:cs="Courier New"/>
+          <w:color w:val="188038"/>
+          <w:sz w:val="20"/>
+          <w:szCs w:val="20"/>
+          <w:lang w:val="en-IN"/>
+        </w:rPr>
+        <w:t>=false</w:t>
       </w:r>
     </w:p>
     <w:p>
@@ -7553,6 +8415,7 @@
         </w:rPr>
         <w:t>/</w:t>
       </w:r>
+      <w:proofErr w:type="spellStart"/>
       <w:r>
         <w:rPr>
           <w:rFonts w:ascii="Courier New" w:hAnsi="Courier New" w:cs="Courier New"/>
@@ -7561,12 +8424,10 @@
           <w:szCs w:val="21"/>
           <w:shd w:val="clear" w:color="auto" w:fill="FFFFFF"/>
         </w:rPr>
-        <w:t>etc/default</w:t>
-      </w:r>
-    </w:p>
-    <w:p>
-      <w:pPr>
-        <w:spacing w:after="0"/>
+        <w:t>etc</w:t>
+      </w:r>
+      <w:proofErr w:type="spellEnd"/>
+      <w:r>
         <w:rPr>
           <w:rFonts w:ascii="Courier New" w:hAnsi="Courier New" w:cs="Courier New"/>
           <w:color w:val="188038"/>
@@ -7574,8 +8435,12 @@
           <w:szCs w:val="21"/>
           <w:shd w:val="clear" w:color="auto" w:fill="FFFFFF"/>
         </w:rPr>
-      </w:pPr>
-      <w:r>
+        <w:t>/default</w:t>
+      </w:r>
+    </w:p>
+    <w:p>
+      <w:pPr>
+        <w:spacing w:after="0"/>
         <w:rPr>
           <w:rFonts w:ascii="Courier New" w:hAnsi="Courier New" w:cs="Courier New"/>
           <w:color w:val="188038"/>
@@ -7583,7 +8448,28 @@
           <w:szCs w:val="21"/>
           <w:shd w:val="clear" w:color="auto" w:fill="FFFFFF"/>
         </w:rPr>
-        <w:t>Sudo vim google-chrome</w:t>
+      </w:pPr>
+      <w:proofErr w:type="spellStart"/>
+      <w:r>
+        <w:rPr>
+          <w:rFonts w:ascii="Courier New" w:hAnsi="Courier New" w:cs="Courier New"/>
+          <w:color w:val="188038"/>
+          <w:sz w:val="21"/>
+          <w:szCs w:val="21"/>
+          <w:shd w:val="clear" w:color="auto" w:fill="FFFFFF"/>
+        </w:rPr>
+        <w:t>Sudo</w:t>
+      </w:r>
+      <w:proofErr w:type="spellEnd"/>
+      <w:r>
+        <w:rPr>
+          <w:rFonts w:ascii="Courier New" w:hAnsi="Courier New" w:cs="Courier New"/>
+          <w:color w:val="188038"/>
+          <w:sz w:val="21"/>
+          <w:szCs w:val="21"/>
+          <w:shd w:val="clear" w:color="auto" w:fill="FFFFFF"/>
+        </w:rPr>
+        <w:t xml:space="preserve"> vim google-chrome</w:t>
       </w:r>
     </w:p>
     <w:p>
@@ -7607,6 +8493,7 @@
         </w:rPr>
         <w:t xml:space="preserve">Add </w:t>
       </w:r>
+      <w:proofErr w:type="spellStart"/>
       <w:r>
         <w:rPr>
           <w:rFonts w:ascii="Courier New" w:eastAsia="Times New Roman" w:hAnsi="Courier New" w:cs="Courier New"/>
@@ -7617,7 +8504,20 @@
           <w:szCs w:val="20"/>
           <w:lang w:val="en-IN"/>
         </w:rPr>
-        <w:t>repo_add_once=false</w:t>
+        <w:t>repo_add_once</w:t>
+      </w:r>
+      <w:proofErr w:type="spellEnd"/>
+      <w:r>
+        <w:rPr>
+          <w:rFonts w:ascii="Courier New" w:eastAsia="Times New Roman" w:hAnsi="Courier New" w:cs="Courier New"/>
+          <w:b/>
+          <w:bCs/>
+          <w:color w:val="188038"/>
+          <w:sz w:val="20"/>
+          <w:szCs w:val="20"/>
+          <w:lang w:val="en-IN"/>
+        </w:rPr>
+        <w:t>=false</w:t>
       </w:r>
       <w:r>
         <w:rPr>
@@ -7659,12 +8559,10 @@
           <w:szCs w:val="20"/>
           <w:lang w:val="en-IN"/>
         </w:rPr>
-        <w:t xml:space="preserve"> wq!</w:t>
-      </w:r>
-    </w:p>
-    <w:p>
-      <w:pPr>
-        <w:spacing w:after="0"/>
+        <w:t xml:space="preserve"> </w:t>
+      </w:r>
+      <w:proofErr w:type="spellStart"/>
+      <w:r>
         <w:rPr>
           <w:rFonts w:ascii="Courier New" w:eastAsia="Times New Roman" w:hAnsi="Courier New" w:cs="Courier New"/>
           <w:color w:val="188038"/>
@@ -7672,6 +8570,30 @@
           <w:szCs w:val="20"/>
           <w:lang w:val="en-IN"/>
         </w:rPr>
+        <w:t>wq</w:t>
+      </w:r>
+      <w:proofErr w:type="spellEnd"/>
+      <w:r>
+        <w:rPr>
+          <w:rFonts w:ascii="Courier New" w:eastAsia="Times New Roman" w:hAnsi="Courier New" w:cs="Courier New"/>
+          <w:color w:val="188038"/>
+          <w:sz w:val="20"/>
+          <w:szCs w:val="20"/>
+          <w:lang w:val="en-IN"/>
+        </w:rPr>
+        <w:t>!</w:t>
+      </w:r>
+    </w:p>
+    <w:p>
+      <w:pPr>
+        <w:spacing w:after="0"/>
+        <w:rPr>
+          <w:rFonts w:ascii="Courier New" w:eastAsia="Times New Roman" w:hAnsi="Courier New" w:cs="Courier New"/>
+          <w:color w:val="188038"/>
+          <w:sz w:val="20"/>
+          <w:szCs w:val="20"/>
+          <w:lang w:val="en-IN"/>
+        </w:rPr>
       </w:pPr>
     </w:p>
     <w:p>
@@ -7764,8 +8686,13 @@
       <w:pPr>
         <w:spacing w:after="0"/>
       </w:pPr>
-      <w:r>
-        <w:t>wget https://dl.google.com/linux/direct/google-chrome-stable_current_amd64.deb</w:t>
+      <w:proofErr w:type="spellStart"/>
+      <w:r>
+        <w:t>wget</w:t>
+      </w:r>
+      <w:proofErr w:type="spellEnd"/>
+      <w:r>
+        <w:t xml:space="preserve"> https://dl.google.com/linux/direct/google-chrome-stable_current_amd64.deb</w:t>
       </w:r>
     </w:p>
     <w:p>
@@ -7796,8 +8723,13 @@
       <w:pPr>
         <w:spacing w:after="0"/>
       </w:pPr>
-      <w:r>
-        <w:t>sudo apt install ./google-chrome-stable_current_amd64.deb</w:t>
+      <w:proofErr w:type="spellStart"/>
+      <w:r>
+        <w:t>sudo</w:t>
+      </w:r>
+      <w:proofErr w:type="spellEnd"/>
+      <w:r>
+        <w:t xml:space="preserve"> apt install ./google-chrome-stable_current_amd64.deb</w:t>
       </w:r>
     </w:p>
     <w:p>
@@ -7825,8 +8757,29 @@
       <w:pPr>
         <w:spacing w:after="0"/>
       </w:pPr>
-      <w:r>
-        <w:t>sudo apt update -y &amp;&amp; sudo apt-get install -y libxss1 libappindicator1 libindicator7 xvfb unzip</w:t>
+      <w:proofErr w:type="spellStart"/>
+      <w:r>
+        <w:t>sudo</w:t>
+      </w:r>
+      <w:proofErr w:type="spellEnd"/>
+      <w:r>
+        <w:t xml:space="preserve"> apt update -y &amp;&amp; </w:t>
+      </w:r>
+      <w:proofErr w:type="spellStart"/>
+      <w:r>
+        <w:t>sudo</w:t>
+      </w:r>
+      <w:proofErr w:type="spellEnd"/>
+      <w:r>
+        <w:t xml:space="preserve"> apt-get install -y libxss1 libappindicator1 libindicator7 </w:t>
+      </w:r>
+      <w:proofErr w:type="spellStart"/>
+      <w:r>
+        <w:t>xvfb</w:t>
+      </w:r>
+      <w:proofErr w:type="spellEnd"/>
+      <w:r>
+        <w:t xml:space="preserve"> unzip</w:t>
       </w:r>
     </w:p>
     <w:p>
@@ -7841,16 +8794,34 @@
       <w:pPr>
         <w:spacing w:after="0"/>
       </w:pPr>
-      <w:r>
-        <w:t>wget https://chromedriver.storage.googleapis.com/87.0.4280.20/chromedriver_linux64.zip</w:t>
-      </w:r>
-    </w:p>
-    <w:p>
-      <w:pPr>
-        <w:spacing w:after="0"/>
-      </w:pPr>
-      <w:r>
-        <w:t>sudo wget https://chromedriver.storage.googleapis.com/91.0.4472.101/chromedriver_linux64.zip</w:t>
+      <w:proofErr w:type="spellStart"/>
+      <w:r>
+        <w:t>wget</w:t>
+      </w:r>
+      <w:proofErr w:type="spellEnd"/>
+      <w:r>
+        <w:t xml:space="preserve"> https://chromedriver.storage.googleapis.com/87.0.4280.20/chromedriver_linux64.zip</w:t>
+      </w:r>
+    </w:p>
+    <w:p>
+      <w:pPr>
+        <w:spacing w:after="0"/>
+      </w:pPr>
+      <w:proofErr w:type="spellStart"/>
+      <w:r>
+        <w:t>sudo</w:t>
+      </w:r>
+      <w:proofErr w:type="spellEnd"/>
+      <w:r>
+        <w:t xml:space="preserve"> </w:t>
+      </w:r>
+      <w:proofErr w:type="spellStart"/>
+      <w:r>
+        <w:t>wget</w:t>
+      </w:r>
+      <w:proofErr w:type="spellEnd"/>
+      <w:r>
+        <w:t xml:space="preserve"> https://chromedriver.storage.googleapis.com/91.0.4472.101/chromedriver_linux64.zip</w:t>
       </w:r>
     </w:p>
     <w:p>
@@ -7870,17 +8841,40 @@
       <w:pPr>
         <w:spacing w:after="0"/>
       </w:pPr>
-      <w:r>
-        <w:t>sudo unzip chromedriver_linux64.zip</w:t>
-      </w:r>
-    </w:p>
-    <w:p>
-      <w:pPr>
-        <w:spacing w:after="0"/>
-      </w:pPr>
-      <w:r>
-        <w:t>sudo chmod +x chromedriver</w:t>
-      </w:r>
+      <w:proofErr w:type="spellStart"/>
+      <w:r>
+        <w:t>sudo</w:t>
+      </w:r>
+      <w:proofErr w:type="spellEnd"/>
+      <w:r>
+        <w:t xml:space="preserve"> unzip chromedriver_linux64.zip</w:t>
+      </w:r>
+    </w:p>
+    <w:p>
+      <w:pPr>
+        <w:spacing w:after="0"/>
+      </w:pPr>
+      <w:proofErr w:type="spellStart"/>
+      <w:r>
+        <w:t>sudo</w:t>
+      </w:r>
+      <w:proofErr w:type="spellEnd"/>
+      <w:r>
+        <w:t xml:space="preserve"> </w:t>
+      </w:r>
+      <w:proofErr w:type="spellStart"/>
+      <w:r>
+        <w:t>chmod</w:t>
+      </w:r>
+      <w:proofErr w:type="spellEnd"/>
+      <w:r>
+        <w:t xml:space="preserve"> +x </w:t>
+      </w:r>
+      <w:proofErr w:type="spellStart"/>
+      <w:r>
+        <w:t>chromedriver</w:t>
+      </w:r>
+      <w:proofErr w:type="spellEnd"/>
     </w:p>
     <w:p>
       <w:pPr>
@@ -7903,142 +8897,166 @@
           <w:b/>
           <w:bCs/>
         </w:rPr>
-        <w:t>Move chromedriver executable and create symlinks:</w:t>
-      </w:r>
-    </w:p>
-    <w:p>
-      <w:pPr>
-        <w:spacing w:after="0"/>
-      </w:pPr>
-      <w:r>
-        <w:t>sudo mv -f chromedriver /usr/local/share/chromedriver</w:t>
-      </w:r>
-    </w:p>
-    <w:p>
-      <w:pPr>
-        <w:spacing w:after="0"/>
-      </w:pPr>
-      <w:r>
-        <w:t>sudo ln -s /usr/local/share/chromedriver /usr/local/bin/chromedriver</w:t>
-      </w:r>
-    </w:p>
-    <w:p>
-      <w:pPr>
-        <w:spacing w:after="0"/>
-      </w:pPr>
-      <w:r>
-        <w:t>sudo ln -s /usr/local/share/chromedriver /usr/bin/chromedriver</w:t>
-      </w:r>
-    </w:p>
-    <w:p>
-      <w:pPr>
-        <w:spacing w:after="0"/>
-      </w:pPr>
-      <w:r>
-        <w:t xml:space="preserve">  </w:t>
-      </w:r>
-    </w:p>
-    <w:p>
-      <w:pPr>
-        <w:spacing w:after="0"/>
+        <w:t xml:space="preserve">Move </w:t>
+      </w:r>
+      <w:proofErr w:type="spellStart"/>
+      <w:r>
         <w:rPr>
           <w:b/>
           <w:bCs/>
         </w:rPr>
-      </w:pPr>
+        <w:t>chromedriver</w:t>
+      </w:r>
+      <w:proofErr w:type="spellEnd"/>
       <w:r>
         <w:rPr>
           <w:b/>
           <w:bCs/>
         </w:rPr>
-        <w:t>Check using:</w:t>
-      </w:r>
-    </w:p>
-    <w:p>
-      <w:pPr>
-        <w:spacing w:after="0"/>
-      </w:pPr>
-      <w:r>
-        <w:t>cd /usr/local/share/</w:t>
-      </w:r>
-    </w:p>
-    <w:p>
-      <w:pPr>
-        <w:spacing w:after="0"/>
-      </w:pPr>
-      <w:r>
-        <w:t>Ls -la</w:t>
-      </w:r>
-    </w:p>
-    <w:p>
-      <w:pPr>
-        <w:spacing w:after="0"/>
-      </w:pPr>
-    </w:p>
-    <w:p>
-      <w:pPr>
-        <w:spacing w:after="0"/>
+        <w:t xml:space="preserve"> executable and create </w:t>
+      </w:r>
+      <w:proofErr w:type="spellStart"/>
+      <w:r>
         <w:rPr>
           <w:b/>
           <w:bCs/>
         </w:rPr>
-      </w:pPr>
+        <w:t>symlinks</w:t>
+      </w:r>
+      <w:proofErr w:type="spellEnd"/>
       <w:r>
         <w:rPr>
           <w:b/>
           <w:bCs/>
         </w:rPr>
-        <w:t>setting the chromedriver path in .bashrc :</w:t>
-      </w:r>
-    </w:p>
-    <w:p>
-      <w:pPr>
-        <w:spacing w:after="0"/>
-      </w:pPr>
-      <w:r>
-        <w:t xml:space="preserve">cd </w:t>
-      </w:r>
-    </w:p>
-    <w:p>
-      <w:pPr>
-        <w:spacing w:after="0"/>
-      </w:pPr>
-      <w:r>
-        <w:t xml:space="preserve">sudo </w:t>
-      </w:r>
-      <w:r>
-        <w:t>vim. bashrc</w:t>
-      </w:r>
-    </w:p>
-    <w:p>
-      <w:pPr>
-        <w:spacing w:after="0"/>
-      </w:pPr>
-      <w:r>
-        <w:t>add the the below code - save and exit</w:t>
-      </w:r>
-    </w:p>
-    <w:p>
-      <w:pPr>
-        <w:spacing w:after="0"/>
-      </w:pPr>
-      <w:r>
-        <w:lastRenderedPageBreak/>
-        <w:t>PATH = "/usr/local/bin/chromedriver:${PATH}"</w:t>
-      </w:r>
-    </w:p>
-    <w:p>
-      <w:pPr>
-        <w:spacing w:after="0"/>
-      </w:pPr>
-      <w:r>
-        <w:t>export PATH</w:t>
-      </w:r>
-    </w:p>
-    <w:p>
-      <w:pPr>
-        <w:spacing w:after="0"/>
-      </w:pPr>
+        <w:t>:</w:t>
+      </w:r>
+    </w:p>
+    <w:p>
+      <w:pPr>
+        <w:spacing w:after="0"/>
+      </w:pPr>
+      <w:proofErr w:type="spellStart"/>
+      <w:r>
+        <w:t>sudo</w:t>
+      </w:r>
+      <w:proofErr w:type="spellEnd"/>
+      <w:r>
+        <w:t xml:space="preserve"> mv -f </w:t>
+      </w:r>
+      <w:proofErr w:type="spellStart"/>
+      <w:r>
+        <w:t>chromedriver</w:t>
+      </w:r>
+      <w:proofErr w:type="spellEnd"/>
+      <w:r>
+        <w:t xml:space="preserve"> /</w:t>
+      </w:r>
+      <w:proofErr w:type="spellStart"/>
+      <w:r>
+        <w:t>usr</w:t>
+      </w:r>
+      <w:proofErr w:type="spellEnd"/>
+      <w:r>
+        <w:t>/local/share/</w:t>
+      </w:r>
+      <w:proofErr w:type="spellStart"/>
+      <w:r>
+        <w:t>chromedriver</w:t>
+      </w:r>
+      <w:proofErr w:type="spellEnd"/>
+    </w:p>
+    <w:p>
+      <w:pPr>
+        <w:spacing w:after="0"/>
+      </w:pPr>
+      <w:proofErr w:type="spellStart"/>
+      <w:r>
+        <w:t>sudo</w:t>
+      </w:r>
+      <w:proofErr w:type="spellEnd"/>
+      <w:r>
+        <w:t xml:space="preserve"> ln -s /</w:t>
+      </w:r>
+      <w:proofErr w:type="spellStart"/>
+      <w:r>
+        <w:t>usr</w:t>
+      </w:r>
+      <w:proofErr w:type="spellEnd"/>
+      <w:r>
+        <w:t>/local/share/</w:t>
+      </w:r>
+      <w:proofErr w:type="spellStart"/>
+      <w:r>
+        <w:t>chromedriver</w:t>
+      </w:r>
+      <w:proofErr w:type="spellEnd"/>
+      <w:r>
+        <w:t xml:space="preserve"> /</w:t>
+      </w:r>
+      <w:proofErr w:type="spellStart"/>
+      <w:r>
+        <w:t>usr</w:t>
+      </w:r>
+      <w:proofErr w:type="spellEnd"/>
+      <w:r>
+        <w:t>/local/bin/</w:t>
+      </w:r>
+      <w:proofErr w:type="spellStart"/>
+      <w:r>
+        <w:t>chromedriver</w:t>
+      </w:r>
+      <w:proofErr w:type="spellEnd"/>
+    </w:p>
+    <w:p>
+      <w:pPr>
+        <w:spacing w:after="0"/>
+      </w:pPr>
+      <w:proofErr w:type="spellStart"/>
+      <w:r>
+        <w:t>sudo</w:t>
+      </w:r>
+      <w:proofErr w:type="spellEnd"/>
+      <w:r>
+        <w:t xml:space="preserve"> ln -s /</w:t>
+      </w:r>
+      <w:proofErr w:type="spellStart"/>
+      <w:r>
+        <w:t>usr</w:t>
+      </w:r>
+      <w:proofErr w:type="spellEnd"/>
+      <w:r>
+        <w:t>/local/share/</w:t>
+      </w:r>
+      <w:proofErr w:type="spellStart"/>
+      <w:r>
+        <w:t>chromedriver</w:t>
+      </w:r>
+      <w:proofErr w:type="spellEnd"/>
+      <w:r>
+        <w:t xml:space="preserve"> /</w:t>
+      </w:r>
+      <w:proofErr w:type="spellStart"/>
+      <w:r>
+        <w:t>usr</w:t>
+      </w:r>
+      <w:proofErr w:type="spellEnd"/>
+      <w:r>
+        <w:t>/bin/</w:t>
+      </w:r>
+      <w:proofErr w:type="spellStart"/>
+      <w:r>
+        <w:t>chromedriver</w:t>
+      </w:r>
+      <w:proofErr w:type="spellEnd"/>
+    </w:p>
+    <w:p>
+      <w:pPr>
+        <w:spacing w:after="0"/>
+      </w:pPr>
+      <w:r>
+        <w:t xml:space="preserve">  </w:t>
+      </w:r>
     </w:p>
     <w:p>
       <w:pPr>
@@ -8053,7 +9071,199 @@
           <w:b/>
           <w:bCs/>
         </w:rPr>
-        <w:t>verify the .profile file has the code to call .bashrc  file:</w:t>
+        <w:t>Check using:</w:t>
+      </w:r>
+    </w:p>
+    <w:p>
+      <w:pPr>
+        <w:spacing w:after="0"/>
+      </w:pPr>
+      <w:r>
+        <w:t>cd /</w:t>
+      </w:r>
+      <w:proofErr w:type="spellStart"/>
+      <w:r>
+        <w:t>usr</w:t>
+      </w:r>
+      <w:proofErr w:type="spellEnd"/>
+      <w:r>
+        <w:t>/local/share/</w:t>
+      </w:r>
+    </w:p>
+    <w:p>
+      <w:pPr>
+        <w:spacing w:after="0"/>
+      </w:pPr>
+      <w:r>
+        <w:t>Ls -la</w:t>
+      </w:r>
+    </w:p>
+    <w:p>
+      <w:pPr>
+        <w:spacing w:after="0"/>
+      </w:pPr>
+    </w:p>
+    <w:p>
+      <w:pPr>
+        <w:spacing w:after="0"/>
+        <w:rPr>
+          <w:b/>
+          <w:bCs/>
+        </w:rPr>
+      </w:pPr>
+      <w:r>
+        <w:rPr>
+          <w:b/>
+          <w:bCs/>
+        </w:rPr>
+        <w:t xml:space="preserve">setting the </w:t>
+      </w:r>
+      <w:proofErr w:type="spellStart"/>
+      <w:r>
+        <w:rPr>
+          <w:b/>
+          <w:bCs/>
+        </w:rPr>
+        <w:t>chromedriver</w:t>
+      </w:r>
+      <w:proofErr w:type="spellEnd"/>
+      <w:r>
+        <w:rPr>
+          <w:b/>
+          <w:bCs/>
+        </w:rPr>
+        <w:t xml:space="preserve"> path in .</w:t>
+      </w:r>
+      <w:proofErr w:type="spellStart"/>
+      <w:r>
+        <w:rPr>
+          <w:b/>
+          <w:bCs/>
+        </w:rPr>
+        <w:t>bashrc</w:t>
+      </w:r>
+      <w:proofErr w:type="spellEnd"/>
+      <w:r>
+        <w:rPr>
+          <w:b/>
+          <w:bCs/>
+        </w:rPr>
+        <w:t xml:space="preserve"> :</w:t>
+      </w:r>
+    </w:p>
+    <w:p>
+      <w:pPr>
+        <w:spacing w:after="0"/>
+      </w:pPr>
+      <w:r>
+        <w:t xml:space="preserve">cd </w:t>
+      </w:r>
+    </w:p>
+    <w:p>
+      <w:pPr>
+        <w:spacing w:after="0"/>
+      </w:pPr>
+      <w:proofErr w:type="spellStart"/>
+      <w:r>
+        <w:t>sudo</w:t>
+      </w:r>
+      <w:proofErr w:type="spellEnd"/>
+      <w:r>
+        <w:t xml:space="preserve"> </w:t>
+      </w:r>
+      <w:r>
+        <w:t xml:space="preserve">vim. </w:t>
+      </w:r>
+      <w:proofErr w:type="spellStart"/>
+      <w:r>
+        <w:t>bashrc</w:t>
+      </w:r>
+      <w:proofErr w:type="spellEnd"/>
+    </w:p>
+    <w:p>
+      <w:pPr>
+        <w:spacing w:after="0"/>
+      </w:pPr>
+      <w:r>
+        <w:t xml:space="preserve">add the </w:t>
+      </w:r>
+      <w:proofErr w:type="spellStart"/>
+      <w:r>
+        <w:t>the</w:t>
+      </w:r>
+      <w:proofErr w:type="spellEnd"/>
+      <w:r>
+        <w:t xml:space="preserve"> below code - save and exit</w:t>
+      </w:r>
+    </w:p>
+    <w:p>
+      <w:pPr>
+        <w:spacing w:after="0"/>
+      </w:pPr>
+      <w:r>
+        <w:lastRenderedPageBreak/>
+        <w:t>PATH = "/</w:t>
+      </w:r>
+      <w:proofErr w:type="spellStart"/>
+      <w:r>
+        <w:t>usr</w:t>
+      </w:r>
+      <w:proofErr w:type="spellEnd"/>
+      <w:r>
+        <w:t>/local/bin/</w:t>
+      </w:r>
+      <w:proofErr w:type="spellStart"/>
+      <w:r>
+        <w:t>chromedriver</w:t>
+      </w:r>
+      <w:proofErr w:type="spellEnd"/>
+      <w:r>
+        <w:t>:${PATH}"</w:t>
+      </w:r>
+    </w:p>
+    <w:p>
+      <w:pPr>
+        <w:spacing w:after="0"/>
+      </w:pPr>
+      <w:r>
+        <w:t>export PATH</w:t>
+      </w:r>
+    </w:p>
+    <w:p>
+      <w:pPr>
+        <w:spacing w:after="0"/>
+      </w:pPr>
+    </w:p>
+    <w:p>
+      <w:pPr>
+        <w:spacing w:after="0"/>
+        <w:rPr>
+          <w:b/>
+          <w:bCs/>
+        </w:rPr>
+      </w:pPr>
+      <w:r>
+        <w:rPr>
+          <w:b/>
+          <w:bCs/>
+        </w:rPr>
+        <w:t>verify the .profile file has the code to call .</w:t>
+      </w:r>
+      <w:proofErr w:type="spellStart"/>
+      <w:r>
+        <w:rPr>
+          <w:b/>
+          <w:bCs/>
+        </w:rPr>
+        <w:t>bashrc</w:t>
+      </w:r>
+      <w:proofErr w:type="spellEnd"/>
+      <w:r>
+        <w:rPr>
+          <w:b/>
+          <w:bCs/>
+        </w:rPr>
+        <w:t xml:space="preserve">  file:</w:t>
       </w:r>
     </w:p>
     <w:p>
@@ -8069,23 +9279,47 @@
         <w:spacing w:after="0"/>
       </w:pPr>
       <w:r>
-        <w:t xml:space="preserve">    # include .bashrc if it exists</w:t>
-      </w:r>
-    </w:p>
-    <w:p>
-      <w:pPr>
-        <w:spacing w:after="0"/>
-      </w:pPr>
-      <w:r>
-        <w:t xml:space="preserve">    if [ -f "$HOME/.bashrc" ]; then</w:t>
-      </w:r>
-    </w:p>
-    <w:p>
-      <w:pPr>
-        <w:spacing w:after="0"/>
-      </w:pPr>
-      <w:r>
-        <w:t xml:space="preserve">        . "$HOME/.bashrc"</w:t>
+        <w:t xml:space="preserve">    # include .</w:t>
+      </w:r>
+      <w:proofErr w:type="spellStart"/>
+      <w:r>
+        <w:t>bashrc</w:t>
+      </w:r>
+      <w:proofErr w:type="spellEnd"/>
+      <w:r>
+        <w:t xml:space="preserve"> if it exists</w:t>
+      </w:r>
+    </w:p>
+    <w:p>
+      <w:pPr>
+        <w:spacing w:after="0"/>
+      </w:pPr>
+      <w:r>
+        <w:t xml:space="preserve">    if [ -f "$HOME/.</w:t>
+      </w:r>
+      <w:proofErr w:type="spellStart"/>
+      <w:r>
+        <w:t>bashrc</w:t>
+      </w:r>
+      <w:proofErr w:type="spellEnd"/>
+      <w:r>
+        <w:t>" ]; then</w:t>
+      </w:r>
+    </w:p>
+    <w:p>
+      <w:pPr>
+        <w:spacing w:after="0"/>
+      </w:pPr>
+      <w:r>
+        <w:t xml:space="preserve">        . "$HOME/.</w:t>
+      </w:r>
+      <w:proofErr w:type="spellStart"/>
+      <w:r>
+        <w:t>bashrc</w:t>
+      </w:r>
+      <w:proofErr w:type="spellEnd"/>
+      <w:r>
+        <w:t>"</w:t>
       </w:r>
     </w:p>
     <w:p>
@@ -8180,21 +9414,7 @@
         <w:rPr>
           <w:rFonts w:asciiTheme="majorHAnsi" w:hAnsiTheme="majorHAnsi" w:cstheme="majorHAnsi"/>
         </w:rPr>
-        <w:t xml:space="preserve">All the input for the testcases </w:t>
-      </w:r>
-      <w:proofErr w:type="gramStart"/>
-      <w:r>
-        <w:rPr>
-          <w:rFonts w:asciiTheme="majorHAnsi" w:hAnsiTheme="majorHAnsi" w:cstheme="majorHAnsi"/>
-        </w:rPr>
-        <w:t>are</w:t>
-      </w:r>
-      <w:proofErr w:type="gramEnd"/>
-      <w:r>
-        <w:rPr>
-          <w:rFonts w:asciiTheme="majorHAnsi" w:hAnsiTheme="majorHAnsi" w:cstheme="majorHAnsi"/>
-        </w:rPr>
-        <w:t xml:space="preserve"> passed from the excel sheet </w:t>
+        <w:t xml:space="preserve">All the input for the testcases are passed from the excel sheet </w:t>
       </w:r>
       <w:r>
         <w:rPr>
@@ -8206,7 +9426,21 @@
         <w:rPr>
           <w:rFonts w:asciiTheme="majorHAnsi" w:hAnsiTheme="majorHAnsi" w:cstheme="majorHAnsi"/>
         </w:rPr>
-        <w:t xml:space="preserve"> (AuQA /</w:t>
+        <w:t xml:space="preserve"> (</w:t>
+      </w:r>
+      <w:proofErr w:type="spellStart"/>
+      <w:r>
+        <w:rPr>
+          <w:rFonts w:asciiTheme="majorHAnsi" w:hAnsiTheme="majorHAnsi" w:cstheme="majorHAnsi"/>
+        </w:rPr>
+        <w:t>AuQA</w:t>
+      </w:r>
+      <w:proofErr w:type="spellEnd"/>
+      <w:r>
+        <w:rPr>
+          <w:rFonts w:asciiTheme="majorHAnsi" w:hAnsiTheme="majorHAnsi" w:cstheme="majorHAnsi"/>
+        </w:rPr>
+        <w:t xml:space="preserve"> /</w:t>
       </w:r>
       <w:r>
         <w:t xml:space="preserve"> </w:t>
@@ -8257,8 +9491,13 @@
         </w:rPr>
         <w:t xml:space="preserve"> Ex: column A and B are associated with Guard1i.e  </w:t>
       </w:r>
-      <w:r>
-        <w:t xml:space="preserve">basicHotAbsoluteGuardTest identified with header </w:t>
+      <w:proofErr w:type="spellStart"/>
+      <w:r>
+        <w:t>basicHotAbsoluteGuardTest</w:t>
+      </w:r>
+      <w:proofErr w:type="spellEnd"/>
+      <w:r>
+        <w:t xml:space="preserve"> identified with header </w:t>
       </w:r>
     </w:p>
     <w:tbl>
@@ -8296,6 +9535,7 @@
                 <w:lang w:val="en-IN"/>
               </w:rPr>
             </w:pPr>
+            <w:proofErr w:type="spellStart"/>
             <w:r>
               <w:rPr>
                 <w:rFonts w:eastAsia="Times New Roman"/>
@@ -8304,6 +9544,7 @@
               </w:rPr>
               <w:t>basicHotAbsoluteGuardInputs</w:t>
             </w:r>
+            <w:proofErr w:type="spellEnd"/>
           </w:p>
         </w:tc>
         <w:tc>
@@ -8390,21 +9631,7 @@
         <w:rPr>
           <w:rFonts w:asciiTheme="majorHAnsi" w:hAnsiTheme="majorHAnsi" w:cstheme="majorHAnsi"/>
         </w:rPr>
-        <w:t xml:space="preserve">, update the changes, </w:t>
-      </w:r>
-      <w:proofErr w:type="gramStart"/>
-      <w:r>
-        <w:rPr>
-          <w:rFonts w:asciiTheme="majorHAnsi" w:hAnsiTheme="majorHAnsi" w:cstheme="majorHAnsi"/>
-        </w:rPr>
-        <w:t>save</w:t>
-      </w:r>
-      <w:proofErr w:type="gramEnd"/>
-      <w:r>
-        <w:rPr>
-          <w:rFonts w:asciiTheme="majorHAnsi" w:hAnsiTheme="majorHAnsi" w:cstheme="majorHAnsi"/>
-        </w:rPr>
-        <w:t xml:space="preserve"> and run</w:t>
+        <w:t>, update the changes, save and run</w:t>
       </w:r>
     </w:p>
     <w:p>
@@ -8513,8 +9740,16 @@
         <w:rPr>
           <w:rFonts w:asciiTheme="majorHAnsi" w:hAnsiTheme="majorHAnsi" w:cstheme="majorHAnsi"/>
         </w:rPr>
-        <w:t>Process to create the branch and push the branch to github</w:t>
-      </w:r>
+        <w:t xml:space="preserve">Process to create the branch and push the branch to </w:t>
+      </w:r>
+      <w:proofErr w:type="spellStart"/>
+      <w:r>
+        <w:rPr>
+          <w:rFonts w:asciiTheme="majorHAnsi" w:hAnsiTheme="majorHAnsi" w:cstheme="majorHAnsi"/>
+        </w:rPr>
+        <w:t>github</w:t>
+      </w:r>
+      <w:proofErr w:type="spellEnd"/>
     </w:p>
     <w:p>
       <w:pPr>
@@ -8561,12 +9796,240 @@
           <w:szCs w:val="24"/>
         </w:rPr>
       </w:pPr>
-      <w:bookmarkStart w:id="26" w:name="_Toc84441490"/>
       <w:r>
         <w:rPr>
           <w:sz w:val="24"/>
           <w:szCs w:val="24"/>
         </w:rPr>
+        <w:t xml:space="preserve">To change the </w:t>
+      </w:r>
+      <w:r>
+        <w:rPr>
+          <w:sz w:val="24"/>
+          <w:szCs w:val="24"/>
+        </w:rPr>
+        <w:t xml:space="preserve">specific </w:t>
+      </w:r>
+      <w:r>
+        <w:rPr>
+          <w:sz w:val="24"/>
+          <w:szCs w:val="24"/>
+        </w:rPr>
+        <w:t xml:space="preserve">values </w:t>
+      </w:r>
+      <w:r>
+        <w:rPr>
+          <w:sz w:val="24"/>
+          <w:szCs w:val="24"/>
+        </w:rPr>
+        <w:t xml:space="preserve">for suite </w:t>
+      </w:r>
+      <w:r>
+        <w:rPr>
+          <w:sz w:val="24"/>
+          <w:szCs w:val="24"/>
+        </w:rPr>
+        <w:t>and</w:t>
+      </w:r>
+      <w:r>
+        <w:rPr>
+          <w:sz w:val="24"/>
+          <w:szCs w:val="24"/>
+        </w:rPr>
+        <w:t xml:space="preserve"> save it</w:t>
+      </w:r>
+    </w:p>
+    <w:p>
+      <w:pPr>
+        <w:spacing w:after="0"/>
+        <w:rPr>
+          <w:rFonts w:asciiTheme="majorHAnsi" w:hAnsiTheme="majorHAnsi" w:cstheme="majorHAnsi"/>
+        </w:rPr>
+      </w:pPr>
+      <w:r>
+        <w:rPr>
+          <w:rFonts w:asciiTheme="majorHAnsi" w:hAnsiTheme="majorHAnsi" w:cstheme="majorHAnsi"/>
+        </w:rPr>
+        <w:t xml:space="preserve">In </w:t>
+      </w:r>
+      <w:r>
+        <w:rPr>
+          <w:rFonts w:asciiTheme="majorHAnsi" w:hAnsiTheme="majorHAnsi" w:cstheme="majorHAnsi"/>
+        </w:rPr>
+        <w:t>Inputs/testInputs.xlsx</w:t>
+      </w:r>
+      <w:r>
+        <w:rPr>
+          <w:rFonts w:asciiTheme="majorHAnsi" w:hAnsiTheme="majorHAnsi" w:cstheme="majorHAnsi"/>
+        </w:rPr>
+        <w:t xml:space="preserve">, </w:t>
+      </w:r>
+      <w:proofErr w:type="spellStart"/>
+      <w:r>
+        <w:rPr>
+          <w:rFonts w:asciiTheme="majorHAnsi" w:hAnsiTheme="majorHAnsi" w:cstheme="majorHAnsi"/>
+        </w:rPr>
+        <w:t>tuesdaysuite</w:t>
+      </w:r>
+      <w:proofErr w:type="spellEnd"/>
+      <w:r>
+        <w:rPr>
+          <w:rFonts w:asciiTheme="majorHAnsi" w:hAnsiTheme="majorHAnsi" w:cstheme="majorHAnsi"/>
+        </w:rPr>
+        <w:t xml:space="preserve">, </w:t>
+      </w:r>
+      <w:proofErr w:type="spellStart"/>
+      <w:r>
+        <w:rPr>
+          <w:rFonts w:asciiTheme="majorHAnsi" w:hAnsiTheme="majorHAnsi" w:cstheme="majorHAnsi"/>
+        </w:rPr>
+        <w:t>thursdaysuite</w:t>
+      </w:r>
+      <w:proofErr w:type="spellEnd"/>
+      <w:r>
+        <w:rPr>
+          <w:rFonts w:asciiTheme="majorHAnsi" w:hAnsiTheme="majorHAnsi" w:cstheme="majorHAnsi"/>
+        </w:rPr>
+        <w:t xml:space="preserve"> and </w:t>
+      </w:r>
+      <w:proofErr w:type="spellStart"/>
+      <w:r>
+        <w:rPr>
+          <w:rFonts w:asciiTheme="majorHAnsi" w:hAnsiTheme="majorHAnsi" w:cstheme="majorHAnsi"/>
+        </w:rPr>
+        <w:t>wednesdaysuite</w:t>
+      </w:r>
+      <w:proofErr w:type="spellEnd"/>
+      <w:r>
+        <w:rPr>
+          <w:rFonts w:asciiTheme="majorHAnsi" w:hAnsiTheme="majorHAnsi" w:cstheme="majorHAnsi"/>
+        </w:rPr>
+        <w:t xml:space="preserve"> </w:t>
+      </w:r>
+      <w:r>
+        <w:rPr>
+          <w:rFonts w:asciiTheme="majorHAnsi" w:hAnsiTheme="majorHAnsi" w:cstheme="majorHAnsi"/>
+        </w:rPr>
+        <w:t xml:space="preserve">sheets having </w:t>
+      </w:r>
+      <w:r>
+        <w:rPr>
+          <w:rFonts w:asciiTheme="majorHAnsi" w:hAnsiTheme="majorHAnsi" w:cstheme="majorHAnsi"/>
+        </w:rPr>
+        <w:t>column ‘C’, ‘G’</w:t>
+      </w:r>
+      <w:r>
+        <w:rPr>
+          <w:rFonts w:asciiTheme="majorHAnsi" w:hAnsiTheme="majorHAnsi" w:cstheme="majorHAnsi"/>
+        </w:rPr>
+        <w:t xml:space="preserve"> and ‘H’ </w:t>
+      </w:r>
+      <w:r>
+        <w:rPr>
+          <w:rFonts w:asciiTheme="majorHAnsi" w:hAnsiTheme="majorHAnsi" w:cstheme="majorHAnsi"/>
+        </w:rPr>
+        <w:t>green colored cells are editable which are drop down lists,</w:t>
+      </w:r>
+      <w:r>
+        <w:rPr>
+          <w:rFonts w:asciiTheme="majorHAnsi" w:hAnsiTheme="majorHAnsi" w:cstheme="majorHAnsi"/>
+        </w:rPr>
+        <w:t xml:space="preserve"> </w:t>
+      </w:r>
+      <w:r>
+        <w:rPr>
+          <w:rFonts w:asciiTheme="majorHAnsi" w:hAnsiTheme="majorHAnsi" w:cstheme="majorHAnsi"/>
+        </w:rPr>
+        <w:t xml:space="preserve">select a value and save the </w:t>
+      </w:r>
+      <w:r>
+        <w:rPr>
+          <w:rFonts w:asciiTheme="majorHAnsi" w:hAnsiTheme="majorHAnsi" w:cstheme="majorHAnsi"/>
+        </w:rPr>
+        <w:t>Inputs/testInputs.xlsx</w:t>
+      </w:r>
+    </w:p>
+    <w:p>
+      <w:pPr>
+        <w:spacing w:after="0"/>
+        <w:rPr>
+          <w:rFonts w:asciiTheme="majorHAnsi" w:hAnsiTheme="majorHAnsi" w:cstheme="majorHAnsi"/>
+        </w:rPr>
+      </w:pPr>
+      <w:r>
+        <w:rPr>
+          <w:rFonts w:asciiTheme="majorHAnsi" w:hAnsiTheme="majorHAnsi" w:cstheme="majorHAnsi"/>
+        </w:rPr>
+        <w:t>Follow the steps under section:</w:t>
+      </w:r>
+    </w:p>
+    <w:p>
+      <w:pPr>
+        <w:spacing w:after="0"/>
+        <w:ind w:firstLine="720"/>
+        <w:rPr>
+          <w:rFonts w:asciiTheme="majorHAnsi" w:hAnsiTheme="majorHAnsi" w:cstheme="majorHAnsi"/>
+        </w:rPr>
+      </w:pPr>
+      <w:r>
+        <w:rPr>
+          <w:rFonts w:asciiTheme="majorHAnsi" w:hAnsiTheme="majorHAnsi" w:cstheme="majorHAnsi"/>
+        </w:rPr>
+        <w:t xml:space="preserve">Process to create the branch and push the branch to </w:t>
+      </w:r>
+      <w:proofErr w:type="spellStart"/>
+      <w:r>
+        <w:rPr>
+          <w:rFonts w:asciiTheme="majorHAnsi" w:hAnsiTheme="majorHAnsi" w:cstheme="majorHAnsi"/>
+        </w:rPr>
+        <w:t>github</w:t>
+      </w:r>
+      <w:proofErr w:type="spellEnd"/>
+    </w:p>
+    <w:p>
+      <w:pPr>
+        <w:spacing w:after="0"/>
+        <w:ind w:firstLine="720"/>
+        <w:rPr>
+          <w:rFonts w:asciiTheme="majorHAnsi" w:hAnsiTheme="majorHAnsi" w:cstheme="majorHAnsi"/>
+        </w:rPr>
+      </w:pPr>
+      <w:r>
+        <w:rPr>
+          <w:rFonts w:asciiTheme="majorHAnsi" w:hAnsiTheme="majorHAnsi" w:cstheme="majorHAnsi"/>
+        </w:rPr>
+        <w:t>Code Review Process and Merging to Master</w:t>
+      </w:r>
+    </w:p>
+    <w:p>
+      <w:pPr>
+        <w:spacing w:after="0"/>
+        <w:rPr>
+          <w:rFonts w:asciiTheme="majorHAnsi" w:hAnsiTheme="majorHAnsi" w:cstheme="majorHAnsi"/>
+        </w:rPr>
+      </w:pPr>
+      <w:r>
+        <w:rPr>
+          <w:rFonts w:asciiTheme="majorHAnsi" w:hAnsiTheme="majorHAnsi" w:cstheme="majorHAnsi"/>
+        </w:rPr>
+        <w:t>Take the master run with changes</w:t>
+      </w:r>
+    </w:p>
+    <w:p>
+      <w:pPr>
+        <w:pStyle w:val="Heading2"/>
+        <w:rPr>
+          <w:sz w:val="24"/>
+          <w:szCs w:val="24"/>
+        </w:rPr>
+      </w:pPr>
+      <w:bookmarkStart w:id="26" w:name="_Toc84441490"/>
+      <w:r>
+        <w:rPr>
+          <w:sz w:val="24"/>
+          <w:szCs w:val="24"/>
+        </w:rPr>
+        <w:lastRenderedPageBreak/>
         <w:t>Scripting Note:</w:t>
       </w:r>
       <w:bookmarkEnd w:id="26"/>
@@ -8582,6 +10045,7 @@
           <w:lang w:eastAsia="en-IN"/>
         </w:rPr>
       </w:pPr>
+      <w:proofErr w:type="spellStart"/>
       <w:r>
         <w:rPr>
           <w:rFonts w:asciiTheme="majorHAnsi" w:eastAsia="Calibri" w:hAnsiTheme="majorHAnsi" w:cstheme="majorHAnsi"/>
@@ -8591,6 +10055,7 @@
         </w:rPr>
         <w:t>readingInputsFromExcel</w:t>
       </w:r>
+      <w:proofErr w:type="spellEnd"/>
       <w:r>
         <w:rPr>
           <w:rFonts w:asciiTheme="majorHAnsi" w:eastAsia="Calibri" w:hAnsiTheme="majorHAnsi" w:cstheme="majorHAnsi"/>
@@ -8607,7 +10072,27 @@
           <w:szCs w:val="22"/>
           <w:lang w:eastAsia="en-IN"/>
         </w:rPr>
-        <w:t>as dictionary ${test_input}</w:t>
+        <w:t>as dictionary ${</w:t>
+      </w:r>
+      <w:proofErr w:type="spellStart"/>
+      <w:r>
+        <w:rPr>
+          <w:rFonts w:asciiTheme="majorHAnsi" w:eastAsia="Calibri" w:hAnsiTheme="majorHAnsi" w:cstheme="majorHAnsi"/>
+          <w:sz w:val="22"/>
+          <w:szCs w:val="22"/>
+          <w:lang w:eastAsia="en-IN"/>
+        </w:rPr>
+        <w:t>test_input</w:t>
+      </w:r>
+      <w:proofErr w:type="spellEnd"/>
+      <w:r>
+        <w:rPr>
+          <w:rFonts w:asciiTheme="majorHAnsi" w:eastAsia="Calibri" w:hAnsiTheme="majorHAnsi" w:cstheme="majorHAnsi"/>
+          <w:sz w:val="22"/>
+          <w:szCs w:val="22"/>
+          <w:lang w:eastAsia="en-IN"/>
+        </w:rPr>
+        <w:t>}</w:t>
       </w:r>
       <w:r>
         <w:rPr>
@@ -8730,12 +10215,14 @@
           <w:lang w:val="en-IN"/>
         </w:rPr>
       </w:pPr>
+      <w:proofErr w:type="spellStart"/>
       <w:r>
         <w:rPr>
           <w:rFonts w:asciiTheme="majorHAnsi" w:hAnsiTheme="majorHAnsi" w:cstheme="majorHAnsi"/>
         </w:rPr>
         <w:t>readingInputsFromExcel</w:t>
       </w:r>
+      <w:proofErr w:type="spellEnd"/>
       <w:r>
         <w:rPr>
           <w:rFonts w:asciiTheme="majorHAnsi" w:hAnsiTheme="majorHAnsi" w:cstheme="majorHAnsi"/>
@@ -8758,41 +10245,54 @@
         </w:rPr>
         <w:t xml:space="preserve">ex: </w:t>
       </w:r>
+      <w:proofErr w:type="spellStart"/>
       <w:r>
         <w:rPr>
           <w:color w:val="080808"/>
           <w:lang w:val="en-IN" w:eastAsia="en-IN"/>
         </w:rPr>
-        <w:t xml:space="preserve">testInputs.readingInputsFromExcel  </w:t>
-      </w:r>
+        <w:t>testInputs.readingInputsFromExcel</w:t>
+      </w:r>
+      <w:proofErr w:type="spellEnd"/>
       <w:r>
         <w:rPr>
           <w:color w:val="080808"/>
           <w:lang w:val="en-IN" w:eastAsia="en-IN"/>
         </w:rPr>
-        <w:t>guardTest</w:t>
-      </w:r>
+        <w:t xml:space="preserve">  </w:t>
+      </w:r>
+      <w:proofErr w:type="spellStart"/>
       <w:r>
         <w:rPr>
           <w:color w:val="080808"/>
           <w:lang w:val="en-IN" w:eastAsia="en-IN"/>
         </w:rPr>
-        <w:t xml:space="preserve">  A  B</w:t>
-      </w:r>
+        <w:t>guardTest</w:t>
+      </w:r>
+      <w:proofErr w:type="spellEnd"/>
       <w:r>
         <w:rPr>
           <w:color w:val="080808"/>
           <w:lang w:val="en-IN" w:eastAsia="en-IN"/>
         </w:rPr>
-        <w:t xml:space="preserve"> called in </w:t>
+        <w:t xml:space="preserve">  A  B</w:t>
       </w:r>
       <w:r>
         <w:rPr>
           <w:color w:val="080808"/>
           <w:lang w:val="en-IN" w:eastAsia="en-IN"/>
         </w:rPr>
+        <w:t xml:space="preserve"> called in </w:t>
+      </w:r>
+      <w:proofErr w:type="spellStart"/>
+      <w:r>
+        <w:rPr>
+          <w:color w:val="080808"/>
+          <w:lang w:val="en-IN" w:eastAsia="en-IN"/>
+        </w:rPr>
         <w:t>basicHotAbsoluteGuardTestResources.robot</w:t>
       </w:r>
+      <w:proofErr w:type="spellEnd"/>
       <w:r>
         <w:rPr>
           <w:color w:val="080808"/>
@@ -8846,8 +10346,9 @@
           <w:szCs w:val="20"/>
           <w:lang w:val="en-IN"/>
         </w:rPr>
-        <w:t>${test_</w:t>
-      </w:r>
+        <w:t>${</w:t>
+      </w:r>
+      <w:proofErr w:type="spellStart"/>
       <w:r>
         <w:rPr>
           <w:rFonts w:ascii="Courier New" w:eastAsia="Times New Roman" w:hAnsi="Courier New" w:cs="Courier New"/>
@@ -8856,7 +10357,7 @@
           <w:szCs w:val="20"/>
           <w:lang w:val="en-IN"/>
         </w:rPr>
-        <w:t>input}</w:t>
+        <w:t>test_</w:t>
       </w:r>
       <w:r>
         <w:rPr>
@@ -8866,11 +10367,33 @@
           <w:szCs w:val="20"/>
           <w:lang w:val="en-IN"/>
         </w:rPr>
+        <w:t>input</w:t>
+      </w:r>
+      <w:proofErr w:type="spellEnd"/>
+      <w:r>
+        <w:rPr>
+          <w:rFonts w:ascii="Courier New" w:eastAsia="Times New Roman" w:hAnsi="Courier New" w:cs="Courier New"/>
+          <w:color w:val="067D17"/>
+          <w:sz w:val="20"/>
+          <w:szCs w:val="20"/>
+          <w:lang w:val="en-IN"/>
+        </w:rPr>
+        <w:t>}</w:t>
+      </w:r>
+      <w:r>
+        <w:rPr>
+          <w:rFonts w:ascii="Courier New" w:eastAsia="Times New Roman" w:hAnsi="Courier New" w:cs="Courier New"/>
+          <w:color w:val="067D17"/>
+          <w:sz w:val="20"/>
+          <w:szCs w:val="20"/>
+          <w:lang w:val="en-IN"/>
+        </w:rPr>
         <w:t xml:space="preserve"> [</w:t>
       </w:r>
       <w:r>
         <w:t xml:space="preserve"> </w:t>
       </w:r>
+      <w:proofErr w:type="spellStart"/>
       <w:r>
         <w:rPr>
           <w:rFonts w:ascii="Courier New" w:eastAsia="Times New Roman" w:hAnsi="Courier New" w:cs="Courier New"/>
@@ -8879,7 +10402,18 @@
           <w:szCs w:val="20"/>
           <w:lang w:val="en-IN"/>
         </w:rPr>
-        <w:t>num_guard_units]</w:t>
+        <w:t>num_guard_units</w:t>
+      </w:r>
+      <w:proofErr w:type="spellEnd"/>
+      <w:r>
+        <w:rPr>
+          <w:rFonts w:ascii="Courier New" w:eastAsia="Times New Roman" w:hAnsi="Courier New" w:cs="Courier New"/>
+          <w:color w:val="080808"/>
+          <w:sz w:val="20"/>
+          <w:szCs w:val="20"/>
+          <w:lang w:val="en-IN"/>
+        </w:rPr>
+        <w:t>]</w:t>
       </w:r>
     </w:p>
     <w:p>
@@ -8941,14 +10475,31 @@
     </w:p>
     <w:p>
       <w:r>
-        <w:lastRenderedPageBreak/>
-        <w:t>To schedule the run using the cronjob use cron.d</w:t>
-      </w:r>
-    </w:p>
-    <w:p>
-      <w:r>
-        <w:t>cd /etc/cron.d</w:t>
-      </w:r>
+        <w:t xml:space="preserve">To schedule the run using the cronjob use </w:t>
+      </w:r>
+      <w:proofErr w:type="spellStart"/>
+      <w:r>
+        <w:t>cron.d</w:t>
+      </w:r>
+      <w:proofErr w:type="spellEnd"/>
+    </w:p>
+    <w:p>
+      <w:r>
+        <w:t>cd /</w:t>
+      </w:r>
+      <w:proofErr w:type="spellStart"/>
+      <w:r>
+        <w:t>etc</w:t>
+      </w:r>
+      <w:proofErr w:type="spellEnd"/>
+      <w:r>
+        <w:t>/</w:t>
+      </w:r>
+      <w:proofErr w:type="spellStart"/>
+      <w:r>
+        <w:t>cron.d</w:t>
+      </w:r>
+      <w:proofErr w:type="spellEnd"/>
     </w:p>
     <w:p>
       <w:r>
@@ -8962,23 +10513,46 @@
       </w:r>
     </w:p>
     <w:p>
-      <w:r>
-        <w:t xml:space="preserve">sudo </w:t>
-      </w:r>
-      <w:r>
-        <w:t>vim run-auqa-tests</w:t>
-      </w:r>
-    </w:p>
-    <w:p>
-      <w:r>
-        <w:t>ex: add below to schedule the Wednesday</w:t>
+      <w:proofErr w:type="spellStart"/>
+      <w:r>
+        <w:t>sudo</w:t>
+      </w:r>
+      <w:proofErr w:type="spellEnd"/>
+      <w:r>
+        <w:t xml:space="preserve"> </w:t>
+      </w:r>
+      <w:r>
+        <w:t>vim run-</w:t>
+      </w:r>
+      <w:proofErr w:type="spellStart"/>
+      <w:r>
+        <w:t>auqa</w:t>
+      </w:r>
+      <w:proofErr w:type="spellEnd"/>
+      <w:r>
+        <w:t>-tests</w:t>
+      </w:r>
+    </w:p>
+    <w:p>
+      <w:r>
+        <w:t xml:space="preserve">ex: add below to schedule the </w:t>
+      </w:r>
+      <w:proofErr w:type="spellStart"/>
+      <w:r>
+        <w:t>Wednesday</w:t>
       </w:r>
       <w:r>
         <w:t>suite</w:t>
       </w:r>
-      <w:r>
-        <w:t xml:space="preserve"> at 7:00 am pdt</w:t>
-      </w:r>
+      <w:proofErr w:type="spellEnd"/>
+      <w:r>
+        <w:t xml:space="preserve"> at 7:00 am </w:t>
+      </w:r>
+      <w:proofErr w:type="spellStart"/>
+      <w:r>
+        <w:t>pdt</w:t>
+      </w:r>
+      <w:proofErr w:type="spellEnd"/>
     </w:p>
     <w:p>
       <w:r>
@@ -9001,11 +10575,24 @@
       <w:r>
         <w:t xml:space="preserve"> * * 3 root </w:t>
       </w:r>
-      <w:r>
-        <w:t xml:space="preserve">sudo </w:t>
-      </w:r>
-      <w:r>
-        <w:t>/home/fc/automation/AuQA/wednesdayexecutesuite.sh &gt;&gt; /home/fc/automation/AuQA/wed.txt 2&gt;&amp;1</w:t>
+      <w:proofErr w:type="spellStart"/>
+      <w:r>
+        <w:t>sudo</w:t>
+      </w:r>
+      <w:proofErr w:type="spellEnd"/>
+      <w:r>
+        <w:t xml:space="preserve"> </w:t>
+      </w:r>
+      <w:r>
+        <w:t>/home/fc/automation/AuQA/wednesdayexecutesuite.sh &gt;&gt; /home/fc/automation/</w:t>
+      </w:r>
+      <w:proofErr w:type="spellStart"/>
+      <w:r>
+        <w:t>AuQA</w:t>
+      </w:r>
+      <w:proofErr w:type="spellEnd"/>
+      <w:r>
+        <w:t>/wed.txt 2&gt;&amp;1</w:t>
       </w:r>
     </w:p>
     <w:p>

--- a/ReadMe/readme.docx
+++ b/ReadMe/readme.docx
@@ -127,7 +127,7 @@
             </w:rPr>
             <w:fldChar w:fldCharType="separate"/>
           </w:r>
-          <w:hyperlink w:anchor="_Toc84441464" w:history="1">
+          <w:hyperlink w:anchor="_Toc87364384" w:history="1">
             <w:r>
               <w:rPr>
                 <w:rStyle w:val="Hyperlink"/>
@@ -154,7 +154,7 @@
                 <w:noProof/>
                 <w:webHidden/>
               </w:rPr>
-              <w:instrText xml:space="preserve"> PAGEREF _Toc84441464 \h </w:instrText>
+              <w:instrText xml:space="preserve"> PAGEREF _Toc87364384 \h </w:instrText>
             </w:r>
             <w:r>
               <w:rPr>
@@ -197,7 +197,7 @@
               <w:lang w:val="en-IN"/>
             </w:rPr>
           </w:pPr>
-          <w:hyperlink w:anchor="_Toc84441465" w:history="1">
+          <w:hyperlink w:anchor="_Toc87364385" w:history="1">
             <w:r>
               <w:rPr>
                 <w:rStyle w:val="Hyperlink"/>
@@ -224,7 +224,7 @@
                 <w:noProof/>
                 <w:webHidden/>
               </w:rPr>
-              <w:instrText xml:space="preserve"> PAGEREF _Toc84441465 \h </w:instrText>
+              <w:instrText xml:space="preserve"> PAGEREF _Toc87364385 \h </w:instrText>
             </w:r>
             <w:r>
               <w:rPr>
@@ -267,7 +267,7 @@
               <w:lang w:val="en-IN"/>
             </w:rPr>
           </w:pPr>
-          <w:hyperlink w:anchor="_Toc84441466" w:history="1">
+          <w:hyperlink w:anchor="_Toc87364386" w:history="1">
             <w:r>
               <w:rPr>
                 <w:rStyle w:val="Hyperlink"/>
@@ -294,7 +294,7 @@
                 <w:noProof/>
                 <w:webHidden/>
               </w:rPr>
-              <w:instrText xml:space="preserve"> PAGEREF _Toc84441466 \h </w:instrText>
+              <w:instrText xml:space="preserve"> PAGEREF _Toc87364386 \h </w:instrText>
             </w:r>
             <w:r>
               <w:rPr>
@@ -337,7 +337,7 @@
               <w:lang w:val="en-IN"/>
             </w:rPr>
           </w:pPr>
-          <w:hyperlink w:anchor="_Toc84441467" w:history="1">
+          <w:hyperlink w:anchor="_Toc87364387" w:history="1">
             <w:r>
               <w:rPr>
                 <w:rStyle w:val="Hyperlink"/>
@@ -364,7 +364,7 @@
                 <w:noProof/>
                 <w:webHidden/>
               </w:rPr>
-              <w:instrText xml:space="preserve"> PAGEREF _Toc84441467 \h </w:instrText>
+              <w:instrText xml:space="preserve"> PAGEREF _Toc87364387 \h </w:instrText>
             </w:r>
             <w:r>
               <w:rPr>
@@ -407,7 +407,7 @@
               <w:lang w:val="en-IN"/>
             </w:rPr>
           </w:pPr>
-          <w:hyperlink w:anchor="_Toc84441468" w:history="1">
+          <w:hyperlink w:anchor="_Toc87364388" w:history="1">
             <w:r>
               <w:rPr>
                 <w:rStyle w:val="Hyperlink"/>
@@ -434,7 +434,7 @@
                 <w:noProof/>
                 <w:webHidden/>
               </w:rPr>
-              <w:instrText xml:space="preserve"> PAGEREF _Toc84441468 \h </w:instrText>
+              <w:instrText xml:space="preserve"> PAGEREF _Toc87364388 \h </w:instrText>
             </w:r>
             <w:r>
               <w:rPr>
@@ -477,7 +477,7 @@
               <w:lang w:val="en-IN"/>
             </w:rPr>
           </w:pPr>
-          <w:hyperlink w:anchor="_Toc84441469" w:history="1">
+          <w:hyperlink w:anchor="_Toc87364389" w:history="1">
             <w:r>
               <w:rPr>
                 <w:rStyle w:val="Hyperlink"/>
@@ -504,7 +504,7 @@
                 <w:noProof/>
                 <w:webHidden/>
               </w:rPr>
-              <w:instrText xml:space="preserve"> PAGEREF _Toc84441469 \h </w:instrText>
+              <w:instrText xml:space="preserve"> PAGEREF _Toc87364389 \h </w:instrText>
             </w:r>
             <w:r>
               <w:rPr>
@@ -547,7 +547,7 @@
               <w:lang w:val="en-IN"/>
             </w:rPr>
           </w:pPr>
-          <w:hyperlink w:anchor="_Toc84441470" w:history="1">
+          <w:hyperlink w:anchor="_Toc87364390" w:history="1">
             <w:r>
               <w:rPr>
                 <w:rStyle w:val="Hyperlink"/>
@@ -574,7 +574,7 @@
                 <w:noProof/>
                 <w:webHidden/>
               </w:rPr>
-              <w:instrText xml:space="preserve"> PAGEREF _Toc84441470 \h </w:instrText>
+              <w:instrText xml:space="preserve"> PAGEREF _Toc87364390 \h </w:instrText>
             </w:r>
             <w:r>
               <w:rPr>
@@ -617,7 +617,7 @@
               <w:lang w:val="en-IN"/>
             </w:rPr>
           </w:pPr>
-          <w:hyperlink w:anchor="_Toc84441471" w:history="1">
+          <w:hyperlink w:anchor="_Toc87364391" w:history="1">
             <w:r>
               <w:rPr>
                 <w:rStyle w:val="Hyperlink"/>
@@ -644,7 +644,7 @@
                 <w:noProof/>
                 <w:webHidden/>
               </w:rPr>
-              <w:instrText xml:space="preserve"> PAGEREF _Toc84441471 \h </w:instrText>
+              <w:instrText xml:space="preserve"> PAGEREF _Toc87364391 \h </w:instrText>
             </w:r>
             <w:r>
               <w:rPr>
@@ -687,7 +687,7 @@
               <w:lang w:val="en-IN"/>
             </w:rPr>
           </w:pPr>
-          <w:hyperlink w:anchor="_Toc84441472" w:history="1">
+          <w:hyperlink w:anchor="_Toc87364392" w:history="1">
             <w:r>
               <w:rPr>
                 <w:rStyle w:val="Hyperlink"/>
@@ -714,7 +714,7 @@
                 <w:noProof/>
                 <w:webHidden/>
               </w:rPr>
-              <w:instrText xml:space="preserve"> PAGEREF _Toc84441472 \h </w:instrText>
+              <w:instrText xml:space="preserve"> PAGEREF _Toc87364392 \h </w:instrText>
             </w:r>
             <w:r>
               <w:rPr>
@@ -757,7 +757,7 @@
               <w:lang w:val="en-IN"/>
             </w:rPr>
           </w:pPr>
-          <w:hyperlink w:anchor="_Toc84441473" w:history="1">
+          <w:hyperlink w:anchor="_Toc87364393" w:history="1">
             <w:r>
               <w:rPr>
                 <w:rStyle w:val="Hyperlink"/>
@@ -784,7 +784,7 @@
                 <w:noProof/>
                 <w:webHidden/>
               </w:rPr>
-              <w:instrText xml:space="preserve"> PAGEREF _Toc84441473 \h </w:instrText>
+              <w:instrText xml:space="preserve"> PAGEREF _Toc87364393 \h </w:instrText>
             </w:r>
             <w:r>
               <w:rPr>
@@ -827,7 +827,7 @@
               <w:lang w:val="en-IN"/>
             </w:rPr>
           </w:pPr>
-          <w:hyperlink w:anchor="_Toc84441474" w:history="1">
+          <w:hyperlink w:anchor="_Toc87364394" w:history="1">
             <w:r>
               <w:rPr>
                 <w:rStyle w:val="Hyperlink"/>
@@ -856,7 +856,7 @@
                 <w:noProof/>
                 <w:webHidden/>
               </w:rPr>
-              <w:instrText xml:space="preserve"> PAGEREF _Toc84441474 \h </w:instrText>
+              <w:instrText xml:space="preserve"> PAGEREF _Toc87364394 \h </w:instrText>
             </w:r>
             <w:r>
               <w:rPr>
@@ -899,7 +899,7 @@
               <w:lang w:val="en-IN"/>
             </w:rPr>
           </w:pPr>
-          <w:hyperlink w:anchor="_Toc84441475" w:history="1">
+          <w:hyperlink w:anchor="_Toc87364395" w:history="1">
             <w:r>
               <w:rPr>
                 <w:rStyle w:val="Hyperlink"/>
@@ -926,7 +926,7 @@
                 <w:noProof/>
                 <w:webHidden/>
               </w:rPr>
-              <w:instrText xml:space="preserve"> PAGEREF _Toc84441475 \h </w:instrText>
+              <w:instrText xml:space="preserve"> PAGEREF _Toc87364395 \h </w:instrText>
             </w:r>
             <w:r>
               <w:rPr>
@@ -969,7 +969,7 @@
               <w:lang w:val="en-IN"/>
             </w:rPr>
           </w:pPr>
-          <w:hyperlink w:anchor="_Toc84441476" w:history="1">
+          <w:hyperlink w:anchor="_Toc87364396" w:history="1">
             <w:r>
               <w:rPr>
                 <w:rStyle w:val="Hyperlink"/>
@@ -996,7 +996,7 @@
                 <w:noProof/>
                 <w:webHidden/>
               </w:rPr>
-              <w:instrText xml:space="preserve"> PAGEREF _Toc84441476 \h </w:instrText>
+              <w:instrText xml:space="preserve"> PAGEREF _Toc87364396 \h </w:instrText>
             </w:r>
             <w:r>
               <w:rPr>
@@ -1039,7 +1039,7 @@
               <w:lang w:val="en-IN"/>
             </w:rPr>
           </w:pPr>
-          <w:hyperlink w:anchor="_Toc84441477" w:history="1">
+          <w:hyperlink w:anchor="_Toc87364397" w:history="1">
             <w:r>
               <w:rPr>
                 <w:rStyle w:val="Hyperlink"/>
@@ -1066,7 +1066,7 @@
                 <w:noProof/>
                 <w:webHidden/>
               </w:rPr>
-              <w:instrText xml:space="preserve"> PAGEREF _Toc84441477 \h </w:instrText>
+              <w:instrText xml:space="preserve"> PAGEREF _Toc87364397 \h </w:instrText>
             </w:r>
             <w:r>
               <w:rPr>
@@ -1109,7 +1109,7 @@
               <w:lang w:val="en-IN"/>
             </w:rPr>
           </w:pPr>
-          <w:hyperlink w:anchor="_Toc84441478" w:history="1">
+          <w:hyperlink w:anchor="_Toc87364398" w:history="1">
             <w:r>
               <w:rPr>
                 <w:rStyle w:val="Hyperlink"/>
@@ -1136,7 +1136,7 @@
                 <w:noProof/>
                 <w:webHidden/>
               </w:rPr>
-              <w:instrText xml:space="preserve"> PAGEREF _Toc84441478 \h </w:instrText>
+              <w:instrText xml:space="preserve"> PAGEREF _Toc87364398 \h </w:instrText>
             </w:r>
             <w:r>
               <w:rPr>
@@ -1179,7 +1179,7 @@
               <w:lang w:val="en-IN"/>
             </w:rPr>
           </w:pPr>
-          <w:hyperlink w:anchor="_Toc84441479" w:history="1">
+          <w:hyperlink w:anchor="_Toc87364399" w:history="1">
             <w:r>
               <w:rPr>
                 <w:rStyle w:val="Hyperlink"/>
@@ -1206,7 +1206,7 @@
                 <w:noProof/>
                 <w:webHidden/>
               </w:rPr>
-              <w:instrText xml:space="preserve"> PAGEREF _Toc84441479 \h </w:instrText>
+              <w:instrText xml:space="preserve"> PAGEREF _Toc87364399 \h </w:instrText>
             </w:r>
             <w:r>
               <w:rPr>
@@ -1249,7 +1249,7 @@
               <w:lang w:val="en-IN"/>
             </w:rPr>
           </w:pPr>
-          <w:hyperlink w:anchor="_Toc84441480" w:history="1">
+          <w:hyperlink w:anchor="_Toc87364400" w:history="1">
             <w:r>
               <w:rPr>
                 <w:rStyle w:val="Hyperlink"/>
@@ -1276,7 +1276,7 @@
                 <w:noProof/>
                 <w:webHidden/>
               </w:rPr>
-              <w:instrText xml:space="preserve"> PAGEREF _Toc84441480 \h </w:instrText>
+              <w:instrText xml:space="preserve"> PAGEREF _Toc87364400 \h </w:instrText>
             </w:r>
             <w:r>
               <w:rPr>
@@ -1319,7 +1319,7 @@
               <w:lang w:val="en-IN"/>
             </w:rPr>
           </w:pPr>
-          <w:hyperlink w:anchor="_Toc84441481" w:history="1">
+          <w:hyperlink w:anchor="_Toc87364401" w:history="1">
             <w:r>
               <w:rPr>
                 <w:rStyle w:val="Hyperlink"/>
@@ -1346,7 +1346,7 @@
                 <w:noProof/>
                 <w:webHidden/>
               </w:rPr>
-              <w:instrText xml:space="preserve"> PAGEREF _Toc84441481 \h </w:instrText>
+              <w:instrText xml:space="preserve"> PAGEREF _Toc87364401 \h </w:instrText>
             </w:r>
             <w:r>
               <w:rPr>
@@ -1389,7 +1389,7 @@
               <w:lang w:val="en-IN"/>
             </w:rPr>
           </w:pPr>
-          <w:hyperlink w:anchor="_Toc84441482" w:history="1">
+          <w:hyperlink w:anchor="_Toc87364402" w:history="1">
             <w:r>
               <w:rPr>
                 <w:rStyle w:val="Hyperlink"/>
@@ -1416,7 +1416,7 @@
                 <w:noProof/>
                 <w:webHidden/>
               </w:rPr>
-              <w:instrText xml:space="preserve"> PAGEREF _Toc84441482 \h </w:instrText>
+              <w:instrText xml:space="preserve"> PAGEREF _Toc87364402 \h </w:instrText>
             </w:r>
             <w:r>
               <w:rPr>
@@ -1459,7 +1459,7 @@
               <w:lang w:val="en-IN"/>
             </w:rPr>
           </w:pPr>
-          <w:hyperlink w:anchor="_Toc84441483" w:history="1">
+          <w:hyperlink w:anchor="_Toc87364403" w:history="1">
             <w:r>
               <w:rPr>
                 <w:rStyle w:val="Hyperlink"/>
@@ -1486,7 +1486,7 @@
                 <w:noProof/>
                 <w:webHidden/>
               </w:rPr>
-              <w:instrText xml:space="preserve"> PAGEREF _Toc84441483 \h </w:instrText>
+              <w:instrText xml:space="preserve"> PAGEREF _Toc87364403 \h </w:instrText>
             </w:r>
             <w:r>
               <w:rPr>
@@ -1529,7 +1529,7 @@
               <w:lang w:val="en-IN"/>
             </w:rPr>
           </w:pPr>
-          <w:hyperlink w:anchor="_Toc84441484" w:history="1">
+          <w:hyperlink w:anchor="_Toc87364404" w:history="1">
             <w:r>
               <w:rPr>
                 <w:rStyle w:val="Hyperlink"/>
@@ -1556,7 +1556,7 @@
                 <w:noProof/>
                 <w:webHidden/>
               </w:rPr>
-              <w:instrText xml:space="preserve"> PAGEREF _Toc84441484 \h </w:instrText>
+              <w:instrText xml:space="preserve"> PAGEREF _Toc87364404 \h </w:instrText>
             </w:r>
             <w:r>
               <w:rPr>
@@ -1599,7 +1599,7 @@
               <w:lang w:val="en-IN"/>
             </w:rPr>
           </w:pPr>
-          <w:hyperlink w:anchor="_Toc84441485" w:history="1">
+          <w:hyperlink w:anchor="_Toc87364405" w:history="1">
             <w:r>
               <w:rPr>
                 <w:rStyle w:val="Hyperlink"/>
@@ -1626,7 +1626,7 @@
                 <w:noProof/>
                 <w:webHidden/>
               </w:rPr>
-              <w:instrText xml:space="preserve"> PAGEREF _Toc84441485 \h </w:instrText>
+              <w:instrText xml:space="preserve"> PAGEREF _Toc87364405 \h </w:instrText>
             </w:r>
             <w:r>
               <w:rPr>
@@ -1669,7 +1669,7 @@
               <w:lang w:val="en-IN"/>
             </w:rPr>
           </w:pPr>
-          <w:hyperlink w:anchor="_Toc84441486" w:history="1">
+          <w:hyperlink w:anchor="_Toc87364406" w:history="1">
             <w:r>
               <w:rPr>
                 <w:rStyle w:val="Hyperlink"/>
@@ -1696,7 +1696,7 @@
                 <w:noProof/>
                 <w:webHidden/>
               </w:rPr>
-              <w:instrText xml:space="preserve"> PAGEREF _Toc84441486 \h </w:instrText>
+              <w:instrText xml:space="preserve"> PAGEREF _Toc87364406 \h </w:instrText>
             </w:r>
             <w:r>
               <w:rPr>
@@ -1739,7 +1739,7 @@
               <w:lang w:val="en-IN"/>
             </w:rPr>
           </w:pPr>
-          <w:hyperlink w:anchor="_Toc84441487" w:history="1">
+          <w:hyperlink w:anchor="_Toc87364407" w:history="1">
             <w:r>
               <w:rPr>
                 <w:rStyle w:val="Hyperlink"/>
@@ -1766,7 +1766,7 @@
                 <w:noProof/>
                 <w:webHidden/>
               </w:rPr>
-              <w:instrText xml:space="preserve"> PAGEREF _Toc84441487 \h </w:instrText>
+              <w:instrText xml:space="preserve"> PAGEREF _Toc87364407 \h </w:instrText>
             </w:r>
             <w:r>
               <w:rPr>
@@ -1809,7 +1809,7 @@
               <w:lang w:val="en-IN"/>
             </w:rPr>
           </w:pPr>
-          <w:hyperlink w:anchor="_Toc84441488" w:history="1">
+          <w:hyperlink w:anchor="_Toc87364408" w:history="1">
             <w:r>
               <w:rPr>
                 <w:rStyle w:val="Hyperlink"/>
@@ -1836,7 +1836,7 @@
                 <w:noProof/>
                 <w:webHidden/>
               </w:rPr>
-              <w:instrText xml:space="preserve"> PAGEREF _Toc84441488 \h </w:instrText>
+              <w:instrText xml:space="preserve"> PAGEREF _Toc87364408 \h </w:instrText>
             </w:r>
             <w:r>
               <w:rPr>
@@ -1879,7 +1879,7 @@
               <w:lang w:val="en-IN"/>
             </w:rPr>
           </w:pPr>
-          <w:hyperlink w:anchor="_Toc84441489" w:history="1">
+          <w:hyperlink w:anchor="_Toc87364409" w:history="1">
             <w:r>
               <w:rPr>
                 <w:rStyle w:val="Hyperlink"/>
@@ -1906,7 +1906,7 @@
                 <w:noProof/>
                 <w:webHidden/>
               </w:rPr>
-              <w:instrText xml:space="preserve"> PAGEREF _Toc84441489 \h </w:instrText>
+              <w:instrText xml:space="preserve"> PAGEREF _Toc87364409 \h </w:instrText>
             </w:r>
             <w:r>
               <w:rPr>
@@ -1949,12 +1949,82 @@
               <w:lang w:val="en-IN"/>
             </w:rPr>
           </w:pPr>
-          <w:hyperlink w:anchor="_Toc84441490" w:history="1">
+          <w:hyperlink w:anchor="_Toc87364410" w:history="1">
             <w:r>
               <w:rPr>
                 <w:rStyle w:val="Hyperlink"/>
                 <w:noProof/>
               </w:rPr>
+              <w:t>Updating the command line Inputs from excel</w:t>
+            </w:r>
+            <w:r>
+              <w:rPr>
+                <w:noProof/>
+                <w:webHidden/>
+              </w:rPr>
+              <w:tab/>
+            </w:r>
+            <w:r>
+              <w:rPr>
+                <w:noProof/>
+                <w:webHidden/>
+              </w:rPr>
+              <w:fldChar w:fldCharType="begin"/>
+            </w:r>
+            <w:r>
+              <w:rPr>
+                <w:noProof/>
+                <w:webHidden/>
+              </w:rPr>
+              <w:instrText xml:space="preserve"> PAGEREF _Toc87364410 \h </w:instrText>
+            </w:r>
+            <w:r>
+              <w:rPr>
+                <w:noProof/>
+                <w:webHidden/>
+              </w:rPr>
+            </w:r>
+            <w:r>
+              <w:rPr>
+                <w:noProof/>
+                <w:webHidden/>
+              </w:rPr>
+              <w:fldChar w:fldCharType="separate"/>
+            </w:r>
+            <w:r>
+              <w:rPr>
+                <w:noProof/>
+                <w:webHidden/>
+              </w:rPr>
+              <w:t>12</w:t>
+            </w:r>
+            <w:r>
+              <w:rPr>
+                <w:noProof/>
+                <w:webHidden/>
+              </w:rPr>
+              <w:fldChar w:fldCharType="end"/>
+            </w:r>
+          </w:hyperlink>
+        </w:p>
+        <w:p>
+          <w:pPr>
+            <w:pStyle w:val="TOC2"/>
+            <w:tabs>
+              <w:tab w:val="right" w:leader="dot" w:pos="9350"/>
+            </w:tabs>
+            <w:rPr>
+              <w:rFonts w:asciiTheme="minorHAnsi" w:eastAsiaTheme="minorEastAsia" w:hAnsiTheme="minorHAnsi" w:cstheme="minorBidi"/>
+              <w:noProof/>
+              <w:lang w:val="en-IN"/>
+            </w:rPr>
+          </w:pPr>
+          <w:hyperlink w:anchor="_Toc87364411" w:history="1">
+            <w:r>
+              <w:rPr>
+                <w:rStyle w:val="Hyperlink"/>
+                <w:noProof/>
+              </w:rPr>
               <w:t>Scripting Note:</w:t>
             </w:r>
             <w:r>
@@ -1976,7 +2046,7 @@
                 <w:noProof/>
                 <w:webHidden/>
               </w:rPr>
-              <w:instrText xml:space="preserve"> PAGEREF _Toc84441490 \h </w:instrText>
+              <w:instrText xml:space="preserve"> PAGEREF _Toc87364411 \h </w:instrText>
             </w:r>
             <w:r>
               <w:rPr>
@@ -2019,7 +2089,7 @@
               <w:lang w:val="en-IN"/>
             </w:rPr>
           </w:pPr>
-          <w:hyperlink w:anchor="_Toc84441491" w:history="1">
+          <w:hyperlink w:anchor="_Toc87364412" w:history="1">
             <w:r>
               <w:rPr>
                 <w:rStyle w:val="Hyperlink"/>
@@ -2046,7 +2116,7 @@
                 <w:noProof/>
                 <w:webHidden/>
               </w:rPr>
-              <w:instrText xml:space="preserve"> PAGEREF _Toc84441491 \h </w:instrText>
+              <w:instrText xml:space="preserve"> PAGEREF _Toc87364412 \h </w:instrText>
             </w:r>
             <w:r>
               <w:rPr>
@@ -2089,7 +2159,7 @@
               <w:lang w:val="en-IN"/>
             </w:rPr>
           </w:pPr>
-          <w:hyperlink w:anchor="_Toc84441492" w:history="1">
+          <w:hyperlink w:anchor="_Toc87364413" w:history="1">
             <w:r>
               <w:rPr>
                 <w:rStyle w:val="Hyperlink"/>
@@ -2116,7 +2186,7 @@
                 <w:noProof/>
                 <w:webHidden/>
               </w:rPr>
-              <w:instrText xml:space="preserve"> PAGEREF _Toc84441492 \h </w:instrText>
+              <w:instrText xml:space="preserve"> PAGEREF _Toc87364413 \h </w:instrText>
             </w:r>
             <w:r>
               <w:rPr>
@@ -2161,6 +2231,7 @@
               <w:bCs/>
               <w:noProof/>
             </w:rPr>
+            <w:lastRenderedPageBreak/>
             <w:fldChar w:fldCharType="end"/>
           </w:r>
         </w:p>
@@ -2189,7 +2260,7 @@
           <w:szCs w:val="28"/>
         </w:rPr>
       </w:pPr>
-      <w:bookmarkStart w:id="0" w:name="_Toc84441464"/>
+      <w:bookmarkStart w:id="0" w:name="_Toc87364384"/>
       <w:r>
         <w:rPr>
           <w:sz w:val="28"/>
@@ -2209,27 +2280,43 @@
           <w:sz w:val="28"/>
           <w:szCs w:val="28"/>
         </w:rPr>
-        <w:t xml:space="preserve"> And </w:t>
-      </w:r>
+        <w:t xml:space="preserve"> </w:t>
+      </w:r>
+      <w:proofErr w:type="gramStart"/>
       <w:r>
         <w:rPr>
           <w:sz w:val="28"/>
           <w:szCs w:val="28"/>
         </w:rPr>
-        <w:t>Cloning</w:t>
-      </w:r>
+        <w:t>And</w:t>
+      </w:r>
+      <w:proofErr w:type="gramEnd"/>
       <w:r>
         <w:rPr>
           <w:sz w:val="28"/>
           <w:szCs w:val="28"/>
         </w:rPr>
-        <w:t xml:space="preserve"> the Repo</w:t>
+        <w:t xml:space="preserve"> </w:t>
       </w:r>
       <w:r>
         <w:rPr>
           <w:sz w:val="28"/>
           <w:szCs w:val="28"/>
         </w:rPr>
+        <w:t>Cloning</w:t>
+      </w:r>
+      <w:r>
+        <w:rPr>
+          <w:sz w:val="28"/>
+          <w:szCs w:val="28"/>
+        </w:rPr>
+        <w:t xml:space="preserve"> the Repo</w:t>
+      </w:r>
+      <w:r>
+        <w:rPr>
+          <w:sz w:val="28"/>
+          <w:szCs w:val="28"/>
+        </w:rPr>
         <w:t>:</w:t>
       </w:r>
       <w:bookmarkEnd w:id="0"/>
@@ -2243,7 +2330,7 @@
           <w:szCs w:val="24"/>
         </w:rPr>
       </w:pPr>
-      <w:bookmarkStart w:id="1" w:name="_Toc84441465"/>
+      <w:bookmarkStart w:id="1" w:name="_Toc87364385"/>
       <w:r>
         <w:rPr>
           <w:sz w:val="24"/>
@@ -2696,7 +2783,21 @@
         <w:rPr>
           <w:rFonts w:asciiTheme="majorHAnsi" w:hAnsiTheme="majorHAnsi" w:cstheme="majorHAnsi"/>
         </w:rPr>
-        <w:t xml:space="preserve"> and add it as plugin . settings-&gt;plugin-&gt;install plugin from disk-&gt; select the file and install</w:t>
+        <w:t xml:space="preserve"> and add it as </w:t>
+      </w:r>
+      <w:proofErr w:type="gramStart"/>
+      <w:r>
+        <w:rPr>
+          <w:rFonts w:asciiTheme="majorHAnsi" w:hAnsiTheme="majorHAnsi" w:cstheme="majorHAnsi"/>
+        </w:rPr>
+        <w:t>plugin .</w:t>
+      </w:r>
+      <w:proofErr w:type="gramEnd"/>
+      <w:r>
+        <w:rPr>
+          <w:rFonts w:asciiTheme="majorHAnsi" w:hAnsiTheme="majorHAnsi" w:cstheme="majorHAnsi"/>
+        </w:rPr>
+        <w:t xml:space="preserve"> settings-&gt;plugin-&gt;install plugin from disk-&gt; select the file and install</w:t>
       </w:r>
     </w:p>
     <w:p>
@@ -2717,6 +2818,7 @@
         <w:t xml:space="preserve">Set Up </w:t>
       </w:r>
       <w:proofErr w:type="spellStart"/>
+      <w:proofErr w:type="gramStart"/>
       <w:r>
         <w:rPr>
           <w:rFonts w:asciiTheme="majorHAnsi" w:hAnsiTheme="majorHAnsi" w:cstheme="majorHAnsi"/>
@@ -2728,7 +2830,14 @@
         <w:rPr>
           <w:rFonts w:asciiTheme="majorHAnsi" w:hAnsiTheme="majorHAnsi" w:cstheme="majorHAnsi"/>
         </w:rPr>
-        <w:t xml:space="preserve"> : Check the version of the chrome using chrome://version</w:t>
+        <w:t xml:space="preserve"> :</w:t>
+      </w:r>
+      <w:proofErr w:type="gramEnd"/>
+      <w:r>
+        <w:rPr>
+          <w:rFonts w:asciiTheme="majorHAnsi" w:hAnsiTheme="majorHAnsi" w:cstheme="majorHAnsi"/>
+        </w:rPr>
+        <w:t xml:space="preserve"> Check the version of the chrome using chrome://version</w:t>
       </w:r>
     </w:p>
     <w:p>
@@ -2768,7 +2877,21 @@
         <w:rPr>
           <w:rFonts w:asciiTheme="majorHAnsi" w:hAnsiTheme="majorHAnsi" w:cstheme="majorHAnsi"/>
         </w:rPr>
-        <w:t>Place the unzipped exe file in the location where python is downloaded  …../python/script</w:t>
+        <w:t xml:space="preserve">Place the unzipped exe file in the location where python is </w:t>
+      </w:r>
+      <w:proofErr w:type="gramStart"/>
+      <w:r>
+        <w:rPr>
+          <w:rFonts w:asciiTheme="majorHAnsi" w:hAnsiTheme="majorHAnsi" w:cstheme="majorHAnsi"/>
+        </w:rPr>
+        <w:t>downloaded  …..</w:t>
+      </w:r>
+      <w:proofErr w:type="gramEnd"/>
+      <w:r>
+        <w:rPr>
+          <w:rFonts w:asciiTheme="majorHAnsi" w:hAnsiTheme="majorHAnsi" w:cstheme="majorHAnsi"/>
+        </w:rPr>
+        <w:t>/python/script</w:t>
       </w:r>
     </w:p>
     <w:p>
@@ -2927,7 +3050,7 @@
           <w:szCs w:val="24"/>
         </w:rPr>
       </w:pPr>
-      <w:bookmarkStart w:id="2" w:name="_Toc84441466"/>
+      <w:bookmarkStart w:id="2" w:name="_Toc87364386"/>
       <w:r>
         <w:rPr>
           <w:sz w:val="24"/>
@@ -3281,13 +3404,12 @@
           <w:szCs w:val="28"/>
         </w:rPr>
       </w:pPr>
-      <w:bookmarkStart w:id="3" w:name="_Toc84441467"/>
+      <w:bookmarkStart w:id="3" w:name="_Toc87364387"/>
       <w:r>
         <w:rPr>
           <w:sz w:val="28"/>
           <w:szCs w:val="28"/>
         </w:rPr>
-        <w:lastRenderedPageBreak/>
         <w:t xml:space="preserve">Section </w:t>
       </w:r>
       <w:r>
@@ -3337,7 +3459,7 @@
           <w:szCs w:val="24"/>
         </w:rPr>
       </w:pPr>
-      <w:bookmarkStart w:id="4" w:name="_Toc84441468"/>
+      <w:bookmarkStart w:id="4" w:name="_Toc87364388"/>
       <w:r>
         <w:rPr>
           <w:sz w:val="24"/>
@@ -3366,6 +3488,7 @@
           <w:lang w:eastAsia="en-IN"/>
         </w:rPr>
       </w:pPr>
+      <w:proofErr w:type="gramStart"/>
       <w:r>
         <w:rPr>
           <w:rFonts w:asciiTheme="majorHAnsi" w:eastAsia="Calibri" w:hAnsiTheme="majorHAnsi" w:cstheme="majorHAnsi"/>
@@ -3391,7 +3514,17 @@
           <w:szCs w:val="22"/>
           <w:lang w:eastAsia="en-IN"/>
         </w:rPr>
-        <w:t xml:space="preserve"> automation/</w:t>
+        <w:t xml:space="preserve"> automation</w:t>
+      </w:r>
+      <w:proofErr w:type="gramEnd"/>
+      <w:r>
+        <w:rPr>
+          <w:rFonts w:asciiTheme="majorHAnsi" w:eastAsia="Calibri" w:hAnsiTheme="majorHAnsi" w:cstheme="majorHAnsi"/>
+          <w:sz w:val="22"/>
+          <w:szCs w:val="22"/>
+          <w:lang w:eastAsia="en-IN"/>
+        </w:rPr>
+        <w:t>/</w:t>
       </w:r>
       <w:proofErr w:type="spellStart"/>
       <w:r>
@@ -3509,13 +3642,18 @@
         <w:t>: General</w:t>
       </w:r>
       <w:r>
-        <w:t>-test  Testcases/</w:t>
+        <w:t>-</w:t>
+      </w:r>
+      <w:proofErr w:type="gramStart"/>
+      <w:r>
+        <w:t>test  Testcases/</w:t>
       </w:r>
       <w:proofErr w:type="spellStart"/>
       <w:r>
         <w:t>basicHotAbsoluteGuardTest.robot</w:t>
       </w:r>
       <w:proofErr w:type="spellEnd"/>
+      <w:proofErr w:type="gramEnd"/>
       <w:r>
         <w:t xml:space="preserve"> Testcases/</w:t>
       </w:r>
@@ -3567,7 +3705,15 @@
         </w:numPr>
       </w:pPr>
       <w:r>
-        <w:t>To execute the entire suite on machine 37 use tuesdayexecutesuite.sh and on 118 use thursdayexecutesuite.sh</w:t>
+        <w:t xml:space="preserve">To execute the entire suite on machine 37 use tuesdayexecutesuite.sh and on 118 </w:t>
+      </w:r>
+      <w:proofErr w:type="gramStart"/>
+      <w:r>
+        <w:t>use</w:t>
+      </w:r>
+      <w:proofErr w:type="gramEnd"/>
+      <w:r>
+        <w:t xml:space="preserve"> thursdayexecutesuite.sh</w:t>
       </w:r>
     </w:p>
     <w:p>
@@ -3629,7 +3775,15 @@
         <w:ind w:left="720"/>
       </w:pPr>
       <w:r>
-        <w:t xml:space="preserve">git pull </w:t>
+        <w:t xml:space="preserve">git </w:t>
+      </w:r>
+      <w:proofErr w:type="gramStart"/>
+      <w:r>
+        <w:t>pull</w:t>
+      </w:r>
+      <w:proofErr w:type="gramEnd"/>
+      <w:r>
+        <w:t xml:space="preserve"> </w:t>
       </w:r>
     </w:p>
     <w:p>
@@ -3677,7 +3831,7 @@
           <w:szCs w:val="24"/>
         </w:rPr>
       </w:pPr>
-      <w:bookmarkStart w:id="5" w:name="_Toc84441469"/>
+      <w:bookmarkStart w:id="5" w:name="_Toc87364389"/>
       <w:r>
         <w:rPr>
           <w:sz w:val="24"/>
@@ -3767,7 +3921,21 @@
         <w:rPr>
           <w:rFonts w:asciiTheme="majorHAnsi" w:hAnsiTheme="majorHAnsi" w:cstheme="majorHAnsi"/>
         </w:rPr>
-        <w:t xml:space="preserve"> Reports --variable environment:config37  -v </w:t>
+        <w:t xml:space="preserve"> Reports --variable environment:config</w:t>
+      </w:r>
+      <w:proofErr w:type="gramStart"/>
+      <w:r>
+        <w:rPr>
+          <w:rFonts w:asciiTheme="majorHAnsi" w:hAnsiTheme="majorHAnsi" w:cstheme="majorHAnsi"/>
+        </w:rPr>
+        <w:t>37  -</w:t>
+      </w:r>
+      <w:proofErr w:type="gramEnd"/>
+      <w:r>
+        <w:rPr>
+          <w:rFonts w:asciiTheme="majorHAnsi" w:hAnsiTheme="majorHAnsi" w:cstheme="majorHAnsi"/>
+        </w:rPr>
+        <w:t xml:space="preserve">v </w:t>
       </w:r>
       <w:proofErr w:type="spellStart"/>
       <w:r>
@@ -3846,8 +4014,9 @@
           <w:szCs w:val="22"/>
           <w:lang w:eastAsia="en-IN"/>
         </w:rPr>
-        <w:t xml:space="preserve">execute the entire suite on machine 37 execute </w:t>
-      </w:r>
+        <w:t xml:space="preserve">execute the entire suite on machine </w:t>
+      </w:r>
+      <w:proofErr w:type="gramStart"/>
       <w:r>
         <w:rPr>
           <w:rFonts w:asciiTheme="majorHAnsi" w:eastAsia="Calibri" w:hAnsiTheme="majorHAnsi" w:cstheme="majorHAnsi"/>
@@ -3855,51 +4024,70 @@
           <w:szCs w:val="22"/>
           <w:lang w:eastAsia="en-IN"/>
         </w:rPr>
-        <w:t>executesuiteon37.sh</w:t>
-      </w:r>
-    </w:p>
-    <w:p>
-      <w:pPr>
-        <w:pStyle w:val="HTMLPreformatted"/>
-        <w:shd w:val="clear" w:color="auto" w:fill="FFFFFF"/>
-        <w:ind w:left="1080"/>
+        <w:t>37</w:t>
+      </w:r>
+      <w:proofErr w:type="gramEnd"/>
+      <w:r>
         <w:rPr>
           <w:rFonts w:asciiTheme="majorHAnsi" w:eastAsia="Calibri" w:hAnsiTheme="majorHAnsi" w:cstheme="majorHAnsi"/>
           <w:sz w:val="22"/>
           <w:szCs w:val="22"/>
           <w:lang w:eastAsia="en-IN"/>
         </w:rPr>
-      </w:pPr>
-    </w:p>
-    <w:p>
-      <w:pPr>
-        <w:pStyle w:val="HTMLPreformatted"/>
-        <w:shd w:val="clear" w:color="auto" w:fill="FFFFFF"/>
-        <w:ind w:left="360"/>
+        <w:t xml:space="preserve"> execute </w:t>
+      </w:r>
+      <w:r>
         <w:rPr>
           <w:rFonts w:asciiTheme="majorHAnsi" w:eastAsia="Calibri" w:hAnsiTheme="majorHAnsi" w:cstheme="majorHAnsi"/>
           <w:sz w:val="22"/>
           <w:szCs w:val="22"/>
           <w:lang w:eastAsia="en-IN"/>
         </w:rPr>
-      </w:pPr>
-      <w:r>
+        <w:t>executesuiteon37.sh</w:t>
+      </w:r>
+    </w:p>
+    <w:p>
+      <w:pPr>
+        <w:pStyle w:val="HTMLPreformatted"/>
+        <w:shd w:val="clear" w:color="auto" w:fill="FFFFFF"/>
+        <w:ind w:left="1080"/>
         <w:rPr>
           <w:rFonts w:asciiTheme="majorHAnsi" w:eastAsia="Calibri" w:hAnsiTheme="majorHAnsi" w:cstheme="majorHAnsi"/>
           <w:sz w:val="22"/>
           <w:szCs w:val="22"/>
           <w:lang w:eastAsia="en-IN"/>
         </w:rPr>
-        <w:tab/>
-        <w:t xml:space="preserve">bash </w:t>
-      </w:r>
-      <w:r>
+      </w:pPr>
+    </w:p>
+    <w:p>
+      <w:pPr>
+        <w:pStyle w:val="HTMLPreformatted"/>
+        <w:shd w:val="clear" w:color="auto" w:fill="FFFFFF"/>
+        <w:ind w:left="360"/>
         <w:rPr>
           <w:rFonts w:asciiTheme="majorHAnsi" w:eastAsia="Calibri" w:hAnsiTheme="majorHAnsi" w:cstheme="majorHAnsi"/>
           <w:sz w:val="22"/>
           <w:szCs w:val="22"/>
           <w:lang w:eastAsia="en-IN"/>
         </w:rPr>
+      </w:pPr>
+      <w:r>
+        <w:rPr>
+          <w:rFonts w:asciiTheme="majorHAnsi" w:eastAsia="Calibri" w:hAnsiTheme="majorHAnsi" w:cstheme="majorHAnsi"/>
+          <w:sz w:val="22"/>
+          <w:szCs w:val="22"/>
+          <w:lang w:eastAsia="en-IN"/>
+        </w:rPr>
+        <w:tab/>
+        <w:t xml:space="preserve">bash </w:t>
+      </w:r>
+      <w:r>
+        <w:rPr>
+          <w:rFonts w:asciiTheme="majorHAnsi" w:eastAsia="Calibri" w:hAnsiTheme="majorHAnsi" w:cstheme="majorHAnsi"/>
+          <w:sz w:val="22"/>
+          <w:szCs w:val="22"/>
+          <w:lang w:eastAsia="en-IN"/>
+        </w:rPr>
         <w:t>executesuiteon37.sh</w:t>
       </w:r>
     </w:p>
@@ -3933,7 +4121,7 @@
           <w:szCs w:val="28"/>
         </w:rPr>
       </w:pPr>
-      <w:bookmarkStart w:id="6" w:name="_Toc84441470"/>
+      <w:bookmarkStart w:id="6" w:name="_Toc87364390"/>
       <w:r>
         <w:rPr>
           <w:sz w:val="28"/>
@@ -3991,6 +4179,7 @@
           <w:rFonts w:asciiTheme="majorHAnsi" w:hAnsiTheme="majorHAnsi" w:cstheme="majorHAnsi"/>
           <w:color w:val="4A86E8"/>
         </w:rPr>
+        <w:lastRenderedPageBreak/>
         <w:t>Configuration</w:t>
       </w:r>
       <w:r>
@@ -4059,7 +4248,6 @@
           <w:rFonts w:asciiTheme="majorHAnsi" w:hAnsiTheme="majorHAnsi" w:cstheme="majorHAnsi"/>
           <w:color w:val="5B9BD5"/>
         </w:rPr>
-        <w:lastRenderedPageBreak/>
         <w:t>ExternalKeywords</w:t>
       </w:r>
       <w:proofErr w:type="spellEnd"/>
@@ -4079,7 +4267,21 @@
         <w:rPr>
           <w:rFonts w:asciiTheme="majorHAnsi" w:hAnsiTheme="majorHAnsi" w:cstheme="majorHAnsi"/>
         </w:rPr>
-        <w:t xml:space="preserve"> the python files for any external keywords  created using python</w:t>
+        <w:t xml:space="preserve"> the python files for any external </w:t>
+      </w:r>
+      <w:proofErr w:type="gramStart"/>
+      <w:r>
+        <w:rPr>
+          <w:rFonts w:asciiTheme="majorHAnsi" w:hAnsiTheme="majorHAnsi" w:cstheme="majorHAnsi"/>
+        </w:rPr>
+        <w:t>keywords  created</w:t>
+      </w:r>
+      <w:proofErr w:type="gramEnd"/>
+      <w:r>
+        <w:rPr>
+          <w:rFonts w:asciiTheme="majorHAnsi" w:hAnsiTheme="majorHAnsi" w:cstheme="majorHAnsi"/>
+        </w:rPr>
+        <w:t xml:space="preserve"> using python</w:t>
       </w:r>
     </w:p>
     <w:p>
@@ -4577,7 +4779,7 @@
           <w:szCs w:val="28"/>
         </w:rPr>
       </w:pPr>
-      <w:bookmarkStart w:id="7" w:name="_Toc84441471"/>
+      <w:bookmarkStart w:id="7" w:name="_Toc87364391"/>
       <w:r>
         <w:rPr>
           <w:sz w:val="28"/>
@@ -4631,7 +4833,7 @@
           <w:szCs w:val="24"/>
         </w:rPr>
       </w:pPr>
-      <w:bookmarkStart w:id="8" w:name="_Toc84441472"/>
+      <w:bookmarkStart w:id="8" w:name="_Toc87364392"/>
       <w:r>
         <w:rPr>
           <w:sz w:val="24"/>
@@ -4664,7 +4866,7 @@
           <w:szCs w:val="20"/>
         </w:rPr>
       </w:pPr>
-      <w:bookmarkStart w:id="9" w:name="_Toc84441473"/>
+      <w:bookmarkStart w:id="9" w:name="_Toc87364393"/>
       <w:r>
         <w:rPr>
           <w:sz w:val="20"/>
@@ -4766,6 +4968,7 @@
         <w:t xml:space="preserve">git config --global </w:t>
       </w:r>
       <w:proofErr w:type="spellStart"/>
+      <w:proofErr w:type="gramStart"/>
       <w:r>
         <w:rPr>
           <w:rFonts w:asciiTheme="majorHAnsi" w:eastAsia="Times New Roman" w:hAnsiTheme="majorHAnsi" w:cstheme="majorHAnsi"/>
@@ -4775,6 +4978,7 @@
         <w:t>user.email</w:t>
       </w:r>
       <w:proofErr w:type="spellEnd"/>
+      <w:proofErr w:type="gramEnd"/>
       <w:r>
         <w:rPr>
           <w:rFonts w:asciiTheme="majorHAnsi" w:eastAsia="Times New Roman" w:hAnsiTheme="majorHAnsi" w:cstheme="majorHAnsi"/>
@@ -4799,9 +5003,11 @@
           <w:rFonts w:asciiTheme="majorHAnsi" w:eastAsia="Times New Roman" w:hAnsiTheme="majorHAnsi" w:cstheme="majorHAnsi"/>
           <w:color w:val="333333"/>
         </w:rPr>
+        <w:lastRenderedPageBreak/>
         <w:t xml:space="preserve">git config --global </w:t>
       </w:r>
       <w:proofErr w:type="spellStart"/>
+      <w:proofErr w:type="gramStart"/>
       <w:r>
         <w:rPr>
           <w:rFonts w:asciiTheme="majorHAnsi" w:eastAsia="Times New Roman" w:hAnsiTheme="majorHAnsi" w:cstheme="majorHAnsi"/>
@@ -4810,6 +5016,7 @@
         <w:t>user.email</w:t>
       </w:r>
       <w:proofErr w:type="spellEnd"/>
+      <w:proofErr w:type="gramEnd"/>
       <w:r>
         <w:rPr>
           <w:rFonts w:asciiTheme="majorHAnsi" w:eastAsia="Times New Roman" w:hAnsiTheme="majorHAnsi" w:cstheme="majorHAnsi"/>
@@ -4941,7 +5148,7 @@
         </w:rPr>
       </w:pPr>
       <w:hyperlink r:id="rId11" w:anchor="generating-a-new-ssh-key" w:history="1">
-        <w:bookmarkStart w:id="10" w:name="_Toc84441474"/>
+        <w:bookmarkStart w:id="10" w:name="_Toc87364394"/>
         <w:r>
           <w:rPr>
             <w:rStyle w:val="Hyperlink"/>
@@ -5045,11 +5252,19 @@
         <w:t>id_rsa</w:t>
       </w:r>
       <w:proofErr w:type="spellEnd"/>
-      <w:r>
-        <w:rPr>
-          <w:rFonts w:asciiTheme="majorHAnsi" w:hAnsiTheme="majorHAnsi" w:cstheme="majorHAnsi"/>
-        </w:rPr>
-        <w:t>):[press enter]</w:t>
+      <w:proofErr w:type="gramStart"/>
+      <w:r>
+        <w:rPr>
+          <w:rFonts w:asciiTheme="majorHAnsi" w:hAnsiTheme="majorHAnsi" w:cstheme="majorHAnsi"/>
+        </w:rPr>
+        <w:t>):[</w:t>
+      </w:r>
+      <w:proofErr w:type="gramEnd"/>
+      <w:r>
+        <w:rPr>
+          <w:rFonts w:asciiTheme="majorHAnsi" w:hAnsiTheme="majorHAnsi" w:cstheme="majorHAnsi"/>
+        </w:rPr>
+        <w:t>press enter]</w:t>
       </w:r>
     </w:p>
     <w:p>
@@ -5067,7 +5282,21 @@
         <w:rPr>
           <w:rFonts w:asciiTheme="majorHAnsi" w:hAnsiTheme="majorHAnsi" w:cstheme="majorHAnsi"/>
         </w:rPr>
-        <w:t>Enter passphrase (empty for no passphrase):[Press Enter]</w:t>
+        <w:t>Enter passphrase (empty for no passphrase</w:t>
+      </w:r>
+      <w:proofErr w:type="gramStart"/>
+      <w:r>
+        <w:rPr>
+          <w:rFonts w:asciiTheme="majorHAnsi" w:hAnsiTheme="majorHAnsi" w:cstheme="majorHAnsi"/>
+        </w:rPr>
+        <w:t>):[</w:t>
+      </w:r>
+      <w:proofErr w:type="gramEnd"/>
+      <w:r>
+        <w:rPr>
+          <w:rFonts w:asciiTheme="majorHAnsi" w:hAnsiTheme="majorHAnsi" w:cstheme="majorHAnsi"/>
+        </w:rPr>
+        <w:t>Press Enter]</w:t>
       </w:r>
     </w:p>
     <w:p>
@@ -5295,7 +5524,7 @@
           <w:szCs w:val="20"/>
         </w:rPr>
       </w:pPr>
-      <w:bookmarkStart w:id="11" w:name="_Toc84441475"/>
+      <w:bookmarkStart w:id="11" w:name="_Toc87364395"/>
       <w:r>
         <w:rPr>
           <w:sz w:val="20"/>
@@ -5431,6 +5660,7 @@
           <w:rFonts w:asciiTheme="majorHAnsi" w:hAnsiTheme="majorHAnsi" w:cstheme="majorHAnsi"/>
           <w:noProof/>
         </w:rPr>
+        <w:lastRenderedPageBreak/>
         <w:drawing>
           <wp:inline distT="0" distB="0" distL="0" distR="0" wp14:anchorId="010FDAA2" wp14:editId="5843183F">
             <wp:extent cx="5778500" cy="3371850"/>
@@ -5711,12 +5941,13 @@
           <w:szCs w:val="24"/>
         </w:rPr>
       </w:pPr>
-      <w:bookmarkStart w:id="12" w:name="_Toc84441476"/>
+      <w:bookmarkStart w:id="12" w:name="_Toc87364396"/>
       <w:r>
         <w:rPr>
           <w:sz w:val="24"/>
           <w:szCs w:val="24"/>
         </w:rPr>
+        <w:lastRenderedPageBreak/>
         <w:t xml:space="preserve">Checkout a project from </w:t>
       </w:r>
       <w:r>
@@ -5731,17 +5962,26 @@
           <w:sz w:val="24"/>
           <w:szCs w:val="24"/>
         </w:rPr>
-        <w:t xml:space="preserve"> repository using  </w:t>
-      </w:r>
-      <w:proofErr w:type="spellStart"/>
+        <w:t xml:space="preserve"> repository </w:t>
+      </w:r>
+      <w:proofErr w:type="gramStart"/>
       <w:r>
         <w:rPr>
           <w:sz w:val="24"/>
           <w:szCs w:val="24"/>
         </w:rPr>
+        <w:t xml:space="preserve">using  </w:t>
+      </w:r>
+      <w:proofErr w:type="spellStart"/>
+      <w:r>
+        <w:rPr>
+          <w:sz w:val="24"/>
+          <w:szCs w:val="24"/>
+        </w:rPr>
         <w:t>pycharm</w:t>
       </w:r>
       <w:proofErr w:type="spellEnd"/>
+      <w:proofErr w:type="gramEnd"/>
       <w:r>
         <w:rPr>
           <w:sz w:val="24"/>
@@ -5870,7 +6110,21 @@
         <w:rPr>
           <w:rFonts w:asciiTheme="majorHAnsi" w:hAnsiTheme="majorHAnsi" w:cstheme="majorHAnsi"/>
         </w:rPr>
-        <w:t xml:space="preserve"> - git  - add the path of git.exe</w:t>
+        <w:t xml:space="preserve"> - </w:t>
+      </w:r>
+      <w:proofErr w:type="gramStart"/>
+      <w:r>
+        <w:rPr>
+          <w:rFonts w:asciiTheme="majorHAnsi" w:hAnsiTheme="majorHAnsi" w:cstheme="majorHAnsi"/>
+        </w:rPr>
+        <w:t>git  -</w:t>
+      </w:r>
+      <w:proofErr w:type="gramEnd"/>
+      <w:r>
+        <w:rPr>
+          <w:rFonts w:asciiTheme="majorHAnsi" w:hAnsiTheme="majorHAnsi" w:cstheme="majorHAnsi"/>
+        </w:rPr>
+        <w:t xml:space="preserve"> add the path of git.exe</w:t>
       </w:r>
     </w:p>
     <w:p>
@@ -6055,6 +6309,7 @@
         </w:rPr>
         <w:t xml:space="preserve"> </w:t>
       </w:r>
+      <w:proofErr w:type="gramStart"/>
       <w:r>
         <w:rPr>
           <w:rFonts w:asciiTheme="majorHAnsi" w:hAnsiTheme="majorHAnsi" w:cstheme="majorHAnsi"/>
@@ -6062,6 +6317,7 @@
         </w:rPr>
         <w:t>-  share</w:t>
       </w:r>
+      <w:proofErr w:type="gramEnd"/>
       <w:r>
         <w:rPr>
           <w:rFonts w:asciiTheme="majorHAnsi" w:hAnsiTheme="majorHAnsi" w:cstheme="majorHAnsi"/>
@@ -6101,7 +6357,7 @@
           <w:szCs w:val="24"/>
         </w:rPr>
       </w:pPr>
-      <w:bookmarkStart w:id="13" w:name="_Toc84441477"/>
+      <w:bookmarkStart w:id="13" w:name="_Toc87364397"/>
       <w:r>
         <w:rPr>
           <w:sz w:val="24"/>
@@ -6155,7 +6411,6 @@
         <w:rPr>
           <w:rFonts w:asciiTheme="majorHAnsi" w:hAnsiTheme="majorHAnsi" w:cstheme="majorHAnsi"/>
         </w:rPr>
-        <w:lastRenderedPageBreak/>
         <w:t>create a branch in git</w:t>
       </w:r>
     </w:p>
@@ -6350,8 +6605,16 @@
         <w:rPr>
           <w:rFonts w:asciiTheme="majorHAnsi" w:hAnsiTheme="majorHAnsi" w:cstheme="majorHAnsi"/>
         </w:rPr>
-        <w:t>git pull</w:t>
-      </w:r>
+        <w:t xml:space="preserve">git </w:t>
+      </w:r>
+      <w:proofErr w:type="gramStart"/>
+      <w:r>
+        <w:rPr>
+          <w:rFonts w:asciiTheme="majorHAnsi" w:hAnsiTheme="majorHAnsi" w:cstheme="majorHAnsi"/>
+        </w:rPr>
+        <w:t>pull</w:t>
+      </w:r>
+      <w:proofErr w:type="gramEnd"/>
     </w:p>
     <w:p>
       <w:pPr>
@@ -6445,7 +6708,21 @@
         <w:rPr>
           <w:rFonts w:asciiTheme="majorHAnsi" w:hAnsiTheme="majorHAnsi" w:cstheme="majorHAnsi"/>
         </w:rPr>
-        <w:t>This will open a file , select f (fixup) for the new branch commit, save and close (Shift +Z+Z)</w:t>
+        <w:t xml:space="preserve">This will open a </w:t>
+      </w:r>
+      <w:proofErr w:type="gramStart"/>
+      <w:r>
+        <w:rPr>
+          <w:rFonts w:asciiTheme="majorHAnsi" w:hAnsiTheme="majorHAnsi" w:cstheme="majorHAnsi"/>
+        </w:rPr>
+        <w:t>file ,</w:t>
+      </w:r>
+      <w:proofErr w:type="gramEnd"/>
+      <w:r>
+        <w:rPr>
+          <w:rFonts w:asciiTheme="majorHAnsi" w:hAnsiTheme="majorHAnsi" w:cstheme="majorHAnsi"/>
+        </w:rPr>
+        <w:t xml:space="preserve"> select f (fixup) for the new branch commit, save and close (Shift +Z+Z)</w:t>
       </w:r>
     </w:p>
     <w:p>
@@ -6521,6 +6798,7 @@
         <w:rPr>
           <w:rFonts w:asciiTheme="majorHAnsi" w:hAnsiTheme="majorHAnsi" w:cstheme="majorHAnsi"/>
         </w:rPr>
+        <w:lastRenderedPageBreak/>
         <w:tab/>
       </w:r>
       <w:r>
@@ -6577,7 +6855,6 @@
         <w:rPr>
           <w:rFonts w:asciiTheme="majorHAnsi" w:hAnsiTheme="majorHAnsi" w:cstheme="majorHAnsi"/>
         </w:rPr>
-        <w:lastRenderedPageBreak/>
         <w:tab/>
       </w:r>
       <w:r>
@@ -6697,7 +6974,7 @@
           <w:szCs w:val="28"/>
         </w:rPr>
       </w:pPr>
-      <w:bookmarkStart w:id="14" w:name="_Toc84441478"/>
+      <w:bookmarkStart w:id="14" w:name="_Toc87364398"/>
       <w:r>
         <w:rPr>
           <w:sz w:val="28"/>
@@ -6846,7 +7123,21 @@
         <w:rPr>
           <w:rFonts w:asciiTheme="majorHAnsi" w:hAnsiTheme="majorHAnsi" w:cstheme="majorHAnsi"/>
         </w:rPr>
-        <w:t>Folder/directory name will be  pascal case</w:t>
+        <w:t xml:space="preserve">Folder/directory name will </w:t>
+      </w:r>
+      <w:proofErr w:type="gramStart"/>
+      <w:r>
+        <w:rPr>
+          <w:rFonts w:asciiTheme="majorHAnsi" w:hAnsiTheme="majorHAnsi" w:cstheme="majorHAnsi"/>
+        </w:rPr>
+        <w:t>be  pascal</w:t>
+      </w:r>
+      <w:proofErr w:type="gramEnd"/>
+      <w:r>
+        <w:rPr>
+          <w:rFonts w:asciiTheme="majorHAnsi" w:hAnsiTheme="majorHAnsi" w:cstheme="majorHAnsi"/>
+        </w:rPr>
+        <w:t xml:space="preserve"> case</w:t>
       </w:r>
     </w:p>
     <w:p>
@@ -6918,6 +7209,7 @@
         <w:rPr>
           <w:rFonts w:asciiTheme="majorHAnsi" w:hAnsiTheme="majorHAnsi" w:cstheme="majorHAnsi"/>
         </w:rPr>
+        <w:lastRenderedPageBreak/>
         <w:t>All the test cases will be using pascal case</w:t>
       </w:r>
     </w:p>
@@ -7279,7 +7571,7 @@
           <w:szCs w:val="28"/>
         </w:rPr>
       </w:pPr>
-      <w:bookmarkStart w:id="15" w:name="_Toc84441479"/>
+      <w:bookmarkStart w:id="15" w:name="_Toc87364399"/>
       <w:r>
         <w:rPr>
           <w:sz w:val="28"/>
@@ -7319,13 +7611,12 @@
           <w:szCs w:val="24"/>
         </w:rPr>
       </w:pPr>
-      <w:bookmarkStart w:id="16" w:name="_Toc84441480"/>
+      <w:bookmarkStart w:id="16" w:name="_Toc87364400"/>
       <w:r>
         <w:rPr>
           <w:sz w:val="24"/>
           <w:szCs w:val="24"/>
         </w:rPr>
-        <w:lastRenderedPageBreak/>
         <w:t>Creat</w:t>
       </w:r>
       <w:r>
@@ -7470,7 +7761,7 @@
           <w:szCs w:val="24"/>
         </w:rPr>
       </w:pPr>
-      <w:bookmarkStart w:id="17" w:name="_Toc84441481"/>
+      <w:bookmarkStart w:id="17" w:name="_Toc87364401"/>
       <w:r>
         <w:rPr>
           <w:sz w:val="24"/>
@@ -7490,7 +7781,15 @@
         <w:spacing w:after="0"/>
       </w:pPr>
       <w:r>
-        <w:t>Click on Pull Request tab and the branch is good to merge , click  Merge Pull Request</w:t>
+        <w:t xml:space="preserve">Click on Pull Request tab and the branch is good to </w:t>
+      </w:r>
+      <w:proofErr w:type="gramStart"/>
+      <w:r>
+        <w:t>merge ,</w:t>
+      </w:r>
+      <w:proofErr w:type="gramEnd"/>
+      <w:r>
+        <w:t xml:space="preserve"> click  Merge Pull Request</w:t>
       </w:r>
     </w:p>
     <w:p>
@@ -7524,7 +7823,7 @@
           <w:szCs w:val="28"/>
         </w:rPr>
       </w:pPr>
-      <w:bookmarkStart w:id="18" w:name="_Toc84441482"/>
+      <w:bookmarkStart w:id="18" w:name="_Toc87364402"/>
       <w:r>
         <w:rPr>
           <w:sz w:val="28"/>
@@ -7680,7 +7979,7 @@
           <w:szCs w:val="24"/>
         </w:rPr>
       </w:pPr>
-      <w:bookmarkStart w:id="19" w:name="_Toc84441483"/>
+      <w:bookmarkStart w:id="19" w:name="_Toc87364403"/>
       <w:r>
         <w:rPr>
           <w:sz w:val="24"/>
@@ -8048,6 +8347,7 @@
           <w:sz w:val="20"/>
           <w:szCs w:val="20"/>
         </w:rPr>
+        <w:lastRenderedPageBreak/>
         <w:t>cd /var/www/html</w:t>
       </w:r>
     </w:p>
@@ -8172,7 +8472,7 @@
           <w:szCs w:val="28"/>
         </w:rPr>
       </w:pPr>
-      <w:bookmarkStart w:id="20" w:name="_Toc84441484"/>
+      <w:bookmarkStart w:id="20" w:name="_Toc87364404"/>
       <w:r>
         <w:rPr>
           <w:sz w:val="28"/>
@@ -8205,7 +8505,7 @@
           <w:szCs w:val="24"/>
         </w:rPr>
       </w:pPr>
-      <w:bookmarkStart w:id="21" w:name="_Toc84441485"/>
+      <w:bookmarkStart w:id="21" w:name="_Toc87364405"/>
       <w:r>
         <w:rPr>
           <w:noProof/>
@@ -8276,7 +8576,6 @@
         <w:rPr>
           <w:noProof/>
         </w:rPr>
-        <w:lastRenderedPageBreak/>
         <w:drawing>
           <wp:inline distT="0" distB="0" distL="0" distR="0" wp14:anchorId="49CF1C0F" wp14:editId="29744896">
             <wp:extent cx="5943600" cy="1022985"/>
@@ -8605,7 +8904,7 @@
           <w:szCs w:val="28"/>
         </w:rPr>
       </w:pPr>
-      <w:bookmarkStart w:id="22" w:name="_Toc84441486"/>
+      <w:bookmarkStart w:id="22" w:name="_Toc87364406"/>
       <w:r>
         <w:rPr>
           <w:sz w:val="28"/>
@@ -8972,6 +9271,7 @@
       </w:pPr>
       <w:proofErr w:type="spellStart"/>
       <w:r>
+        <w:lastRenderedPageBreak/>
         <w:t>sudo</w:t>
       </w:r>
       <w:proofErr w:type="spellEnd"/>
@@ -9132,137 +9432,166 @@
           <w:b/>
           <w:bCs/>
         </w:rPr>
-        <w:t xml:space="preserve"> path in .</w:t>
-      </w:r>
-      <w:proofErr w:type="spellStart"/>
+        <w:t xml:space="preserve"> path </w:t>
+      </w:r>
+      <w:proofErr w:type="gramStart"/>
       <w:r>
         <w:rPr>
           <w:b/>
           <w:bCs/>
         </w:rPr>
-        <w:t>bashrc</w:t>
-      </w:r>
-      <w:proofErr w:type="spellEnd"/>
+        <w:t>in .</w:t>
+      </w:r>
+      <w:proofErr w:type="spellStart"/>
       <w:r>
         <w:rPr>
           <w:b/>
           <w:bCs/>
         </w:rPr>
-        <w:t xml:space="preserve"> :</w:t>
-      </w:r>
-    </w:p>
-    <w:p>
-      <w:pPr>
-        <w:spacing w:after="0"/>
-      </w:pPr>
-      <w:r>
-        <w:t xml:space="preserve">cd </w:t>
-      </w:r>
-    </w:p>
-    <w:p>
-      <w:pPr>
-        <w:spacing w:after="0"/>
-      </w:pPr>
-      <w:proofErr w:type="spellStart"/>
-      <w:r>
-        <w:t>sudo</w:t>
-      </w:r>
-      <w:proofErr w:type="spellEnd"/>
-      <w:r>
-        <w:t xml:space="preserve"> </w:t>
-      </w:r>
-      <w:r>
-        <w:t xml:space="preserve">vim. </w:t>
-      </w:r>
-      <w:proofErr w:type="spellStart"/>
-      <w:r>
         <w:t>bashrc</w:t>
       </w:r>
       <w:proofErr w:type="spellEnd"/>
-    </w:p>
-    <w:p>
-      <w:pPr>
-        <w:spacing w:after="0"/>
-      </w:pPr>
-      <w:r>
-        <w:t xml:space="preserve">add the </w:t>
-      </w:r>
-      <w:proofErr w:type="spellStart"/>
-      <w:r>
-        <w:t>the</w:t>
-      </w:r>
-      <w:proofErr w:type="spellEnd"/>
-      <w:r>
-        <w:t xml:space="preserve"> below code - save and exit</w:t>
-      </w:r>
-    </w:p>
-    <w:p>
-      <w:pPr>
-        <w:spacing w:after="0"/>
-      </w:pPr>
-      <w:r>
-        <w:lastRenderedPageBreak/>
-        <w:t>PATH = "/</w:t>
-      </w:r>
-      <w:proofErr w:type="spellStart"/>
-      <w:r>
-        <w:t>usr</w:t>
-      </w:r>
-      <w:proofErr w:type="spellEnd"/>
-      <w:r>
-        <w:t>/local/bin/</w:t>
-      </w:r>
-      <w:proofErr w:type="spellStart"/>
-      <w:r>
-        <w:t>chromedriver</w:t>
-      </w:r>
-      <w:proofErr w:type="spellEnd"/>
-      <w:r>
-        <w:t>:${PATH}"</w:t>
-      </w:r>
-    </w:p>
-    <w:p>
-      <w:pPr>
-        <w:spacing w:after="0"/>
-      </w:pPr>
-      <w:r>
-        <w:t>export PATH</w:t>
-      </w:r>
-    </w:p>
-    <w:p>
-      <w:pPr>
-        <w:spacing w:after="0"/>
-      </w:pPr>
-    </w:p>
-    <w:p>
-      <w:pPr>
-        <w:spacing w:after="0"/>
+      <w:proofErr w:type="gramEnd"/>
+      <w:r>
         <w:rPr>
           <w:b/>
           <w:bCs/>
         </w:rPr>
-      </w:pPr>
-      <w:r>
+        <w:t xml:space="preserve"> :</w:t>
+      </w:r>
+    </w:p>
+    <w:p>
+      <w:pPr>
+        <w:spacing w:after="0"/>
+      </w:pPr>
+      <w:r>
+        <w:t xml:space="preserve">cd </w:t>
+      </w:r>
+    </w:p>
+    <w:p>
+      <w:pPr>
+        <w:spacing w:after="0"/>
+      </w:pPr>
+      <w:proofErr w:type="spellStart"/>
+      <w:r>
+        <w:t>sudo</w:t>
+      </w:r>
+      <w:proofErr w:type="spellEnd"/>
+      <w:r>
+        <w:t xml:space="preserve"> </w:t>
+      </w:r>
+      <w:r>
+        <w:t xml:space="preserve">vim. </w:t>
+      </w:r>
+      <w:proofErr w:type="spellStart"/>
+      <w:r>
+        <w:t>bashrc</w:t>
+      </w:r>
+      <w:proofErr w:type="spellEnd"/>
+    </w:p>
+    <w:p>
+      <w:pPr>
+        <w:spacing w:after="0"/>
+      </w:pPr>
+      <w:r>
+        <w:t xml:space="preserve">add the </w:t>
+      </w:r>
+      <w:proofErr w:type="spellStart"/>
+      <w:r>
+        <w:t>the</w:t>
+      </w:r>
+      <w:proofErr w:type="spellEnd"/>
+      <w:r>
+        <w:t xml:space="preserve"> below code - save and exit</w:t>
+      </w:r>
+    </w:p>
+    <w:p>
+      <w:pPr>
+        <w:spacing w:after="0"/>
+      </w:pPr>
+      <w:r>
+        <w:t>PATH = "/</w:t>
+      </w:r>
+      <w:proofErr w:type="spellStart"/>
+      <w:r>
+        <w:t>usr</w:t>
+      </w:r>
+      <w:proofErr w:type="spellEnd"/>
+      <w:r>
+        <w:t>/local/bin/</w:t>
+      </w:r>
+      <w:proofErr w:type="spellStart"/>
+      <w:proofErr w:type="gramStart"/>
+      <w:r>
+        <w:t>chromedriver</w:t>
+      </w:r>
+      <w:proofErr w:type="spellEnd"/>
+      <w:r>
+        <w:t>:$</w:t>
+      </w:r>
+      <w:proofErr w:type="gramEnd"/>
+      <w:r>
+        <w:t>{PATH}"</w:t>
+      </w:r>
+    </w:p>
+    <w:p>
+      <w:pPr>
+        <w:spacing w:after="0"/>
+      </w:pPr>
+      <w:r>
+        <w:t>export PATH</w:t>
+      </w:r>
+    </w:p>
+    <w:p>
+      <w:pPr>
+        <w:spacing w:after="0"/>
+      </w:pPr>
+    </w:p>
+    <w:p>
+      <w:pPr>
+        <w:spacing w:after="0"/>
         <w:rPr>
           <w:b/>
           <w:bCs/>
         </w:rPr>
-        <w:t>verify the .profile file has the code to call .</w:t>
-      </w:r>
-      <w:proofErr w:type="spellStart"/>
+      </w:pPr>
       <w:r>
         <w:rPr>
           <w:b/>
           <w:bCs/>
         </w:rPr>
-        <w:t>bashrc</w:t>
-      </w:r>
-      <w:proofErr w:type="spellEnd"/>
+        <w:t xml:space="preserve">verify </w:t>
+      </w:r>
+      <w:proofErr w:type="gramStart"/>
       <w:r>
         <w:rPr>
           <w:b/>
           <w:bCs/>
         </w:rPr>
+        <w:t>the .profile</w:t>
+      </w:r>
+      <w:proofErr w:type="gramEnd"/>
+      <w:r>
+        <w:rPr>
+          <w:b/>
+          <w:bCs/>
+        </w:rPr>
+        <w:t xml:space="preserve"> file has the code to call .</w:t>
+      </w:r>
+      <w:proofErr w:type="spellStart"/>
+      <w:r>
+        <w:rPr>
+          <w:b/>
+          <w:bCs/>
+        </w:rPr>
+        <w:t>bashrc</w:t>
+      </w:r>
+      <w:proofErr w:type="spellEnd"/>
+      <w:r>
+        <w:rPr>
+          <w:b/>
+          <w:bCs/>
+        </w:rPr>
         <w:t xml:space="preserve">  file:</w:t>
       </w:r>
     </w:p>
@@ -9271,21 +9600,34 @@
         <w:spacing w:after="0"/>
       </w:pPr>
       <w:r>
-        <w:t xml:space="preserve"> if [ -n "$BASH_VERSION" ]; then</w:t>
-      </w:r>
-    </w:p>
-    <w:p>
-      <w:pPr>
-        <w:spacing w:after="0"/>
-      </w:pPr>
-      <w:r>
-        <w:t xml:space="preserve">    # include .</w:t>
+        <w:t xml:space="preserve"> if [ -n "$BASH_VERSION</w:t>
+      </w:r>
+      <w:proofErr w:type="gramStart"/>
+      <w:r>
+        <w:t>" ]</w:t>
+      </w:r>
+      <w:proofErr w:type="gramEnd"/>
+      <w:r>
+        <w:t>; then</w:t>
+      </w:r>
+    </w:p>
+    <w:p>
+      <w:pPr>
+        <w:spacing w:after="0"/>
+      </w:pPr>
+      <w:r>
+        <w:t xml:space="preserve">    # </w:t>
+      </w:r>
+      <w:proofErr w:type="gramStart"/>
+      <w:r>
+        <w:t>include .</w:t>
       </w:r>
       <w:proofErr w:type="spellStart"/>
       <w:r>
         <w:t>bashrc</w:t>
       </w:r>
       <w:proofErr w:type="spellEnd"/>
+      <w:proofErr w:type="gramEnd"/>
       <w:r>
         <w:t xml:space="preserve"> if it exists</w:t>
       </w:r>
@@ -9295,13 +9637,18 @@
         <w:spacing w:after="0"/>
       </w:pPr>
       <w:r>
-        <w:t xml:space="preserve">    if [ -f "$HOME/.</w:t>
+        <w:t xml:space="preserve">    if [ -f "$HOME</w:t>
+      </w:r>
+      <w:proofErr w:type="gramStart"/>
+      <w:r>
+        <w:t>/.</w:t>
       </w:r>
       <w:proofErr w:type="spellStart"/>
       <w:r>
         <w:t>bashrc</w:t>
       </w:r>
       <w:proofErr w:type="spellEnd"/>
+      <w:proofErr w:type="gramEnd"/>
       <w:r>
         <w:t>" ]; then</w:t>
       </w:r>
@@ -9311,13 +9658,18 @@
         <w:spacing w:after="0"/>
       </w:pPr>
       <w:r>
-        <w:t xml:space="preserve">        . "$HOME/.</w:t>
+        <w:t xml:space="preserve">        . "$HOME</w:t>
+      </w:r>
+      <w:proofErr w:type="gramStart"/>
+      <w:r>
+        <w:t>/.</w:t>
       </w:r>
       <w:proofErr w:type="spellStart"/>
       <w:r>
         <w:t>bashrc</w:t>
       </w:r>
       <w:proofErr w:type="spellEnd"/>
+      <w:proofErr w:type="gramEnd"/>
       <w:r>
         <w:t>"</w:t>
       </w:r>
@@ -9357,7 +9709,7 @@
           <w:szCs w:val="28"/>
         </w:rPr>
       </w:pPr>
-      <w:bookmarkStart w:id="23" w:name="_Toc84441487"/>
+      <w:bookmarkStart w:id="23" w:name="_Toc87364407"/>
       <w:r>
         <w:rPr>
           <w:sz w:val="28"/>
@@ -9414,7 +9766,21 @@
         <w:rPr>
           <w:rFonts w:asciiTheme="majorHAnsi" w:hAnsiTheme="majorHAnsi" w:cstheme="majorHAnsi"/>
         </w:rPr>
-        <w:t xml:space="preserve">All the input for the testcases are passed from the excel sheet </w:t>
+        <w:t xml:space="preserve">All the input for the testcases </w:t>
+      </w:r>
+      <w:proofErr w:type="gramStart"/>
+      <w:r>
+        <w:rPr>
+          <w:rFonts w:asciiTheme="majorHAnsi" w:hAnsiTheme="majorHAnsi" w:cstheme="majorHAnsi"/>
+        </w:rPr>
+        <w:t>are</w:t>
+      </w:r>
+      <w:proofErr w:type="gramEnd"/>
+      <w:r>
+        <w:rPr>
+          <w:rFonts w:asciiTheme="majorHAnsi" w:hAnsiTheme="majorHAnsi" w:cstheme="majorHAnsi"/>
+        </w:rPr>
+        <w:t xml:space="preserve"> passed from the excel sheet </w:t>
       </w:r>
       <w:r>
         <w:rPr>
@@ -9489,13 +9855,21 @@
         <w:rPr>
           <w:rFonts w:asciiTheme="majorHAnsi" w:hAnsiTheme="majorHAnsi" w:cstheme="majorHAnsi"/>
         </w:rPr>
-        <w:t xml:space="preserve"> Ex: column A and B are associated with Guard1i.e  </w:t>
+        <w:t xml:space="preserve"> Ex: column A and B are associated with </w:t>
+      </w:r>
+      <w:proofErr w:type="gramStart"/>
+      <w:r>
+        <w:rPr>
+          <w:rFonts w:asciiTheme="majorHAnsi" w:hAnsiTheme="majorHAnsi" w:cstheme="majorHAnsi"/>
+        </w:rPr>
+        <w:t xml:space="preserve">Guard1i.e  </w:t>
       </w:r>
       <w:proofErr w:type="spellStart"/>
       <w:r>
         <w:t>basicHotAbsoluteGuardTest</w:t>
       </w:r>
       <w:proofErr w:type="spellEnd"/>
+      <w:proofErr w:type="gramEnd"/>
       <w:r>
         <w:t xml:space="preserve"> identified with header </w:t>
       </w:r>
@@ -9598,7 +9972,7 @@
           <w:szCs w:val="24"/>
         </w:rPr>
       </w:pPr>
-      <w:bookmarkStart w:id="24" w:name="_Toc84441488"/>
+      <w:bookmarkStart w:id="24" w:name="_Toc87364408"/>
       <w:r>
         <w:rPr>
           <w:sz w:val="24"/>
@@ -9650,7 +10024,7 @@
           <w:szCs w:val="24"/>
         </w:rPr>
       </w:pPr>
-      <w:bookmarkStart w:id="25" w:name="_Toc84441489"/>
+      <w:bookmarkStart w:id="25" w:name="_Toc87364409"/>
       <w:r>
         <w:rPr>
           <w:sz w:val="24"/>
@@ -9796,243 +10170,238 @@
           <w:szCs w:val="24"/>
         </w:rPr>
       </w:pPr>
+      <w:bookmarkStart w:id="26" w:name="_Toc87364410"/>
       <w:r>
         <w:rPr>
           <w:sz w:val="24"/>
           <w:szCs w:val="24"/>
         </w:rPr>
-        <w:t xml:space="preserve">To change the </w:t>
+        <w:lastRenderedPageBreak/>
+        <w:t xml:space="preserve">Updating </w:t>
       </w:r>
       <w:r>
         <w:rPr>
           <w:sz w:val="24"/>
           <w:szCs w:val="24"/>
         </w:rPr>
-        <w:t xml:space="preserve">specific </w:t>
+        <w:t xml:space="preserve">the </w:t>
       </w:r>
       <w:r>
         <w:rPr>
           <w:sz w:val="24"/>
           <w:szCs w:val="24"/>
         </w:rPr>
-        <w:t xml:space="preserve">values </w:t>
+        <w:t xml:space="preserve">command line Inputs from </w:t>
       </w:r>
       <w:r>
         <w:rPr>
           <w:sz w:val="24"/>
           <w:szCs w:val="24"/>
         </w:rPr>
-        <w:t xml:space="preserve">for suite </w:t>
+        <w:t>e</w:t>
       </w:r>
       <w:r>
         <w:rPr>
           <w:sz w:val="24"/>
           <w:szCs w:val="24"/>
         </w:rPr>
-        <w:t>and</w:t>
-      </w:r>
-      <w:r>
+        <w:t>xcel</w:t>
+      </w:r>
+      <w:bookmarkEnd w:id="26"/>
+    </w:p>
+    <w:p>
+      <w:pPr>
+        <w:spacing w:after="0"/>
+        <w:rPr>
+          <w:rFonts w:asciiTheme="majorHAnsi" w:hAnsiTheme="majorHAnsi" w:cstheme="majorHAnsi"/>
+        </w:rPr>
+      </w:pPr>
+      <w:r>
+        <w:rPr>
+          <w:rFonts w:asciiTheme="majorHAnsi" w:hAnsiTheme="majorHAnsi" w:cstheme="majorHAnsi"/>
+        </w:rPr>
+        <w:t xml:space="preserve">In </w:t>
+      </w:r>
+      <w:r>
+        <w:rPr>
+          <w:rFonts w:asciiTheme="majorHAnsi" w:hAnsiTheme="majorHAnsi" w:cstheme="majorHAnsi"/>
+        </w:rPr>
+        <w:t>Inputs/testInputs.xlsx</w:t>
+      </w:r>
+      <w:r>
+        <w:rPr>
+          <w:rFonts w:asciiTheme="majorHAnsi" w:hAnsiTheme="majorHAnsi" w:cstheme="majorHAnsi"/>
+        </w:rPr>
+        <w:t xml:space="preserve">, </w:t>
+      </w:r>
+      <w:proofErr w:type="spellStart"/>
+      <w:r>
+        <w:rPr>
+          <w:rFonts w:asciiTheme="majorHAnsi" w:hAnsiTheme="majorHAnsi" w:cstheme="majorHAnsi"/>
+        </w:rPr>
+        <w:t>tuesdaysuite</w:t>
+      </w:r>
+      <w:proofErr w:type="spellEnd"/>
+      <w:r>
+        <w:rPr>
+          <w:rFonts w:asciiTheme="majorHAnsi" w:hAnsiTheme="majorHAnsi" w:cstheme="majorHAnsi"/>
+        </w:rPr>
+        <w:t xml:space="preserve">, </w:t>
+      </w:r>
+      <w:proofErr w:type="spellStart"/>
+      <w:r>
+        <w:rPr>
+          <w:rFonts w:asciiTheme="majorHAnsi" w:hAnsiTheme="majorHAnsi" w:cstheme="majorHAnsi"/>
+        </w:rPr>
+        <w:t>thursdaysuite</w:t>
+      </w:r>
+      <w:proofErr w:type="spellEnd"/>
+      <w:r>
+        <w:rPr>
+          <w:rFonts w:asciiTheme="majorHAnsi" w:hAnsiTheme="majorHAnsi" w:cstheme="majorHAnsi"/>
+        </w:rPr>
+        <w:t xml:space="preserve"> and </w:t>
+      </w:r>
+      <w:proofErr w:type="spellStart"/>
+      <w:r>
+        <w:rPr>
+          <w:rFonts w:asciiTheme="majorHAnsi" w:hAnsiTheme="majorHAnsi" w:cstheme="majorHAnsi"/>
+        </w:rPr>
+        <w:t>wednesdaysuite</w:t>
+      </w:r>
+      <w:proofErr w:type="spellEnd"/>
+      <w:r>
+        <w:rPr>
+          <w:rFonts w:asciiTheme="majorHAnsi" w:hAnsiTheme="majorHAnsi" w:cstheme="majorHAnsi"/>
+        </w:rPr>
+        <w:t xml:space="preserve"> </w:t>
+      </w:r>
+      <w:r>
+        <w:rPr>
+          <w:rFonts w:asciiTheme="majorHAnsi" w:hAnsiTheme="majorHAnsi" w:cstheme="majorHAnsi"/>
+        </w:rPr>
+        <w:t xml:space="preserve">sheets having </w:t>
+      </w:r>
+      <w:r>
+        <w:rPr>
+          <w:rFonts w:asciiTheme="majorHAnsi" w:hAnsiTheme="majorHAnsi" w:cstheme="majorHAnsi"/>
+        </w:rPr>
+        <w:t>column ‘C’, ‘G’</w:t>
+      </w:r>
+      <w:r>
+        <w:rPr>
+          <w:rFonts w:asciiTheme="majorHAnsi" w:hAnsiTheme="majorHAnsi" w:cstheme="majorHAnsi"/>
+        </w:rPr>
+        <w:t xml:space="preserve"> and ‘H’ </w:t>
+      </w:r>
+      <w:r>
+        <w:rPr>
+          <w:rFonts w:asciiTheme="majorHAnsi" w:hAnsiTheme="majorHAnsi" w:cstheme="majorHAnsi"/>
+        </w:rPr>
+        <w:t>green colored cells are editable which are drop down lists,</w:t>
+      </w:r>
+      <w:r>
+        <w:rPr>
+          <w:rFonts w:asciiTheme="majorHAnsi" w:hAnsiTheme="majorHAnsi" w:cstheme="majorHAnsi"/>
+        </w:rPr>
+        <w:t xml:space="preserve"> </w:t>
+      </w:r>
+      <w:r>
+        <w:rPr>
+          <w:rFonts w:asciiTheme="majorHAnsi" w:hAnsiTheme="majorHAnsi" w:cstheme="majorHAnsi"/>
+        </w:rPr>
+        <w:t xml:space="preserve">select a value and save the </w:t>
+      </w:r>
+      <w:r>
+        <w:rPr>
+          <w:rFonts w:asciiTheme="majorHAnsi" w:hAnsiTheme="majorHAnsi" w:cstheme="majorHAnsi"/>
+        </w:rPr>
+        <w:t>Inputs/testInputs.xlsx</w:t>
+      </w:r>
+    </w:p>
+    <w:p>
+      <w:pPr>
+        <w:spacing w:after="0"/>
+        <w:rPr>
+          <w:rFonts w:asciiTheme="majorHAnsi" w:hAnsiTheme="majorHAnsi" w:cstheme="majorHAnsi"/>
+        </w:rPr>
+      </w:pPr>
+      <w:r>
+        <w:rPr>
+          <w:rFonts w:asciiTheme="majorHAnsi" w:hAnsiTheme="majorHAnsi" w:cstheme="majorHAnsi"/>
+        </w:rPr>
+        <w:t>Follow the steps under section:</w:t>
+      </w:r>
+    </w:p>
+    <w:p>
+      <w:pPr>
+        <w:spacing w:after="0"/>
+        <w:ind w:firstLine="720"/>
+        <w:rPr>
+          <w:rFonts w:asciiTheme="majorHAnsi" w:hAnsiTheme="majorHAnsi" w:cstheme="majorHAnsi"/>
+        </w:rPr>
+      </w:pPr>
+      <w:r>
+        <w:rPr>
+          <w:rFonts w:asciiTheme="majorHAnsi" w:hAnsiTheme="majorHAnsi" w:cstheme="majorHAnsi"/>
+        </w:rPr>
+        <w:t xml:space="preserve">Process to create the branch and push the branch to </w:t>
+      </w:r>
+      <w:proofErr w:type="spellStart"/>
+      <w:r>
+        <w:rPr>
+          <w:rFonts w:asciiTheme="majorHAnsi" w:hAnsiTheme="majorHAnsi" w:cstheme="majorHAnsi"/>
+        </w:rPr>
+        <w:t>github</w:t>
+      </w:r>
+      <w:proofErr w:type="spellEnd"/>
+    </w:p>
+    <w:p>
+      <w:pPr>
+        <w:spacing w:after="0"/>
+        <w:ind w:firstLine="720"/>
+        <w:rPr>
+          <w:rFonts w:asciiTheme="majorHAnsi" w:hAnsiTheme="majorHAnsi" w:cstheme="majorHAnsi"/>
+        </w:rPr>
+      </w:pPr>
+      <w:r>
+        <w:rPr>
+          <w:rFonts w:asciiTheme="majorHAnsi" w:hAnsiTheme="majorHAnsi" w:cstheme="majorHAnsi"/>
+        </w:rPr>
+        <w:t>Code Review Process and Merging to Master</w:t>
+      </w:r>
+    </w:p>
+    <w:p>
+      <w:pPr>
+        <w:spacing w:after="0"/>
+        <w:rPr>
+          <w:rFonts w:asciiTheme="majorHAnsi" w:hAnsiTheme="majorHAnsi" w:cstheme="majorHAnsi"/>
+        </w:rPr>
+      </w:pPr>
+      <w:r>
+        <w:rPr>
+          <w:rFonts w:asciiTheme="majorHAnsi" w:hAnsiTheme="majorHAnsi" w:cstheme="majorHAnsi"/>
+        </w:rPr>
+        <w:t>Take the master run with changes</w:t>
+      </w:r>
+    </w:p>
+    <w:p>
+      <w:pPr>
+        <w:pStyle w:val="Heading2"/>
         <w:rPr>
           <w:sz w:val="24"/>
           <w:szCs w:val="24"/>
         </w:rPr>
-        <w:t xml:space="preserve"> save it</w:t>
-      </w:r>
-    </w:p>
-    <w:p>
-      <w:pPr>
-        <w:spacing w:after="0"/>
-        <w:rPr>
-          <w:rFonts w:asciiTheme="majorHAnsi" w:hAnsiTheme="majorHAnsi" w:cstheme="majorHAnsi"/>
-        </w:rPr>
-      </w:pPr>
-      <w:r>
-        <w:rPr>
-          <w:rFonts w:asciiTheme="majorHAnsi" w:hAnsiTheme="majorHAnsi" w:cstheme="majorHAnsi"/>
-        </w:rPr>
-        <w:t xml:space="preserve">In </w:t>
-      </w:r>
-      <w:r>
-        <w:rPr>
-          <w:rFonts w:asciiTheme="majorHAnsi" w:hAnsiTheme="majorHAnsi" w:cstheme="majorHAnsi"/>
-        </w:rPr>
-        <w:t>Inputs/testInputs.xlsx</w:t>
-      </w:r>
-      <w:r>
-        <w:rPr>
-          <w:rFonts w:asciiTheme="majorHAnsi" w:hAnsiTheme="majorHAnsi" w:cstheme="majorHAnsi"/>
-        </w:rPr>
-        <w:t xml:space="preserve">, </w:t>
-      </w:r>
-      <w:proofErr w:type="spellStart"/>
-      <w:r>
-        <w:rPr>
-          <w:rFonts w:asciiTheme="majorHAnsi" w:hAnsiTheme="majorHAnsi" w:cstheme="majorHAnsi"/>
-        </w:rPr>
-        <w:t>tuesdaysuite</w:t>
-      </w:r>
-      <w:proofErr w:type="spellEnd"/>
-      <w:r>
-        <w:rPr>
-          <w:rFonts w:asciiTheme="majorHAnsi" w:hAnsiTheme="majorHAnsi" w:cstheme="majorHAnsi"/>
-        </w:rPr>
-        <w:t xml:space="preserve">, </w:t>
-      </w:r>
-      <w:proofErr w:type="spellStart"/>
-      <w:r>
-        <w:rPr>
-          <w:rFonts w:asciiTheme="majorHAnsi" w:hAnsiTheme="majorHAnsi" w:cstheme="majorHAnsi"/>
-        </w:rPr>
-        <w:t>thursdaysuite</w:t>
-      </w:r>
-      <w:proofErr w:type="spellEnd"/>
-      <w:r>
-        <w:rPr>
-          <w:rFonts w:asciiTheme="majorHAnsi" w:hAnsiTheme="majorHAnsi" w:cstheme="majorHAnsi"/>
-        </w:rPr>
-        <w:t xml:space="preserve"> and </w:t>
-      </w:r>
-      <w:proofErr w:type="spellStart"/>
-      <w:r>
-        <w:rPr>
-          <w:rFonts w:asciiTheme="majorHAnsi" w:hAnsiTheme="majorHAnsi" w:cstheme="majorHAnsi"/>
-        </w:rPr>
-        <w:t>wednesdaysuite</w:t>
-      </w:r>
-      <w:proofErr w:type="spellEnd"/>
-      <w:r>
-        <w:rPr>
-          <w:rFonts w:asciiTheme="majorHAnsi" w:hAnsiTheme="majorHAnsi" w:cstheme="majorHAnsi"/>
-        </w:rPr>
-        <w:t xml:space="preserve"> </w:t>
-      </w:r>
-      <w:r>
-        <w:rPr>
-          <w:rFonts w:asciiTheme="majorHAnsi" w:hAnsiTheme="majorHAnsi" w:cstheme="majorHAnsi"/>
-        </w:rPr>
-        <w:t xml:space="preserve">sheets having </w:t>
-      </w:r>
-      <w:r>
-        <w:rPr>
-          <w:rFonts w:asciiTheme="majorHAnsi" w:hAnsiTheme="majorHAnsi" w:cstheme="majorHAnsi"/>
-        </w:rPr>
-        <w:t>column ‘C’, ‘G’</w:t>
-      </w:r>
-      <w:r>
-        <w:rPr>
-          <w:rFonts w:asciiTheme="majorHAnsi" w:hAnsiTheme="majorHAnsi" w:cstheme="majorHAnsi"/>
-        </w:rPr>
-        <w:t xml:space="preserve"> and ‘H’ </w:t>
-      </w:r>
-      <w:r>
-        <w:rPr>
-          <w:rFonts w:asciiTheme="majorHAnsi" w:hAnsiTheme="majorHAnsi" w:cstheme="majorHAnsi"/>
-        </w:rPr>
-        <w:t>green colored cells are editable which are drop down lists,</w:t>
-      </w:r>
-      <w:r>
-        <w:rPr>
-          <w:rFonts w:asciiTheme="majorHAnsi" w:hAnsiTheme="majorHAnsi" w:cstheme="majorHAnsi"/>
-        </w:rPr>
-        <w:t xml:space="preserve"> </w:t>
-      </w:r>
-      <w:r>
-        <w:rPr>
-          <w:rFonts w:asciiTheme="majorHAnsi" w:hAnsiTheme="majorHAnsi" w:cstheme="majorHAnsi"/>
-        </w:rPr>
-        <w:t xml:space="preserve">select a value and save the </w:t>
-      </w:r>
-      <w:r>
-        <w:rPr>
-          <w:rFonts w:asciiTheme="majorHAnsi" w:hAnsiTheme="majorHAnsi" w:cstheme="majorHAnsi"/>
-        </w:rPr>
-        <w:t>Inputs/testInputs.xlsx</w:t>
-      </w:r>
-    </w:p>
-    <w:p>
-      <w:pPr>
-        <w:spacing w:after="0"/>
-        <w:rPr>
-          <w:rFonts w:asciiTheme="majorHAnsi" w:hAnsiTheme="majorHAnsi" w:cstheme="majorHAnsi"/>
-        </w:rPr>
-      </w:pPr>
-      <w:r>
-        <w:rPr>
-          <w:rFonts w:asciiTheme="majorHAnsi" w:hAnsiTheme="majorHAnsi" w:cstheme="majorHAnsi"/>
-        </w:rPr>
-        <w:t>Follow the steps under section:</w:t>
-      </w:r>
-    </w:p>
-    <w:p>
-      <w:pPr>
-        <w:spacing w:after="0"/>
-        <w:ind w:firstLine="720"/>
-        <w:rPr>
-          <w:rFonts w:asciiTheme="majorHAnsi" w:hAnsiTheme="majorHAnsi" w:cstheme="majorHAnsi"/>
-        </w:rPr>
-      </w:pPr>
-      <w:r>
-        <w:rPr>
-          <w:rFonts w:asciiTheme="majorHAnsi" w:hAnsiTheme="majorHAnsi" w:cstheme="majorHAnsi"/>
-        </w:rPr>
-        <w:t xml:space="preserve">Process to create the branch and push the branch to </w:t>
-      </w:r>
-      <w:proofErr w:type="spellStart"/>
-      <w:r>
-        <w:rPr>
-          <w:rFonts w:asciiTheme="majorHAnsi" w:hAnsiTheme="majorHAnsi" w:cstheme="majorHAnsi"/>
-        </w:rPr>
-        <w:t>github</w:t>
-      </w:r>
-      <w:proofErr w:type="spellEnd"/>
-    </w:p>
-    <w:p>
-      <w:pPr>
-        <w:spacing w:after="0"/>
-        <w:ind w:firstLine="720"/>
-        <w:rPr>
-          <w:rFonts w:asciiTheme="majorHAnsi" w:hAnsiTheme="majorHAnsi" w:cstheme="majorHAnsi"/>
-        </w:rPr>
-      </w:pPr>
-      <w:r>
-        <w:rPr>
-          <w:rFonts w:asciiTheme="majorHAnsi" w:hAnsiTheme="majorHAnsi" w:cstheme="majorHAnsi"/>
-        </w:rPr>
-        <w:t>Code Review Process and Merging to Master</w:t>
-      </w:r>
-    </w:p>
-    <w:p>
-      <w:pPr>
-        <w:spacing w:after="0"/>
-        <w:rPr>
-          <w:rFonts w:asciiTheme="majorHAnsi" w:hAnsiTheme="majorHAnsi" w:cstheme="majorHAnsi"/>
-        </w:rPr>
-      </w:pPr>
-      <w:r>
-        <w:rPr>
-          <w:rFonts w:asciiTheme="majorHAnsi" w:hAnsiTheme="majorHAnsi" w:cstheme="majorHAnsi"/>
-        </w:rPr>
-        <w:t>Take the master run with changes</w:t>
-      </w:r>
-    </w:p>
-    <w:p>
-      <w:pPr>
-        <w:pStyle w:val="Heading2"/>
+      </w:pPr>
+      <w:bookmarkStart w:id="27" w:name="_Toc87364411"/>
+      <w:r>
         <w:rPr>
           <w:sz w:val="24"/>
           <w:szCs w:val="24"/>
         </w:rPr>
-      </w:pPr>
-      <w:bookmarkStart w:id="26" w:name="_Toc84441490"/>
-      <w:r>
-        <w:rPr>
-          <w:sz w:val="24"/>
-          <w:szCs w:val="24"/>
-        </w:rPr>
-        <w:lastRenderedPageBreak/>
         <w:t>Scripting Note:</w:t>
       </w:r>
-      <w:bookmarkEnd w:id="26"/>
+      <w:bookmarkEnd w:id="27"/>
     </w:p>
     <w:p>
       <w:pPr>
@@ -10085,6 +10454,7 @@
         <w:t>test_input</w:t>
       </w:r>
       <w:proofErr w:type="spellEnd"/>
+      <w:proofErr w:type="gramStart"/>
       <w:r>
         <w:rPr>
           <w:rFonts w:asciiTheme="majorHAnsi" w:eastAsia="Calibri" w:hAnsiTheme="majorHAnsi" w:cstheme="majorHAnsi"/>
@@ -10110,7 +10480,17 @@
           <w:szCs w:val="22"/>
           <w:lang w:eastAsia="en-IN"/>
         </w:rPr>
-        <w:t xml:space="preserve">Keyword takes </w:t>
+        <w:t>Keyword</w:t>
+      </w:r>
+      <w:proofErr w:type="gramEnd"/>
+      <w:r>
+        <w:rPr>
+          <w:rFonts w:asciiTheme="majorHAnsi" w:eastAsia="Calibri" w:hAnsiTheme="majorHAnsi" w:cstheme="majorHAnsi"/>
+          <w:sz w:val="22"/>
+          <w:szCs w:val="22"/>
+          <w:lang w:eastAsia="en-IN"/>
+        </w:rPr>
+        <w:t xml:space="preserve"> takes </w:t>
       </w:r>
       <w:r>
         <w:rPr>
@@ -10246,6 +10626,7 @@
         <w:t xml:space="preserve">ex: </w:t>
       </w:r>
       <w:proofErr w:type="spellStart"/>
+      <w:proofErr w:type="gramStart"/>
       <w:r>
         <w:rPr>
           <w:color w:val="080808"/>
@@ -10270,6 +10651,7 @@
         <w:t>guardTest</w:t>
       </w:r>
       <w:proofErr w:type="spellEnd"/>
+      <w:proofErr w:type="gramEnd"/>
       <w:r>
         <w:rPr>
           <w:color w:val="080808"/>
@@ -10435,7 +10817,7 @@
           <w:szCs w:val="28"/>
         </w:rPr>
       </w:pPr>
-      <w:bookmarkStart w:id="27" w:name="_Toc84441491"/>
+      <w:bookmarkStart w:id="28" w:name="_Toc87364412"/>
       <w:r>
         <w:rPr>
           <w:sz w:val="28"/>
@@ -10471,17 +10853,19 @@
         </w:rPr>
         <w:t>:</w:t>
       </w:r>
-      <w:bookmarkEnd w:id="27"/>
+      <w:bookmarkEnd w:id="28"/>
     </w:p>
     <w:p>
       <w:r>
         <w:t xml:space="preserve">To schedule the run using the cronjob use </w:t>
       </w:r>
       <w:proofErr w:type="spellStart"/>
+      <w:proofErr w:type="gramStart"/>
       <w:r>
         <w:t>cron.d</w:t>
       </w:r>
       <w:proofErr w:type="spellEnd"/>
+      <w:proofErr w:type="gramEnd"/>
     </w:p>
     <w:p>
       <w:r>
@@ -10496,10 +10880,12 @@
         <w:t>/</w:t>
       </w:r>
       <w:proofErr w:type="spellStart"/>
+      <w:proofErr w:type="gramStart"/>
       <w:r>
         <w:t>cron.d</w:t>
       </w:r>
       <w:proofErr w:type="spellEnd"/>
+      <w:proofErr w:type="gramEnd"/>
     </w:p>
     <w:p>
       <w:r>
@@ -10612,7 +10998,7 @@
           <w:szCs w:val="28"/>
         </w:rPr>
       </w:pPr>
-      <w:bookmarkStart w:id="28" w:name="_Toc84441492"/>
+      <w:bookmarkStart w:id="29" w:name="_Toc87364413"/>
       <w:r>
         <w:rPr>
           <w:sz w:val="28"/>
@@ -10634,7 +11020,7 @@
         </w:rPr>
         <w:t>: References:</w:t>
       </w:r>
-      <w:bookmarkEnd w:id="28"/>
+      <w:bookmarkEnd w:id="29"/>
     </w:p>
     <w:p>
       <w:pPr>
@@ -10728,58 +11114,6 @@
       <w:pPr>
         <w:spacing w:after="0"/>
         <w:ind w:left="720"/>
-        <w:rPr>
-          <w:rFonts w:asciiTheme="majorHAnsi" w:hAnsiTheme="majorHAnsi" w:cstheme="majorHAnsi"/>
-        </w:rPr>
-      </w:pPr>
-    </w:p>
-    <w:p>
-      <w:pPr>
-        <w:spacing w:after="0"/>
-        <w:ind w:left="720"/>
-        <w:rPr>
-          <w:rFonts w:asciiTheme="majorHAnsi" w:hAnsiTheme="majorHAnsi" w:cstheme="majorHAnsi"/>
-        </w:rPr>
-      </w:pPr>
-    </w:p>
-    <w:p>
-      <w:pPr>
-        <w:spacing w:after="0"/>
-        <w:ind w:left="720"/>
-        <w:rPr>
-          <w:rFonts w:asciiTheme="majorHAnsi" w:hAnsiTheme="majorHAnsi" w:cstheme="majorHAnsi"/>
-        </w:rPr>
-      </w:pPr>
-    </w:p>
-    <w:p>
-      <w:pPr>
-        <w:spacing w:after="0"/>
-        <w:ind w:left="720"/>
-        <w:rPr>
-          <w:rFonts w:asciiTheme="majorHAnsi" w:hAnsiTheme="majorHAnsi" w:cstheme="majorHAnsi"/>
-        </w:rPr>
-      </w:pPr>
-    </w:p>
-    <w:p>
-      <w:pPr>
-        <w:spacing w:after="0"/>
-        <w:ind w:left="360"/>
-        <w:rPr>
-          <w:rFonts w:asciiTheme="majorHAnsi" w:hAnsiTheme="majorHAnsi" w:cstheme="majorHAnsi"/>
-        </w:rPr>
-      </w:pPr>
-    </w:p>
-    <w:p>
-      <w:pPr>
-        <w:spacing w:after="0"/>
-        <w:rPr>
-          <w:rFonts w:asciiTheme="majorHAnsi" w:hAnsiTheme="majorHAnsi" w:cstheme="majorHAnsi"/>
-        </w:rPr>
-      </w:pPr>
-    </w:p>
-    <w:p>
-      <w:pPr>
-        <w:spacing w:after="0"/>
         <w:rPr>
           <w:rFonts w:asciiTheme="majorHAnsi" w:hAnsiTheme="majorHAnsi" w:cstheme="majorHAnsi"/>
         </w:rPr>

--- a/ReadMe/readme.docx
+++ b/ReadMe/readme.docx
@@ -106,7 +106,7 @@
             <w:rPr>
               <w:rFonts w:asciiTheme="minorHAnsi" w:eastAsiaTheme="minorEastAsia" w:hAnsiTheme="minorHAnsi" w:cstheme="minorBidi"/>
               <w:noProof/>
-              <w:lang w:val="en-IN"/>
+              <w:lang w:val="en-SG" w:eastAsia="en-SG"/>
             </w:rPr>
           </w:pPr>
           <w:r>
@@ -127,7 +127,7 @@
             </w:rPr>
             <w:fldChar w:fldCharType="separate"/>
           </w:r>
-          <w:hyperlink w:anchor="_Toc87364384" w:history="1">
+          <w:hyperlink w:anchor="_Toc90561108" w:history="1">
             <w:r>
               <w:rPr>
                 <w:rStyle w:val="Hyperlink"/>
@@ -154,7 +154,7 @@
                 <w:noProof/>
                 <w:webHidden/>
               </w:rPr>
-              <w:instrText xml:space="preserve"> PAGEREF _Toc87364384 \h </w:instrText>
+              <w:instrText xml:space="preserve"> PAGEREF _Toc90561108 \h </w:instrText>
             </w:r>
             <w:r>
               <w:rPr>
@@ -194,10 +194,10 @@
             <w:rPr>
               <w:rFonts w:asciiTheme="minorHAnsi" w:eastAsiaTheme="minorEastAsia" w:hAnsiTheme="minorHAnsi" w:cstheme="minorBidi"/>
               <w:noProof/>
-              <w:lang w:val="en-IN"/>
+              <w:lang w:val="en-SG" w:eastAsia="en-SG"/>
             </w:rPr>
           </w:pPr>
-          <w:hyperlink w:anchor="_Toc87364385" w:history="1">
+          <w:hyperlink w:anchor="_Toc90561109" w:history="1">
             <w:r>
               <w:rPr>
                 <w:rStyle w:val="Hyperlink"/>
@@ -224,7 +224,7 @@
                 <w:noProof/>
                 <w:webHidden/>
               </w:rPr>
-              <w:instrText xml:space="preserve"> PAGEREF _Toc87364385 \h </w:instrText>
+              <w:instrText xml:space="preserve"> PAGEREF _Toc90561109 \h </w:instrText>
             </w:r>
             <w:r>
               <w:rPr>
@@ -264,10 +264,10 @@
             <w:rPr>
               <w:rFonts w:asciiTheme="minorHAnsi" w:eastAsiaTheme="minorEastAsia" w:hAnsiTheme="minorHAnsi" w:cstheme="minorBidi"/>
               <w:noProof/>
-              <w:lang w:val="en-IN"/>
+              <w:lang w:val="en-SG" w:eastAsia="en-SG"/>
             </w:rPr>
           </w:pPr>
-          <w:hyperlink w:anchor="_Toc87364386" w:history="1">
+          <w:hyperlink w:anchor="_Toc90561110" w:history="1">
             <w:r>
               <w:rPr>
                 <w:rStyle w:val="Hyperlink"/>
@@ -294,7 +294,7 @@
                 <w:noProof/>
                 <w:webHidden/>
               </w:rPr>
-              <w:instrText xml:space="preserve"> PAGEREF _Toc87364386 \h </w:instrText>
+              <w:instrText xml:space="preserve"> PAGEREF _Toc90561110 \h </w:instrText>
             </w:r>
             <w:r>
               <w:rPr>
@@ -334,10 +334,10 @@
             <w:rPr>
               <w:rFonts w:asciiTheme="minorHAnsi" w:eastAsiaTheme="minorEastAsia" w:hAnsiTheme="minorHAnsi" w:cstheme="minorBidi"/>
               <w:noProof/>
-              <w:lang w:val="en-IN"/>
+              <w:lang w:val="en-SG" w:eastAsia="en-SG"/>
             </w:rPr>
           </w:pPr>
-          <w:hyperlink w:anchor="_Toc87364387" w:history="1">
+          <w:hyperlink w:anchor="_Toc90561111" w:history="1">
             <w:r>
               <w:rPr>
                 <w:rStyle w:val="Hyperlink"/>
@@ -364,7 +364,7 @@
                 <w:noProof/>
                 <w:webHidden/>
               </w:rPr>
-              <w:instrText xml:space="preserve"> PAGEREF _Toc87364387 \h </w:instrText>
+              <w:instrText xml:space="preserve"> PAGEREF _Toc90561111 \h </w:instrText>
             </w:r>
             <w:r>
               <w:rPr>
@@ -404,10 +404,10 @@
             <w:rPr>
               <w:rFonts w:asciiTheme="minorHAnsi" w:eastAsiaTheme="minorEastAsia" w:hAnsiTheme="minorHAnsi" w:cstheme="minorBidi"/>
               <w:noProof/>
-              <w:lang w:val="en-IN"/>
+              <w:lang w:val="en-SG" w:eastAsia="en-SG"/>
             </w:rPr>
           </w:pPr>
-          <w:hyperlink w:anchor="_Toc87364388" w:history="1">
+          <w:hyperlink w:anchor="_Toc90561112" w:history="1">
             <w:r>
               <w:rPr>
                 <w:rStyle w:val="Hyperlink"/>
@@ -434,7 +434,7 @@
                 <w:noProof/>
                 <w:webHidden/>
               </w:rPr>
-              <w:instrText xml:space="preserve"> PAGEREF _Toc87364388 \h </w:instrText>
+              <w:instrText xml:space="preserve"> PAGEREF _Toc90561112 \h </w:instrText>
             </w:r>
             <w:r>
               <w:rPr>
@@ -474,10 +474,10 @@
             <w:rPr>
               <w:rFonts w:asciiTheme="minorHAnsi" w:eastAsiaTheme="minorEastAsia" w:hAnsiTheme="minorHAnsi" w:cstheme="minorBidi"/>
               <w:noProof/>
-              <w:lang w:val="en-IN"/>
+              <w:lang w:val="en-SG" w:eastAsia="en-SG"/>
             </w:rPr>
           </w:pPr>
-          <w:hyperlink w:anchor="_Toc87364389" w:history="1">
+          <w:hyperlink w:anchor="_Toc90561113" w:history="1">
             <w:r>
               <w:rPr>
                 <w:rStyle w:val="Hyperlink"/>
@@ -504,7 +504,7 @@
                 <w:noProof/>
                 <w:webHidden/>
               </w:rPr>
-              <w:instrText xml:space="preserve"> PAGEREF _Toc87364389 \h </w:instrText>
+              <w:instrText xml:space="preserve"> PAGEREF _Toc90561113 \h </w:instrText>
             </w:r>
             <w:r>
               <w:rPr>
@@ -544,10 +544,10 @@
             <w:rPr>
               <w:rFonts w:asciiTheme="minorHAnsi" w:eastAsiaTheme="minorEastAsia" w:hAnsiTheme="minorHAnsi" w:cstheme="minorBidi"/>
               <w:noProof/>
-              <w:lang w:val="en-IN"/>
+              <w:lang w:val="en-SG" w:eastAsia="en-SG"/>
             </w:rPr>
           </w:pPr>
-          <w:hyperlink w:anchor="_Toc87364390" w:history="1">
+          <w:hyperlink w:anchor="_Toc90561114" w:history="1">
             <w:r>
               <w:rPr>
                 <w:rStyle w:val="Hyperlink"/>
@@ -574,7 +574,7 @@
                 <w:noProof/>
                 <w:webHidden/>
               </w:rPr>
-              <w:instrText xml:space="preserve"> PAGEREF _Toc87364390 \h </w:instrText>
+              <w:instrText xml:space="preserve"> PAGEREF _Toc90561114 \h </w:instrText>
             </w:r>
             <w:r>
               <w:rPr>
@@ -594,7 +594,7 @@
                 <w:noProof/>
                 <w:webHidden/>
               </w:rPr>
-              <w:t>3</w:t>
+              <w:t>4</w:t>
             </w:r>
             <w:r>
               <w:rPr>
@@ -614,10 +614,10 @@
             <w:rPr>
               <w:rFonts w:asciiTheme="minorHAnsi" w:eastAsiaTheme="minorEastAsia" w:hAnsiTheme="minorHAnsi" w:cstheme="minorBidi"/>
               <w:noProof/>
-              <w:lang w:val="en-IN"/>
+              <w:lang w:val="en-SG" w:eastAsia="en-SG"/>
             </w:rPr>
           </w:pPr>
-          <w:hyperlink w:anchor="_Toc87364391" w:history="1">
+          <w:hyperlink w:anchor="_Toc90561115" w:history="1">
             <w:r>
               <w:rPr>
                 <w:rStyle w:val="Hyperlink"/>
@@ -644,7 +644,7 @@
                 <w:noProof/>
                 <w:webHidden/>
               </w:rPr>
-              <w:instrText xml:space="preserve"> PAGEREF _Toc87364391 \h </w:instrText>
+              <w:instrText xml:space="preserve"> PAGEREF _Toc90561115 \h </w:instrText>
             </w:r>
             <w:r>
               <w:rPr>
@@ -684,10 +684,10 @@
             <w:rPr>
               <w:rFonts w:asciiTheme="minorHAnsi" w:eastAsiaTheme="minorEastAsia" w:hAnsiTheme="minorHAnsi" w:cstheme="minorBidi"/>
               <w:noProof/>
-              <w:lang w:val="en-IN"/>
+              <w:lang w:val="en-SG" w:eastAsia="en-SG"/>
             </w:rPr>
           </w:pPr>
-          <w:hyperlink w:anchor="_Toc87364392" w:history="1">
+          <w:hyperlink w:anchor="_Toc90561116" w:history="1">
             <w:r>
               <w:rPr>
                 <w:rStyle w:val="Hyperlink"/>
@@ -714,7 +714,7 @@
                 <w:noProof/>
                 <w:webHidden/>
               </w:rPr>
-              <w:instrText xml:space="preserve"> PAGEREF _Toc87364392 \h </w:instrText>
+              <w:instrText xml:space="preserve"> PAGEREF _Toc90561116 \h </w:instrText>
             </w:r>
             <w:r>
               <w:rPr>
@@ -754,10 +754,10 @@
             <w:rPr>
               <w:rFonts w:asciiTheme="minorHAnsi" w:eastAsiaTheme="minorEastAsia" w:hAnsiTheme="minorHAnsi" w:cstheme="minorBidi"/>
               <w:noProof/>
-              <w:lang w:val="en-IN"/>
+              <w:lang w:val="en-SG" w:eastAsia="en-SG"/>
             </w:rPr>
           </w:pPr>
-          <w:hyperlink w:anchor="_Toc87364393" w:history="1">
+          <w:hyperlink w:anchor="_Toc90561117" w:history="1">
             <w:r>
               <w:rPr>
                 <w:rStyle w:val="Hyperlink"/>
@@ -784,7 +784,7 @@
                 <w:noProof/>
                 <w:webHidden/>
               </w:rPr>
-              <w:instrText xml:space="preserve"> PAGEREF _Toc87364393 \h </w:instrText>
+              <w:instrText xml:space="preserve"> PAGEREF _Toc90561117 \h </w:instrText>
             </w:r>
             <w:r>
               <w:rPr>
@@ -824,10 +824,10 @@
             <w:rPr>
               <w:rFonts w:asciiTheme="minorHAnsi" w:eastAsiaTheme="minorEastAsia" w:hAnsiTheme="minorHAnsi" w:cstheme="minorBidi"/>
               <w:noProof/>
-              <w:lang w:val="en-IN"/>
+              <w:lang w:val="en-SG" w:eastAsia="en-SG"/>
             </w:rPr>
           </w:pPr>
-          <w:hyperlink w:anchor="_Toc87364394" w:history="1">
+          <w:hyperlink w:anchor="_Toc90561118" w:history="1">
             <w:r>
               <w:rPr>
                 <w:rStyle w:val="Hyperlink"/>
@@ -856,7 +856,7 @@
                 <w:noProof/>
                 <w:webHidden/>
               </w:rPr>
-              <w:instrText xml:space="preserve"> PAGEREF _Toc87364394 \h </w:instrText>
+              <w:instrText xml:space="preserve"> PAGEREF _Toc90561118 \h </w:instrText>
             </w:r>
             <w:r>
               <w:rPr>
@@ -896,10 +896,10 @@
             <w:rPr>
               <w:rFonts w:asciiTheme="minorHAnsi" w:eastAsiaTheme="minorEastAsia" w:hAnsiTheme="minorHAnsi" w:cstheme="minorBidi"/>
               <w:noProof/>
-              <w:lang w:val="en-IN"/>
+              <w:lang w:val="en-SG" w:eastAsia="en-SG"/>
             </w:rPr>
           </w:pPr>
-          <w:hyperlink w:anchor="_Toc87364395" w:history="1">
+          <w:hyperlink w:anchor="_Toc90561119" w:history="1">
             <w:r>
               <w:rPr>
                 <w:rStyle w:val="Hyperlink"/>
@@ -926,7 +926,7 @@
                 <w:noProof/>
                 <w:webHidden/>
               </w:rPr>
-              <w:instrText xml:space="preserve"> PAGEREF _Toc87364395 \h </w:instrText>
+              <w:instrText xml:space="preserve"> PAGEREF _Toc90561119 \h </w:instrText>
             </w:r>
             <w:r>
               <w:rPr>
@@ -966,10 +966,10 @@
             <w:rPr>
               <w:rFonts w:asciiTheme="minorHAnsi" w:eastAsiaTheme="minorEastAsia" w:hAnsiTheme="minorHAnsi" w:cstheme="minorBidi"/>
               <w:noProof/>
-              <w:lang w:val="en-IN"/>
+              <w:lang w:val="en-SG" w:eastAsia="en-SG"/>
             </w:rPr>
           </w:pPr>
-          <w:hyperlink w:anchor="_Toc87364396" w:history="1">
+          <w:hyperlink w:anchor="_Toc90561120" w:history="1">
             <w:r>
               <w:rPr>
                 <w:rStyle w:val="Hyperlink"/>
@@ -996,7 +996,7 @@
                 <w:noProof/>
                 <w:webHidden/>
               </w:rPr>
-              <w:instrText xml:space="preserve"> PAGEREF _Toc87364396 \h </w:instrText>
+              <w:instrText xml:space="preserve"> PAGEREF _Toc90561120 \h </w:instrText>
             </w:r>
             <w:r>
               <w:rPr>
@@ -1036,10 +1036,10 @@
             <w:rPr>
               <w:rFonts w:asciiTheme="minorHAnsi" w:eastAsiaTheme="minorEastAsia" w:hAnsiTheme="minorHAnsi" w:cstheme="minorBidi"/>
               <w:noProof/>
-              <w:lang w:val="en-IN"/>
+              <w:lang w:val="en-SG" w:eastAsia="en-SG"/>
             </w:rPr>
           </w:pPr>
-          <w:hyperlink w:anchor="_Toc87364397" w:history="1">
+          <w:hyperlink w:anchor="_Toc90561121" w:history="1">
             <w:r>
               <w:rPr>
                 <w:rStyle w:val="Hyperlink"/>
@@ -1066,7 +1066,7 @@
                 <w:noProof/>
                 <w:webHidden/>
               </w:rPr>
-              <w:instrText xml:space="preserve"> PAGEREF _Toc87364397 \h </w:instrText>
+              <w:instrText xml:space="preserve"> PAGEREF _Toc90561121 \h </w:instrText>
             </w:r>
             <w:r>
               <w:rPr>
@@ -1106,10 +1106,10 @@
             <w:rPr>
               <w:rFonts w:asciiTheme="minorHAnsi" w:eastAsiaTheme="minorEastAsia" w:hAnsiTheme="minorHAnsi" w:cstheme="minorBidi"/>
               <w:noProof/>
-              <w:lang w:val="en-IN"/>
+              <w:lang w:val="en-SG" w:eastAsia="en-SG"/>
             </w:rPr>
           </w:pPr>
-          <w:hyperlink w:anchor="_Toc87364398" w:history="1">
+          <w:hyperlink w:anchor="_Toc90561122" w:history="1">
             <w:r>
               <w:rPr>
                 <w:rStyle w:val="Hyperlink"/>
@@ -1136,7 +1136,7 @@
                 <w:noProof/>
                 <w:webHidden/>
               </w:rPr>
-              <w:instrText xml:space="preserve"> PAGEREF _Toc87364398 \h </w:instrText>
+              <w:instrText xml:space="preserve"> PAGEREF _Toc90561122 \h </w:instrText>
             </w:r>
             <w:r>
               <w:rPr>
@@ -1176,10 +1176,10 @@
             <w:rPr>
               <w:rFonts w:asciiTheme="minorHAnsi" w:eastAsiaTheme="minorEastAsia" w:hAnsiTheme="minorHAnsi" w:cstheme="minorBidi"/>
               <w:noProof/>
-              <w:lang w:val="en-IN"/>
+              <w:lang w:val="en-SG" w:eastAsia="en-SG"/>
             </w:rPr>
           </w:pPr>
-          <w:hyperlink w:anchor="_Toc87364399" w:history="1">
+          <w:hyperlink w:anchor="_Toc90561123" w:history="1">
             <w:r>
               <w:rPr>
                 <w:rStyle w:val="Hyperlink"/>
@@ -1206,7 +1206,7 @@
                 <w:noProof/>
                 <w:webHidden/>
               </w:rPr>
-              <w:instrText xml:space="preserve"> PAGEREF _Toc87364399 \h </w:instrText>
+              <w:instrText xml:space="preserve"> PAGEREF _Toc90561123 \h </w:instrText>
             </w:r>
             <w:r>
               <w:rPr>
@@ -1246,10 +1246,10 @@
             <w:rPr>
               <w:rFonts w:asciiTheme="minorHAnsi" w:eastAsiaTheme="minorEastAsia" w:hAnsiTheme="minorHAnsi" w:cstheme="minorBidi"/>
               <w:noProof/>
-              <w:lang w:val="en-IN"/>
+              <w:lang w:val="en-SG" w:eastAsia="en-SG"/>
             </w:rPr>
           </w:pPr>
-          <w:hyperlink w:anchor="_Toc87364400" w:history="1">
+          <w:hyperlink w:anchor="_Toc90561124" w:history="1">
             <w:r>
               <w:rPr>
                 <w:rStyle w:val="Hyperlink"/>
@@ -1276,7 +1276,7 @@
                 <w:noProof/>
                 <w:webHidden/>
               </w:rPr>
-              <w:instrText xml:space="preserve"> PAGEREF _Toc87364400 \h </w:instrText>
+              <w:instrText xml:space="preserve"> PAGEREF _Toc90561124 \h </w:instrText>
             </w:r>
             <w:r>
               <w:rPr>
@@ -1316,10 +1316,10 @@
             <w:rPr>
               <w:rFonts w:asciiTheme="minorHAnsi" w:eastAsiaTheme="minorEastAsia" w:hAnsiTheme="minorHAnsi" w:cstheme="minorBidi"/>
               <w:noProof/>
-              <w:lang w:val="en-IN"/>
+              <w:lang w:val="en-SG" w:eastAsia="en-SG"/>
             </w:rPr>
           </w:pPr>
-          <w:hyperlink w:anchor="_Toc87364401" w:history="1">
+          <w:hyperlink w:anchor="_Toc90561125" w:history="1">
             <w:r>
               <w:rPr>
                 <w:rStyle w:val="Hyperlink"/>
@@ -1346,7 +1346,7 @@
                 <w:noProof/>
                 <w:webHidden/>
               </w:rPr>
-              <w:instrText xml:space="preserve"> PAGEREF _Toc87364401 \h </w:instrText>
+              <w:instrText xml:space="preserve"> PAGEREF _Toc90561125 \h </w:instrText>
             </w:r>
             <w:r>
               <w:rPr>
@@ -1386,10 +1386,10 @@
             <w:rPr>
               <w:rFonts w:asciiTheme="minorHAnsi" w:eastAsiaTheme="minorEastAsia" w:hAnsiTheme="minorHAnsi" w:cstheme="minorBidi"/>
               <w:noProof/>
-              <w:lang w:val="en-IN"/>
+              <w:lang w:val="en-SG" w:eastAsia="en-SG"/>
             </w:rPr>
           </w:pPr>
-          <w:hyperlink w:anchor="_Toc87364402" w:history="1">
+          <w:hyperlink w:anchor="_Toc90561126" w:history="1">
             <w:r>
               <w:rPr>
                 <w:rStyle w:val="Hyperlink"/>
@@ -1416,7 +1416,7 @@
                 <w:noProof/>
                 <w:webHidden/>
               </w:rPr>
-              <w:instrText xml:space="preserve"> PAGEREF _Toc87364402 \h </w:instrText>
+              <w:instrText xml:space="preserve"> PAGEREF _Toc90561126 \h </w:instrText>
             </w:r>
             <w:r>
               <w:rPr>
@@ -1456,10 +1456,10 @@
             <w:rPr>
               <w:rFonts w:asciiTheme="minorHAnsi" w:eastAsiaTheme="minorEastAsia" w:hAnsiTheme="minorHAnsi" w:cstheme="minorBidi"/>
               <w:noProof/>
-              <w:lang w:val="en-IN"/>
+              <w:lang w:val="en-SG" w:eastAsia="en-SG"/>
             </w:rPr>
           </w:pPr>
-          <w:hyperlink w:anchor="_Toc87364403" w:history="1">
+          <w:hyperlink w:anchor="_Toc90561127" w:history="1">
             <w:r>
               <w:rPr>
                 <w:rStyle w:val="Hyperlink"/>
@@ -1486,7 +1486,7 @@
                 <w:noProof/>
                 <w:webHidden/>
               </w:rPr>
-              <w:instrText xml:space="preserve"> PAGEREF _Toc87364403 \h </w:instrText>
+              <w:instrText xml:space="preserve"> PAGEREF _Toc90561127 \h </w:instrText>
             </w:r>
             <w:r>
               <w:rPr>
@@ -1526,10 +1526,10 @@
             <w:rPr>
               <w:rFonts w:asciiTheme="minorHAnsi" w:eastAsiaTheme="minorEastAsia" w:hAnsiTheme="minorHAnsi" w:cstheme="minorBidi"/>
               <w:noProof/>
-              <w:lang w:val="en-IN"/>
+              <w:lang w:val="en-SG" w:eastAsia="en-SG"/>
             </w:rPr>
           </w:pPr>
-          <w:hyperlink w:anchor="_Toc87364404" w:history="1">
+          <w:hyperlink w:anchor="_Toc90561128" w:history="1">
             <w:r>
               <w:rPr>
                 <w:rStyle w:val="Hyperlink"/>
@@ -1556,7 +1556,7 @@
                 <w:noProof/>
                 <w:webHidden/>
               </w:rPr>
-              <w:instrText xml:space="preserve"> PAGEREF _Toc87364404 \h </w:instrText>
+              <w:instrText xml:space="preserve"> PAGEREF _Toc90561128 \h </w:instrText>
             </w:r>
             <w:r>
               <w:rPr>
@@ -1596,10 +1596,10 @@
             <w:rPr>
               <w:rFonts w:asciiTheme="minorHAnsi" w:eastAsiaTheme="minorEastAsia" w:hAnsiTheme="minorHAnsi" w:cstheme="minorBidi"/>
               <w:noProof/>
-              <w:lang w:val="en-IN"/>
+              <w:lang w:val="en-SG" w:eastAsia="en-SG"/>
             </w:rPr>
           </w:pPr>
-          <w:hyperlink w:anchor="_Toc87364405" w:history="1">
+          <w:hyperlink w:anchor="_Toc90561129" w:history="1">
             <w:r>
               <w:rPr>
                 <w:rStyle w:val="Hyperlink"/>
@@ -1626,7 +1626,7 @@
                 <w:noProof/>
                 <w:webHidden/>
               </w:rPr>
-              <w:instrText xml:space="preserve"> PAGEREF _Toc87364405 \h </w:instrText>
+              <w:instrText xml:space="preserve"> PAGEREF _Toc90561129 \h </w:instrText>
             </w:r>
             <w:r>
               <w:rPr>
@@ -1666,10 +1666,10 @@
             <w:rPr>
               <w:rFonts w:asciiTheme="minorHAnsi" w:eastAsiaTheme="minorEastAsia" w:hAnsiTheme="minorHAnsi" w:cstheme="minorBidi"/>
               <w:noProof/>
-              <w:lang w:val="en-IN"/>
+              <w:lang w:val="en-SG" w:eastAsia="en-SG"/>
             </w:rPr>
           </w:pPr>
-          <w:hyperlink w:anchor="_Toc87364406" w:history="1">
+          <w:hyperlink w:anchor="_Toc90561130" w:history="1">
             <w:r>
               <w:rPr>
                 <w:rStyle w:val="Hyperlink"/>
@@ -1696,7 +1696,7 @@
                 <w:noProof/>
                 <w:webHidden/>
               </w:rPr>
-              <w:instrText xml:space="preserve"> PAGEREF _Toc87364406 \h </w:instrText>
+              <w:instrText xml:space="preserve"> PAGEREF _Toc90561130 \h </w:instrText>
             </w:r>
             <w:r>
               <w:rPr>
@@ -1736,10 +1736,10 @@
             <w:rPr>
               <w:rFonts w:asciiTheme="minorHAnsi" w:eastAsiaTheme="minorEastAsia" w:hAnsiTheme="minorHAnsi" w:cstheme="minorBidi"/>
               <w:noProof/>
-              <w:lang w:val="en-IN"/>
+              <w:lang w:val="en-SG" w:eastAsia="en-SG"/>
             </w:rPr>
           </w:pPr>
-          <w:hyperlink w:anchor="_Toc87364407" w:history="1">
+          <w:hyperlink w:anchor="_Toc90561131" w:history="1">
             <w:r>
               <w:rPr>
                 <w:rStyle w:val="Hyperlink"/>
@@ -1766,7 +1766,7 @@
                 <w:noProof/>
                 <w:webHidden/>
               </w:rPr>
-              <w:instrText xml:space="preserve"> PAGEREF _Toc87364407 \h </w:instrText>
+              <w:instrText xml:space="preserve"> PAGEREF _Toc90561131 \h </w:instrText>
             </w:r>
             <w:r>
               <w:rPr>
@@ -1806,10 +1806,10 @@
             <w:rPr>
               <w:rFonts w:asciiTheme="minorHAnsi" w:eastAsiaTheme="minorEastAsia" w:hAnsiTheme="minorHAnsi" w:cstheme="minorBidi"/>
               <w:noProof/>
-              <w:lang w:val="en-IN"/>
+              <w:lang w:val="en-SG" w:eastAsia="en-SG"/>
             </w:rPr>
           </w:pPr>
-          <w:hyperlink w:anchor="_Toc87364408" w:history="1">
+          <w:hyperlink w:anchor="_Toc90561132" w:history="1">
             <w:r>
               <w:rPr>
                 <w:rStyle w:val="Hyperlink"/>
@@ -1836,7 +1836,7 @@
                 <w:noProof/>
                 <w:webHidden/>
               </w:rPr>
-              <w:instrText xml:space="preserve"> PAGEREF _Toc87364408 \h </w:instrText>
+              <w:instrText xml:space="preserve"> PAGEREF _Toc90561132 \h </w:instrText>
             </w:r>
             <w:r>
               <w:rPr>
@@ -1876,10 +1876,10 @@
             <w:rPr>
               <w:rFonts w:asciiTheme="minorHAnsi" w:eastAsiaTheme="minorEastAsia" w:hAnsiTheme="minorHAnsi" w:cstheme="minorBidi"/>
               <w:noProof/>
-              <w:lang w:val="en-IN"/>
+              <w:lang w:val="en-SG" w:eastAsia="en-SG"/>
             </w:rPr>
           </w:pPr>
-          <w:hyperlink w:anchor="_Toc87364409" w:history="1">
+          <w:hyperlink w:anchor="_Toc90561133" w:history="1">
             <w:r>
               <w:rPr>
                 <w:rStyle w:val="Hyperlink"/>
@@ -1906,7 +1906,7 @@
                 <w:noProof/>
                 <w:webHidden/>
               </w:rPr>
-              <w:instrText xml:space="preserve"> PAGEREF _Toc87364409 \h </w:instrText>
+              <w:instrText xml:space="preserve"> PAGEREF _Toc90561133 \h </w:instrText>
             </w:r>
             <w:r>
               <w:rPr>
@@ -1946,10 +1946,10 @@
             <w:rPr>
               <w:rFonts w:asciiTheme="minorHAnsi" w:eastAsiaTheme="minorEastAsia" w:hAnsiTheme="minorHAnsi" w:cstheme="minorBidi"/>
               <w:noProof/>
-              <w:lang w:val="en-IN"/>
+              <w:lang w:val="en-SG" w:eastAsia="en-SG"/>
             </w:rPr>
           </w:pPr>
-          <w:hyperlink w:anchor="_Toc87364410" w:history="1">
+          <w:hyperlink w:anchor="_Toc90561134" w:history="1">
             <w:r>
               <w:rPr>
                 <w:rStyle w:val="Hyperlink"/>
@@ -1976,7 +1976,7 @@
                 <w:noProof/>
                 <w:webHidden/>
               </w:rPr>
-              <w:instrText xml:space="preserve"> PAGEREF _Toc87364410 \h </w:instrText>
+              <w:instrText xml:space="preserve"> PAGEREF _Toc90561134 \h </w:instrText>
             </w:r>
             <w:r>
               <w:rPr>
@@ -2016,10 +2016,10 @@
             <w:rPr>
               <w:rFonts w:asciiTheme="minorHAnsi" w:eastAsiaTheme="minorEastAsia" w:hAnsiTheme="minorHAnsi" w:cstheme="minorBidi"/>
               <w:noProof/>
-              <w:lang w:val="en-IN"/>
+              <w:lang w:val="en-SG" w:eastAsia="en-SG"/>
             </w:rPr>
           </w:pPr>
-          <w:hyperlink w:anchor="_Toc87364411" w:history="1">
+          <w:hyperlink w:anchor="_Toc90561135" w:history="1">
             <w:r>
               <w:rPr>
                 <w:rStyle w:val="Hyperlink"/>
@@ -2046,7 +2046,7 @@
                 <w:noProof/>
                 <w:webHidden/>
               </w:rPr>
-              <w:instrText xml:space="preserve"> PAGEREF _Toc87364411 \h </w:instrText>
+              <w:instrText xml:space="preserve"> PAGEREF _Toc90561135 \h </w:instrText>
             </w:r>
             <w:r>
               <w:rPr>
@@ -2086,10 +2086,10 @@
             <w:rPr>
               <w:rFonts w:asciiTheme="minorHAnsi" w:eastAsiaTheme="minorEastAsia" w:hAnsiTheme="minorHAnsi" w:cstheme="minorBidi"/>
               <w:noProof/>
-              <w:lang w:val="en-IN"/>
+              <w:lang w:val="en-SG" w:eastAsia="en-SG"/>
             </w:rPr>
           </w:pPr>
-          <w:hyperlink w:anchor="_Toc87364412" w:history="1">
+          <w:hyperlink w:anchor="_Toc90561136" w:history="1">
             <w:r>
               <w:rPr>
                 <w:rStyle w:val="Hyperlink"/>
@@ -2116,7 +2116,7 @@
                 <w:noProof/>
                 <w:webHidden/>
               </w:rPr>
-              <w:instrText xml:space="preserve"> PAGEREF _Toc87364412 \h </w:instrText>
+              <w:instrText xml:space="preserve"> PAGEREF _Toc90561136 \h </w:instrText>
             </w:r>
             <w:r>
               <w:rPr>
@@ -2156,16 +2156,16 @@
             <w:rPr>
               <w:rFonts w:asciiTheme="minorHAnsi" w:eastAsiaTheme="minorEastAsia" w:hAnsiTheme="minorHAnsi" w:cstheme="minorBidi"/>
               <w:noProof/>
-              <w:lang w:val="en-IN"/>
+              <w:lang w:val="en-SG" w:eastAsia="en-SG"/>
             </w:rPr>
           </w:pPr>
-          <w:hyperlink w:anchor="_Toc87364413" w:history="1">
+          <w:hyperlink w:anchor="_Toc90561137" w:history="1">
             <w:r>
               <w:rPr>
                 <w:rStyle w:val="Hyperlink"/>
                 <w:noProof/>
               </w:rPr>
-              <w:t>Section L: References:</w:t>
+              <w:t>Section L: Encryption and Decryption:</w:t>
             </w:r>
             <w:r>
               <w:rPr>
@@ -2186,7 +2186,7 @@
                 <w:noProof/>
                 <w:webHidden/>
               </w:rPr>
-              <w:instrText xml:space="preserve"> PAGEREF _Toc87364413 \h </w:instrText>
+              <w:instrText xml:space="preserve"> PAGEREF _Toc90561137 \h </w:instrText>
             </w:r>
             <w:r>
               <w:rPr>
@@ -2207,6 +2207,76 @@
                 <w:webHidden/>
               </w:rPr>
               <w:t>12</w:t>
+            </w:r>
+            <w:r>
+              <w:rPr>
+                <w:noProof/>
+                <w:webHidden/>
+              </w:rPr>
+              <w:fldChar w:fldCharType="end"/>
+            </w:r>
+          </w:hyperlink>
+        </w:p>
+        <w:p>
+          <w:pPr>
+            <w:pStyle w:val="TOC1"/>
+            <w:tabs>
+              <w:tab w:val="right" w:leader="dot" w:pos="9350"/>
+            </w:tabs>
+            <w:rPr>
+              <w:rFonts w:asciiTheme="minorHAnsi" w:eastAsiaTheme="minorEastAsia" w:hAnsiTheme="minorHAnsi" w:cstheme="minorBidi"/>
+              <w:noProof/>
+              <w:lang w:val="en-SG" w:eastAsia="en-SG"/>
+            </w:rPr>
+          </w:pPr>
+          <w:hyperlink w:anchor="_Toc90561138" w:history="1">
+            <w:r>
+              <w:rPr>
+                <w:rStyle w:val="Hyperlink"/>
+                <w:noProof/>
+              </w:rPr>
+              <w:t>Section M: References:</w:t>
+            </w:r>
+            <w:r>
+              <w:rPr>
+                <w:noProof/>
+                <w:webHidden/>
+              </w:rPr>
+              <w:tab/>
+            </w:r>
+            <w:r>
+              <w:rPr>
+                <w:noProof/>
+                <w:webHidden/>
+              </w:rPr>
+              <w:fldChar w:fldCharType="begin"/>
+            </w:r>
+            <w:r>
+              <w:rPr>
+                <w:noProof/>
+                <w:webHidden/>
+              </w:rPr>
+              <w:instrText xml:space="preserve"> PAGEREF _Toc90561138 \h </w:instrText>
+            </w:r>
+            <w:r>
+              <w:rPr>
+                <w:noProof/>
+                <w:webHidden/>
+              </w:rPr>
+            </w:r>
+            <w:r>
+              <w:rPr>
+                <w:noProof/>
+                <w:webHidden/>
+              </w:rPr>
+              <w:fldChar w:fldCharType="separate"/>
+            </w:r>
+            <w:r>
+              <w:rPr>
+                <w:noProof/>
+                <w:webHidden/>
+              </w:rPr>
+              <w:t>13</w:t>
             </w:r>
             <w:r>
               <w:rPr>
@@ -2231,7 +2301,6 @@
               <w:bCs/>
               <w:noProof/>
             </w:rPr>
-            <w:lastRenderedPageBreak/>
             <w:fldChar w:fldCharType="end"/>
           </w:r>
         </w:p>
@@ -2260,7 +2329,7 @@
           <w:szCs w:val="28"/>
         </w:rPr>
       </w:pPr>
-      <w:bookmarkStart w:id="0" w:name="_Toc87364384"/>
+      <w:bookmarkStart w:id="0" w:name="_Toc90561108"/>
       <w:r>
         <w:rPr>
           <w:sz w:val="28"/>
@@ -2330,7 +2399,7 @@
           <w:szCs w:val="24"/>
         </w:rPr>
       </w:pPr>
-      <w:bookmarkStart w:id="1" w:name="_Toc87364385"/>
+      <w:bookmarkStart w:id="1" w:name="_Toc90561109"/>
       <w:r>
         <w:rPr>
           <w:sz w:val="24"/>
@@ -3003,19 +3072,11 @@
         </w:rPr>
         <w:t xml:space="preserve"> plugin JS </w:t>
       </w:r>
-      <w:proofErr w:type="spellStart"/>
-      <w:r>
-        <w:rPr>
-          <w:rFonts w:asciiTheme="majorHAnsi" w:hAnsiTheme="majorHAnsi" w:cstheme="majorHAnsi"/>
-        </w:rPr>
-        <w:t>GraphQL</w:t>
-      </w:r>
-      <w:proofErr w:type="spellEnd"/>
-      <w:r>
-        <w:rPr>
-          <w:rFonts w:asciiTheme="majorHAnsi" w:hAnsiTheme="majorHAnsi" w:cstheme="majorHAnsi"/>
-        </w:rPr>
-        <w:t>,</w:t>
+      <w:r>
+        <w:rPr>
+          <w:rFonts w:asciiTheme="majorHAnsi" w:hAnsiTheme="majorHAnsi" w:cstheme="majorHAnsi"/>
+        </w:rPr>
+        <w:t>GraphQL,</w:t>
       </w:r>
       <w:r>
         <w:rPr>
@@ -3050,7 +3111,7 @@
           <w:szCs w:val="24"/>
         </w:rPr>
       </w:pPr>
-      <w:bookmarkStart w:id="2" w:name="_Toc87364386"/>
+      <w:bookmarkStart w:id="2" w:name="_Toc90561110"/>
       <w:r>
         <w:rPr>
           <w:sz w:val="24"/>
@@ -3404,7 +3465,7 @@
           <w:szCs w:val="28"/>
         </w:rPr>
       </w:pPr>
-      <w:bookmarkStart w:id="3" w:name="_Toc87364387"/>
+      <w:bookmarkStart w:id="3" w:name="_Toc90561111"/>
       <w:r>
         <w:rPr>
           <w:sz w:val="28"/>
@@ -3459,7 +3520,7 @@
           <w:szCs w:val="24"/>
         </w:rPr>
       </w:pPr>
-      <w:bookmarkStart w:id="4" w:name="_Toc87364388"/>
+      <w:bookmarkStart w:id="4" w:name="_Toc90561112"/>
       <w:r>
         <w:rPr>
           <w:sz w:val="24"/>
@@ -3831,7 +3892,7 @@
           <w:szCs w:val="24"/>
         </w:rPr>
       </w:pPr>
-      <w:bookmarkStart w:id="5" w:name="_Toc87364389"/>
+      <w:bookmarkStart w:id="5" w:name="_Toc90561113"/>
       <w:r>
         <w:rPr>
           <w:sz w:val="24"/>
@@ -4121,12 +4182,13 @@
           <w:szCs w:val="28"/>
         </w:rPr>
       </w:pPr>
-      <w:bookmarkStart w:id="6" w:name="_Toc87364390"/>
+      <w:bookmarkStart w:id="6" w:name="_Toc90561114"/>
       <w:r>
         <w:rPr>
           <w:sz w:val="28"/>
           <w:szCs w:val="28"/>
         </w:rPr>
+        <w:lastRenderedPageBreak/>
         <w:t>Section</w:t>
       </w:r>
       <w:r>
@@ -4179,7 +4241,6 @@
           <w:rFonts w:asciiTheme="majorHAnsi" w:hAnsiTheme="majorHAnsi" w:cstheme="majorHAnsi"/>
           <w:color w:val="4A86E8"/>
         </w:rPr>
-        <w:lastRenderedPageBreak/>
         <w:t>Configuration</w:t>
       </w:r>
       <w:r>
@@ -4326,21 +4387,7 @@
         <w:rPr>
           <w:rFonts w:asciiTheme="majorHAnsi" w:hAnsiTheme="majorHAnsi" w:cstheme="majorHAnsi"/>
         </w:rPr>
-        <w:t xml:space="preserve"> mutation and queries for </w:t>
-      </w:r>
-      <w:proofErr w:type="spellStart"/>
-      <w:r>
-        <w:rPr>
-          <w:rFonts w:asciiTheme="majorHAnsi" w:hAnsiTheme="majorHAnsi" w:cstheme="majorHAnsi"/>
-        </w:rPr>
-        <w:t>GraphQL</w:t>
-      </w:r>
-      <w:proofErr w:type="spellEnd"/>
-      <w:r>
-        <w:rPr>
-          <w:rFonts w:asciiTheme="majorHAnsi" w:hAnsiTheme="majorHAnsi" w:cstheme="majorHAnsi"/>
-        </w:rPr>
-        <w:t xml:space="preserve"> and the inputs required for the </w:t>
+        <w:t xml:space="preserve"> mutation and queries for GraphQL and the inputs required for the </w:t>
       </w:r>
       <w:r>
         <w:rPr>
@@ -4779,7 +4826,7 @@
           <w:szCs w:val="28"/>
         </w:rPr>
       </w:pPr>
-      <w:bookmarkStart w:id="7" w:name="_Toc87364391"/>
+      <w:bookmarkStart w:id="7" w:name="_Toc90561115"/>
       <w:r>
         <w:rPr>
           <w:sz w:val="28"/>
@@ -4833,7 +4880,7 @@
           <w:szCs w:val="24"/>
         </w:rPr>
       </w:pPr>
-      <w:bookmarkStart w:id="8" w:name="_Toc87364392"/>
+      <w:bookmarkStart w:id="8" w:name="_Toc90561116"/>
       <w:r>
         <w:rPr>
           <w:sz w:val="24"/>
@@ -4866,7 +4913,7 @@
           <w:szCs w:val="20"/>
         </w:rPr>
       </w:pPr>
-      <w:bookmarkStart w:id="9" w:name="_Toc87364393"/>
+      <w:bookmarkStart w:id="9" w:name="_Toc90561117"/>
       <w:r>
         <w:rPr>
           <w:sz w:val="20"/>
@@ -4965,6 +5012,7 @@
           <w:color w:val="333333"/>
           <w:bdr w:val="none" w:sz="0" w:space="0" w:color="auto" w:frame="1"/>
         </w:rPr>
+        <w:lastRenderedPageBreak/>
         <w:t xml:space="preserve">git config --global </w:t>
       </w:r>
       <w:proofErr w:type="spellStart"/>
@@ -5003,7 +5051,6 @@
           <w:rFonts w:asciiTheme="majorHAnsi" w:eastAsia="Times New Roman" w:hAnsiTheme="majorHAnsi" w:cstheme="majorHAnsi"/>
           <w:color w:val="333333"/>
         </w:rPr>
-        <w:lastRenderedPageBreak/>
         <w:t xml:space="preserve">git config --global </w:t>
       </w:r>
       <w:proofErr w:type="spellStart"/>
@@ -5148,7 +5195,7 @@
         </w:rPr>
       </w:pPr>
       <w:hyperlink r:id="rId11" w:anchor="generating-a-new-ssh-key" w:history="1">
-        <w:bookmarkStart w:id="10" w:name="_Toc87364394"/>
+        <w:bookmarkStart w:id="10" w:name="_Toc90561118"/>
         <w:r>
           <w:rPr>
             <w:rStyle w:val="Hyperlink"/>
@@ -5524,7 +5571,7 @@
           <w:szCs w:val="20"/>
         </w:rPr>
       </w:pPr>
-      <w:bookmarkStart w:id="11" w:name="_Toc87364395"/>
+      <w:bookmarkStart w:id="11" w:name="_Toc90561119"/>
       <w:r>
         <w:rPr>
           <w:sz w:val="20"/>
@@ -5941,7 +5988,7 @@
           <w:szCs w:val="24"/>
         </w:rPr>
       </w:pPr>
-      <w:bookmarkStart w:id="12" w:name="_Toc87364396"/>
+      <w:bookmarkStart w:id="12" w:name="_Toc90561120"/>
       <w:r>
         <w:rPr>
           <w:sz w:val="24"/>
@@ -6357,7 +6404,7 @@
           <w:szCs w:val="24"/>
         </w:rPr>
       </w:pPr>
-      <w:bookmarkStart w:id="13" w:name="_Toc87364397"/>
+      <w:bookmarkStart w:id="13" w:name="_Toc90561121"/>
       <w:r>
         <w:rPr>
           <w:sz w:val="24"/>
@@ -6974,7 +7021,7 @@
           <w:szCs w:val="28"/>
         </w:rPr>
       </w:pPr>
-      <w:bookmarkStart w:id="14" w:name="_Toc87364398"/>
+      <w:bookmarkStart w:id="14" w:name="_Toc90561122"/>
       <w:r>
         <w:rPr>
           <w:sz w:val="28"/>
@@ -7571,7 +7618,7 @@
           <w:szCs w:val="28"/>
         </w:rPr>
       </w:pPr>
-      <w:bookmarkStart w:id="15" w:name="_Toc87364399"/>
+      <w:bookmarkStart w:id="15" w:name="_Toc90561123"/>
       <w:r>
         <w:rPr>
           <w:sz w:val="28"/>
@@ -7611,7 +7658,7 @@
           <w:szCs w:val="24"/>
         </w:rPr>
       </w:pPr>
-      <w:bookmarkStart w:id="16" w:name="_Toc87364400"/>
+      <w:bookmarkStart w:id="16" w:name="_Toc90561124"/>
       <w:r>
         <w:rPr>
           <w:sz w:val="24"/>
@@ -7761,7 +7808,7 @@
           <w:szCs w:val="24"/>
         </w:rPr>
       </w:pPr>
-      <w:bookmarkStart w:id="17" w:name="_Toc87364401"/>
+      <w:bookmarkStart w:id="17" w:name="_Toc90561125"/>
       <w:r>
         <w:rPr>
           <w:sz w:val="24"/>
@@ -7823,7 +7870,7 @@
           <w:szCs w:val="28"/>
         </w:rPr>
       </w:pPr>
-      <w:bookmarkStart w:id="18" w:name="_Toc87364402"/>
+      <w:bookmarkStart w:id="18" w:name="_Toc90561126"/>
       <w:r>
         <w:rPr>
           <w:sz w:val="28"/>
@@ -7979,7 +8026,7 @@
           <w:szCs w:val="24"/>
         </w:rPr>
       </w:pPr>
-      <w:bookmarkStart w:id="19" w:name="_Toc87364403"/>
+      <w:bookmarkStart w:id="19" w:name="_Toc90561127"/>
       <w:r>
         <w:rPr>
           <w:sz w:val="24"/>
@@ -8472,7 +8519,7 @@
           <w:szCs w:val="28"/>
         </w:rPr>
       </w:pPr>
-      <w:bookmarkStart w:id="20" w:name="_Toc87364404"/>
+      <w:bookmarkStart w:id="20" w:name="_Toc90561128"/>
       <w:r>
         <w:rPr>
           <w:sz w:val="28"/>
@@ -8505,7 +8552,7 @@
           <w:szCs w:val="24"/>
         </w:rPr>
       </w:pPr>
-      <w:bookmarkStart w:id="21" w:name="_Toc87364405"/>
+      <w:bookmarkStart w:id="21" w:name="_Toc90561129"/>
       <w:r>
         <w:rPr>
           <w:noProof/>
@@ -8904,7 +8951,7 @@
           <w:szCs w:val="28"/>
         </w:rPr>
       </w:pPr>
-      <w:bookmarkStart w:id="22" w:name="_Toc87364406"/>
+      <w:bookmarkStart w:id="22" w:name="_Toc90561130"/>
       <w:r>
         <w:rPr>
           <w:sz w:val="28"/>
@@ -9709,7 +9756,7 @@
           <w:szCs w:val="28"/>
         </w:rPr>
       </w:pPr>
-      <w:bookmarkStart w:id="23" w:name="_Toc87364407"/>
+      <w:bookmarkStart w:id="23" w:name="_Toc90561131"/>
       <w:r>
         <w:rPr>
           <w:sz w:val="28"/>
@@ -9972,7 +10019,7 @@
           <w:szCs w:val="24"/>
         </w:rPr>
       </w:pPr>
-      <w:bookmarkStart w:id="24" w:name="_Toc87364408"/>
+      <w:bookmarkStart w:id="24" w:name="_Toc90561132"/>
       <w:r>
         <w:rPr>
           <w:sz w:val="24"/>
@@ -10024,7 +10071,7 @@
           <w:szCs w:val="24"/>
         </w:rPr>
       </w:pPr>
-      <w:bookmarkStart w:id="25" w:name="_Toc87364409"/>
+      <w:bookmarkStart w:id="25" w:name="_Toc90561133"/>
       <w:r>
         <w:rPr>
           <w:sz w:val="24"/>
@@ -10170,7 +10217,7 @@
           <w:szCs w:val="24"/>
         </w:rPr>
       </w:pPr>
-      <w:bookmarkStart w:id="26" w:name="_Toc87364410"/>
+      <w:bookmarkStart w:id="26" w:name="_Toc90561134"/>
       <w:r>
         <w:rPr>
           <w:sz w:val="24"/>
@@ -10393,7 +10440,7 @@
           <w:szCs w:val="24"/>
         </w:rPr>
       </w:pPr>
-      <w:bookmarkStart w:id="27" w:name="_Toc87364411"/>
+      <w:bookmarkStart w:id="27" w:name="_Toc90561135"/>
       <w:r>
         <w:rPr>
           <w:sz w:val="24"/>
@@ -10817,7 +10864,7 @@
           <w:szCs w:val="28"/>
         </w:rPr>
       </w:pPr>
-      <w:bookmarkStart w:id="28" w:name="_Toc87364412"/>
+      <w:bookmarkStart w:id="28" w:name="_Toc90561136"/>
       <w:r>
         <w:rPr>
           <w:sz w:val="28"/>
@@ -10998,7 +11045,7 @@
           <w:szCs w:val="28"/>
         </w:rPr>
       </w:pPr>
-      <w:bookmarkStart w:id="29" w:name="_Toc87364413"/>
+      <w:bookmarkStart w:id="29" w:name="_Toc90561137"/>
       <w:r>
         <w:rPr>
           <w:sz w:val="28"/>
@@ -11018,18 +11065,513 @@
           <w:sz w:val="28"/>
           <w:szCs w:val="28"/>
         </w:rPr>
+        <w:t xml:space="preserve">: </w:t>
+      </w:r>
+      <w:r>
+        <w:rPr>
+          <w:sz w:val="28"/>
+          <w:szCs w:val="28"/>
+        </w:rPr>
+        <w:t>Encryption and Decryption</w:t>
+      </w:r>
+      <w:r>
+        <w:rPr>
+          <w:sz w:val="28"/>
+          <w:szCs w:val="28"/>
+        </w:rPr>
+        <w:t>:</w:t>
+      </w:r>
+      <w:bookmarkEnd w:id="29"/>
+    </w:p>
+    <w:p>
+      <w:pPr>
+        <w:spacing w:after="0"/>
+      </w:pPr>
+    </w:p>
+    <w:p>
+      <w:pPr>
+        <w:spacing w:after="0"/>
+      </w:pPr>
+      <w:r>
+        <w:t xml:space="preserve">We have used </w:t>
+      </w:r>
+      <w:r>
+        <w:t>robot</w:t>
+      </w:r>
+      <w:r>
+        <w:t xml:space="preserve"> </w:t>
+      </w:r>
+      <w:r>
+        <w:t>framework</w:t>
+      </w:r>
+      <w:r>
+        <w:t>-crypto library for enhanced security of sensitive data such as username and password. The following link helps to get more information on this library.</w:t>
+      </w:r>
+    </w:p>
+    <w:p>
+      <w:pPr>
+        <w:spacing w:after="0"/>
+      </w:pPr>
+    </w:p>
+    <w:p>
+      <w:pPr>
+        <w:spacing w:after="0"/>
+      </w:pPr>
+      <w:hyperlink r:id="rId21" w:history="1">
+        <w:r>
+          <w:rPr>
+            <w:rStyle w:val="Hyperlink"/>
+          </w:rPr>
+          <w:t>https://michaelhallik.github.io/blog/2021/11/24/Robot-Framework-Crypto-Library</w:t>
+        </w:r>
+      </w:hyperlink>
+    </w:p>
+    <w:p>
+      <w:pPr>
+        <w:spacing w:after="0"/>
+      </w:pPr>
+    </w:p>
+    <w:p>
+      <w:pPr>
+        <w:spacing w:after="0"/>
+      </w:pPr>
+    </w:p>
+    <w:p>
+      <w:pPr>
+        <w:spacing w:after="0"/>
+      </w:pPr>
+      <w:r>
+        <w:t xml:space="preserve">This library should be installed in the staging machine </w:t>
+      </w:r>
+      <w:r>
+        <w:t>before test execution</w:t>
+      </w:r>
+      <w:r>
+        <w:t>.</w:t>
+      </w:r>
+      <w:r>
+        <w:t xml:space="preserve"> </w:t>
+      </w:r>
+      <w:r>
+        <w:t xml:space="preserve">The encrypted </w:t>
+      </w:r>
+      <w:r>
+        <w:t>data</w:t>
+      </w:r>
+      <w:r>
+        <w:t xml:space="preserve"> is known as ciphertext and the decryption of ciphertext requires ‘keys’</w:t>
+      </w:r>
+      <w:r>
+        <w:t>.</w:t>
+      </w:r>
+    </w:p>
+    <w:p>
+      <w:pPr>
+        <w:spacing w:after="0"/>
+      </w:pPr>
+      <w:r>
+        <w:lastRenderedPageBreak/>
+        <w:t xml:space="preserve">The </w:t>
+      </w:r>
+      <w:proofErr w:type="spellStart"/>
+      <w:r>
+        <w:t>CryptoLibrary</w:t>
+      </w:r>
+      <w:proofErr w:type="spellEnd"/>
+      <w:r>
+        <w:t xml:space="preserve"> looks for the keys, in the default location which is ‘</w:t>
+      </w:r>
+      <w:r>
+        <w:t>/</w:t>
+      </w:r>
+      <w:proofErr w:type="spellStart"/>
+      <w:r>
+        <w:t>usr</w:t>
+      </w:r>
+      <w:proofErr w:type="spellEnd"/>
+      <w:r>
+        <w:t>/local/lib/python3.8/</w:t>
+      </w:r>
+      <w:proofErr w:type="spellStart"/>
+      <w:r>
+        <w:t>dist</w:t>
+      </w:r>
+      <w:proofErr w:type="spellEnd"/>
+      <w:r>
+        <w:t>-packages/</w:t>
+      </w:r>
+      <w:proofErr w:type="spellStart"/>
+      <w:r>
+        <w:t>CryptoLibrary</w:t>
+      </w:r>
+      <w:proofErr w:type="spellEnd"/>
+      <w:r>
+        <w:t>/</w:t>
+      </w:r>
+      <w:r>
+        <w:t>keys</w:t>
+      </w:r>
+      <w:r>
+        <w:t>’, if</w:t>
+      </w:r>
+      <w:r>
+        <w:t xml:space="preserve"> not stated </w:t>
+      </w:r>
+      <w:r>
+        <w:t xml:space="preserve">in </w:t>
+      </w:r>
+      <w:r>
+        <w:t>the ‘</w:t>
+      </w:r>
+      <w:proofErr w:type="spellStart"/>
+      <w:r>
+        <w:t>key_path</w:t>
+      </w:r>
+      <w:proofErr w:type="spellEnd"/>
+      <w:r>
+        <w:t xml:space="preserve">’ </w:t>
+      </w:r>
+      <w:r>
+        <w:t xml:space="preserve">variable </w:t>
+      </w:r>
+      <w:r>
+        <w:t>during the import of ‘</w:t>
+      </w:r>
+      <w:proofErr w:type="spellStart"/>
+      <w:r>
+        <w:t>CryptoLibrary</w:t>
+      </w:r>
+      <w:proofErr w:type="spellEnd"/>
+      <w:r>
+        <w:t xml:space="preserve">’ in the </w:t>
+      </w:r>
+      <w:proofErr w:type="spellStart"/>
+      <w:r>
+        <w:t>testsuite</w:t>
+      </w:r>
+      <w:proofErr w:type="spellEnd"/>
+      <w:r>
+        <w:t>.</w:t>
+      </w:r>
+    </w:p>
+    <w:p>
+      <w:pPr>
+        <w:spacing w:after="0"/>
+      </w:pPr>
+    </w:p>
+    <w:p>
+      <w:pPr>
+        <w:spacing w:after="0"/>
+      </w:pPr>
+      <w:r>
+        <w:t>Default location of keys:</w:t>
+      </w:r>
+    </w:p>
+    <w:p>
+      <w:pPr>
+        <w:spacing w:after="0"/>
+        <w:rPr>
+          <w:rStyle w:val="Hyperlink"/>
+          <w:rFonts w:asciiTheme="majorHAnsi" w:hAnsiTheme="majorHAnsi" w:cstheme="majorHAnsi"/>
+        </w:rPr>
+      </w:pPr>
+      <w:r>
+        <w:rPr>
+          <w:rStyle w:val="Hyperlink"/>
+          <w:rFonts w:asciiTheme="majorHAnsi" w:hAnsiTheme="majorHAnsi" w:cstheme="majorHAnsi"/>
+          <w:noProof/>
+        </w:rPr>
+        <w:drawing>
+          <wp:inline distT="0" distB="0" distL="0" distR="0" wp14:anchorId="274416C8" wp14:editId="24AA3E61">
+            <wp:extent cx="5943600" cy="409575"/>
+            <wp:effectExtent l="0" t="0" r="0" b="9525"/>
+            <wp:docPr id="10" name="Picture 10"/>
+            <wp:cNvGraphicFramePr>
+              <a:graphicFrameLocks xmlns:a="http://schemas.openxmlformats.org/drawingml/2006/main" noChangeAspect="1"/>
+            </wp:cNvGraphicFramePr>
+            <a:graphic xmlns:a="http://schemas.openxmlformats.org/drawingml/2006/main">
+              <a:graphicData uri="http://schemas.openxmlformats.org/drawingml/2006/picture">
+                <pic:pic xmlns:pic="http://schemas.openxmlformats.org/drawingml/2006/picture">
+                  <pic:nvPicPr>
+                    <pic:cNvPr id="0" name="Picture 1"/>
+                    <pic:cNvPicPr>
+                      <a:picLocks noChangeAspect="1" noChangeArrowheads="1"/>
+                    </pic:cNvPicPr>
+                  </pic:nvPicPr>
+                  <pic:blipFill>
+                    <a:blip r:embed="rId22">
+                      <a:extLst>
+                        <a:ext uri="{28A0092B-C50C-407E-A947-70E740481C1C}">
+                          <a14:useLocalDpi xmlns:a14="http://schemas.microsoft.com/office/drawing/2010/main" val="0"/>
+                        </a:ext>
+                      </a:extLst>
+                    </a:blip>
+                    <a:srcRect/>
+                    <a:stretch>
+                      <a:fillRect/>
+                    </a:stretch>
+                  </pic:blipFill>
+                  <pic:spPr bwMode="auto">
+                    <a:xfrm>
+                      <a:off x="0" y="0"/>
+                      <a:ext cx="5943600" cy="409575"/>
+                    </a:xfrm>
+                    <a:prstGeom prst="rect">
+                      <a:avLst/>
+                    </a:prstGeom>
+                    <a:noFill/>
+                    <a:ln>
+                      <a:noFill/>
+                    </a:ln>
+                  </pic:spPr>
+                </pic:pic>
+              </a:graphicData>
+            </a:graphic>
+          </wp:inline>
+        </w:drawing>
+      </w:r>
+    </w:p>
+    <w:p>
+      <w:pPr>
+        <w:spacing w:after="0"/>
+        <w:rPr>
+          <w:rStyle w:val="Hyperlink"/>
+          <w:rFonts w:asciiTheme="majorHAnsi" w:hAnsiTheme="majorHAnsi" w:cstheme="majorHAnsi"/>
+        </w:rPr>
+      </w:pPr>
+    </w:p>
+    <w:p>
+      <w:pPr>
+        <w:spacing w:after="0"/>
+      </w:pPr>
+      <w:r>
+        <w:t xml:space="preserve">There is option to specify the </w:t>
+      </w:r>
+      <w:proofErr w:type="spellStart"/>
+      <w:r>
+        <w:t>key_path</w:t>
+      </w:r>
+      <w:proofErr w:type="spellEnd"/>
+      <w:r>
+        <w:t xml:space="preserve"> if the keys are kept in some other </w:t>
+      </w:r>
+      <w:proofErr w:type="gramStart"/>
+      <w:r>
+        <w:t xml:space="preserve">location  </w:t>
+      </w:r>
+      <w:r>
+        <w:t>:</w:t>
+      </w:r>
+      <w:proofErr w:type="gramEnd"/>
+    </w:p>
+    <w:p>
+      <w:pPr>
+        <w:spacing w:after="0"/>
+      </w:pPr>
+      <w:r>
+        <w:rPr>
+          <w:noProof/>
+        </w:rPr>
+        <w:drawing>
+          <wp:inline distT="0" distB="0" distL="0" distR="0" wp14:anchorId="13856E91" wp14:editId="2112199A">
+            <wp:extent cx="5943600" cy="643255"/>
+            <wp:effectExtent l="0" t="0" r="0" b="4445"/>
+            <wp:docPr id="11" name="Picture 11"/>
+            <wp:cNvGraphicFramePr>
+              <a:graphicFrameLocks xmlns:a="http://schemas.openxmlformats.org/drawingml/2006/main" noChangeAspect="1"/>
+            </wp:cNvGraphicFramePr>
+            <a:graphic xmlns:a="http://schemas.openxmlformats.org/drawingml/2006/main">
+              <a:graphicData uri="http://schemas.openxmlformats.org/drawingml/2006/picture">
+                <pic:pic xmlns:pic="http://schemas.openxmlformats.org/drawingml/2006/picture">
+                  <pic:nvPicPr>
+                    <pic:cNvPr id="0" name="Picture 2"/>
+                    <pic:cNvPicPr>
+                      <a:picLocks noChangeAspect="1" noChangeArrowheads="1"/>
+                    </pic:cNvPicPr>
+                  </pic:nvPicPr>
+                  <pic:blipFill>
+                    <a:blip r:embed="rId23">
+                      <a:extLst>
+                        <a:ext uri="{28A0092B-C50C-407E-A947-70E740481C1C}">
+                          <a14:useLocalDpi xmlns:a14="http://schemas.microsoft.com/office/drawing/2010/main" val="0"/>
+                        </a:ext>
+                      </a:extLst>
+                    </a:blip>
+                    <a:srcRect/>
+                    <a:stretch>
+                      <a:fillRect/>
+                    </a:stretch>
+                  </pic:blipFill>
+                  <pic:spPr bwMode="auto">
+                    <a:xfrm>
+                      <a:off x="0" y="0"/>
+                      <a:ext cx="5943600" cy="643255"/>
+                    </a:xfrm>
+                    <a:prstGeom prst="rect">
+                      <a:avLst/>
+                    </a:prstGeom>
+                    <a:noFill/>
+                    <a:ln>
+                      <a:noFill/>
+                    </a:ln>
+                  </pic:spPr>
+                </pic:pic>
+              </a:graphicData>
+            </a:graphic>
+          </wp:inline>
+        </w:drawing>
+      </w:r>
+    </w:p>
+    <w:p>
+      <w:pPr>
+        <w:spacing w:after="0"/>
+      </w:pPr>
+    </w:p>
+    <w:p>
+      <w:pPr>
+        <w:spacing w:after="0"/>
+      </w:pPr>
+      <w:r>
+        <w:t xml:space="preserve">New key value pair can be generated using </w:t>
+      </w:r>
+      <w:proofErr w:type="spellStart"/>
+      <w:r>
+        <w:t>CryptoLibrary</w:t>
+      </w:r>
+      <w:proofErr w:type="spellEnd"/>
+      <w:r>
+        <w:t xml:space="preserve"> as a command line tool:</w:t>
+      </w:r>
+    </w:p>
+    <w:p>
+      <w:pPr>
+        <w:spacing w:after="0"/>
+      </w:pPr>
+    </w:p>
+    <w:p>
+      <w:pPr>
+        <w:spacing w:after="0"/>
+      </w:pPr>
+      <w:r>
+        <w:rPr>
+          <w:noProof/>
+        </w:rPr>
+        <w:drawing>
+          <wp:inline distT="0" distB="0" distL="0" distR="0" wp14:anchorId="62DA33B1" wp14:editId="53EA5C2B">
+            <wp:extent cx="4162425" cy="1538605"/>
+            <wp:effectExtent l="0" t="0" r="9525" b="4445"/>
+            <wp:docPr id="12" name="Picture 12"/>
+            <wp:cNvGraphicFramePr>
+              <a:graphicFrameLocks xmlns:a="http://schemas.openxmlformats.org/drawingml/2006/main" noChangeAspect="1"/>
+            </wp:cNvGraphicFramePr>
+            <a:graphic xmlns:a="http://schemas.openxmlformats.org/drawingml/2006/main">
+              <a:graphicData uri="http://schemas.openxmlformats.org/drawingml/2006/picture">
+                <pic:pic xmlns:pic="http://schemas.openxmlformats.org/drawingml/2006/picture">
+                  <pic:nvPicPr>
+                    <pic:cNvPr id="0" name="Picture 3"/>
+                    <pic:cNvPicPr>
+                      <a:picLocks noChangeAspect="1" noChangeArrowheads="1"/>
+                    </pic:cNvPicPr>
+                  </pic:nvPicPr>
+                  <pic:blipFill>
+                    <a:blip r:embed="rId24">
+                      <a:extLst>
+                        <a:ext uri="{28A0092B-C50C-407E-A947-70E740481C1C}">
+                          <a14:useLocalDpi xmlns:a14="http://schemas.microsoft.com/office/drawing/2010/main" val="0"/>
+                        </a:ext>
+                      </a:extLst>
+                    </a:blip>
+                    <a:srcRect/>
+                    <a:stretch>
+                      <a:fillRect/>
+                    </a:stretch>
+                  </pic:blipFill>
+                  <pic:spPr bwMode="auto">
+                    <a:xfrm>
+                      <a:off x="0" y="0"/>
+                      <a:ext cx="4162425" cy="1538605"/>
+                    </a:xfrm>
+                    <a:prstGeom prst="rect">
+                      <a:avLst/>
+                    </a:prstGeom>
+                    <a:noFill/>
+                    <a:ln>
+                      <a:noFill/>
+                    </a:ln>
+                  </pic:spPr>
+                </pic:pic>
+              </a:graphicData>
+            </a:graphic>
+          </wp:inline>
+        </w:drawing>
+      </w:r>
+    </w:p>
+    <w:p>
+      <w:pPr>
+        <w:spacing w:after="0"/>
+      </w:pPr>
+    </w:p>
+    <w:p>
+      <w:pPr>
+        <w:spacing w:after="0"/>
+      </w:pPr>
+      <w:r>
+        <w:t>Prior to encrypt</w:t>
+      </w:r>
+      <w:r>
+        <w:t>ion, the key pair should be generated using ‘Open config’ option. Then use ‘Encrypt’ or ‘Decrypt’ as required.</w:t>
+      </w:r>
+    </w:p>
+    <w:p>
+      <w:pPr>
+        <w:spacing w:after="0"/>
+        <w:rPr>
+          <w:rStyle w:val="Hyperlink"/>
+          <w:rFonts w:asciiTheme="majorHAnsi" w:hAnsiTheme="majorHAnsi" w:cstheme="majorHAnsi"/>
+        </w:rPr>
+      </w:pPr>
+    </w:p>
+    <w:p>
+      <w:pPr>
+        <w:pStyle w:val="Heading1"/>
+        <w:spacing w:after="0"/>
+        <w:rPr>
+          <w:sz w:val="28"/>
+          <w:szCs w:val="28"/>
+        </w:rPr>
+      </w:pPr>
+      <w:bookmarkStart w:id="30" w:name="_Toc90561138"/>
+      <w:r>
+        <w:rPr>
+          <w:sz w:val="28"/>
+          <w:szCs w:val="28"/>
+        </w:rPr>
+        <w:t xml:space="preserve">Section </w:t>
+      </w:r>
+      <w:r>
+        <w:rPr>
+          <w:sz w:val="28"/>
+          <w:szCs w:val="28"/>
+        </w:rPr>
+        <w:t>M</w:t>
+      </w:r>
+      <w:r>
+        <w:rPr>
+          <w:sz w:val="28"/>
+          <w:szCs w:val="28"/>
+        </w:rPr>
         <w:t>: References:</w:t>
       </w:r>
-      <w:bookmarkEnd w:id="29"/>
-    </w:p>
-    <w:p>
-      <w:pPr>
-        <w:spacing w:after="0"/>
-        <w:rPr>
-          <w:rFonts w:asciiTheme="majorHAnsi" w:hAnsiTheme="majorHAnsi" w:cstheme="majorHAnsi"/>
-        </w:rPr>
-      </w:pPr>
-      <w:hyperlink r:id="rId21" w:anchor="user-guide" w:history="1">
+      <w:bookmarkEnd w:id="30"/>
+    </w:p>
+    <w:p>
+      <w:pPr>
+        <w:spacing w:after="0"/>
+        <w:rPr>
+          <w:rFonts w:asciiTheme="majorHAnsi" w:hAnsiTheme="majorHAnsi" w:cstheme="majorHAnsi"/>
+        </w:rPr>
+      </w:pPr>
+      <w:hyperlink r:id="rId25" w:anchor="user-guide" w:history="1">
         <w:r>
           <w:rPr>
             <w:rStyle w:val="Hyperlink"/>
@@ -11038,6 +11580,14 @@
           <w:t>http://robotframework.org/robotframework/#user-guide</w:t>
         </w:r>
       </w:hyperlink>
+    </w:p>
+    <w:p>
+      <w:pPr>
+        <w:spacing w:after="0"/>
+        <w:rPr>
+          <w:rFonts w:asciiTheme="majorHAnsi" w:hAnsiTheme="majorHAnsi" w:cstheme="majorHAnsi"/>
+        </w:rPr>
+      </w:pPr>
     </w:p>
     <w:p>
       <w:pPr>

--- a/ReadMe/readme.docx
+++ b/ReadMe/readme.docx
@@ -2349,23 +2349,7 @@
           <w:sz w:val="28"/>
           <w:szCs w:val="28"/>
         </w:rPr>
-        <w:t xml:space="preserve"> </w:t>
-      </w:r>
-      <w:proofErr w:type="gramStart"/>
-      <w:r>
-        <w:rPr>
-          <w:sz w:val="28"/>
-          <w:szCs w:val="28"/>
-        </w:rPr>
-        <w:t>And</w:t>
-      </w:r>
-      <w:proofErr w:type="gramEnd"/>
-      <w:r>
-        <w:rPr>
-          <w:sz w:val="28"/>
-          <w:szCs w:val="28"/>
-        </w:rPr>
-        <w:t xml:space="preserve"> </w:t>
+        <w:t xml:space="preserve"> And </w:t>
       </w:r>
       <w:r>
         <w:rPr>
@@ -2852,21 +2836,7 @@
         <w:rPr>
           <w:rFonts w:asciiTheme="majorHAnsi" w:hAnsiTheme="majorHAnsi" w:cstheme="majorHAnsi"/>
         </w:rPr>
-        <w:t xml:space="preserve"> and add it as </w:t>
-      </w:r>
-      <w:proofErr w:type="gramStart"/>
-      <w:r>
-        <w:rPr>
-          <w:rFonts w:asciiTheme="majorHAnsi" w:hAnsiTheme="majorHAnsi" w:cstheme="majorHAnsi"/>
-        </w:rPr>
-        <w:t>plugin .</w:t>
-      </w:r>
-      <w:proofErr w:type="gramEnd"/>
-      <w:r>
-        <w:rPr>
-          <w:rFonts w:asciiTheme="majorHAnsi" w:hAnsiTheme="majorHAnsi" w:cstheme="majorHAnsi"/>
-        </w:rPr>
-        <w:t xml:space="preserve"> settings-&gt;plugin-&gt;install plugin from disk-&gt; select the file and install</w:t>
+        <w:t xml:space="preserve"> and add it as plugin . settings-&gt;plugin-&gt;install plugin from disk-&gt; select the file and install</w:t>
       </w:r>
     </w:p>
     <w:p>
@@ -2887,7 +2857,6 @@
         <w:t xml:space="preserve">Set Up </w:t>
       </w:r>
       <w:proofErr w:type="spellStart"/>
-      <w:proofErr w:type="gramStart"/>
       <w:r>
         <w:rPr>
           <w:rFonts w:asciiTheme="majorHAnsi" w:hAnsiTheme="majorHAnsi" w:cstheme="majorHAnsi"/>
@@ -2899,14 +2868,7 @@
         <w:rPr>
           <w:rFonts w:asciiTheme="majorHAnsi" w:hAnsiTheme="majorHAnsi" w:cstheme="majorHAnsi"/>
         </w:rPr>
-        <w:t xml:space="preserve"> :</w:t>
-      </w:r>
-      <w:proofErr w:type="gramEnd"/>
-      <w:r>
-        <w:rPr>
-          <w:rFonts w:asciiTheme="majorHAnsi" w:hAnsiTheme="majorHAnsi" w:cstheme="majorHAnsi"/>
-        </w:rPr>
-        <w:t xml:space="preserve"> Check the version of the chrome using chrome://version</w:t>
+        <w:t xml:space="preserve"> : Check the version of the chrome using chrome://version</w:t>
       </w:r>
     </w:p>
     <w:p>
@@ -2946,21 +2908,7 @@
         <w:rPr>
           <w:rFonts w:asciiTheme="majorHAnsi" w:hAnsiTheme="majorHAnsi" w:cstheme="majorHAnsi"/>
         </w:rPr>
-        <w:t xml:space="preserve">Place the unzipped exe file in the location where python is </w:t>
-      </w:r>
-      <w:proofErr w:type="gramStart"/>
-      <w:r>
-        <w:rPr>
-          <w:rFonts w:asciiTheme="majorHAnsi" w:hAnsiTheme="majorHAnsi" w:cstheme="majorHAnsi"/>
-        </w:rPr>
-        <w:t>downloaded  …..</w:t>
-      </w:r>
-      <w:proofErr w:type="gramEnd"/>
-      <w:r>
-        <w:rPr>
-          <w:rFonts w:asciiTheme="majorHAnsi" w:hAnsiTheme="majorHAnsi" w:cstheme="majorHAnsi"/>
-        </w:rPr>
-        <w:t>/python/script</w:t>
+        <w:t>Place the unzipped exe file in the location where python is downloaded  …../python/script</w:t>
       </w:r>
     </w:p>
     <w:p>
@@ -3549,7 +3497,6 @@
           <w:lang w:eastAsia="en-IN"/>
         </w:rPr>
       </w:pPr>
-      <w:proofErr w:type="gramStart"/>
       <w:r>
         <w:rPr>
           <w:rFonts w:asciiTheme="majorHAnsi" w:eastAsia="Calibri" w:hAnsiTheme="majorHAnsi" w:cstheme="majorHAnsi"/>
@@ -3575,17 +3522,7 @@
           <w:szCs w:val="22"/>
           <w:lang w:eastAsia="en-IN"/>
         </w:rPr>
-        <w:t xml:space="preserve"> automation</w:t>
-      </w:r>
-      <w:proofErr w:type="gramEnd"/>
-      <w:r>
-        <w:rPr>
-          <w:rFonts w:asciiTheme="majorHAnsi" w:eastAsia="Calibri" w:hAnsiTheme="majorHAnsi" w:cstheme="majorHAnsi"/>
-          <w:sz w:val="22"/>
-          <w:szCs w:val="22"/>
-          <w:lang w:eastAsia="en-IN"/>
-        </w:rPr>
-        <w:t>/</w:t>
+        <w:t xml:space="preserve"> automation/</w:t>
       </w:r>
       <w:proofErr w:type="spellStart"/>
       <w:r>
@@ -3703,18 +3640,13 @@
         <w:t>: General</w:t>
       </w:r>
       <w:r>
-        <w:t>-</w:t>
-      </w:r>
-      <w:proofErr w:type="gramStart"/>
-      <w:r>
-        <w:t>test  Testcases/</w:t>
+        <w:t>-test  Testcases/</w:t>
       </w:r>
       <w:proofErr w:type="spellStart"/>
       <w:r>
         <w:t>basicHotAbsoluteGuardTest.robot</w:t>
       </w:r>
       <w:proofErr w:type="spellEnd"/>
-      <w:proofErr w:type="gramEnd"/>
       <w:r>
         <w:t xml:space="preserve"> Testcases/</w:t>
       </w:r>
@@ -3766,15 +3698,7 @@
         </w:numPr>
       </w:pPr>
       <w:r>
-        <w:t xml:space="preserve">To execute the entire suite on machine 37 use tuesdayexecutesuite.sh and on 118 </w:t>
-      </w:r>
-      <w:proofErr w:type="gramStart"/>
-      <w:r>
-        <w:t>use</w:t>
-      </w:r>
-      <w:proofErr w:type="gramEnd"/>
-      <w:r>
-        <w:t xml:space="preserve"> thursdayexecutesuite.sh</w:t>
+        <w:t>To execute the entire suite on machine 37 use tuesdayexecutesuite.sh and on 118 use thursdayexecutesuite.sh</w:t>
       </w:r>
     </w:p>
     <w:p>
@@ -3836,15 +3760,7 @@
         <w:ind w:left="720"/>
       </w:pPr>
       <w:r>
-        <w:t xml:space="preserve">git </w:t>
-      </w:r>
-      <w:proofErr w:type="gramStart"/>
-      <w:r>
-        <w:t>pull</w:t>
-      </w:r>
-      <w:proofErr w:type="gramEnd"/>
-      <w:r>
-        <w:t xml:space="preserve"> </w:t>
+        <w:t xml:space="preserve">git pull </w:t>
       </w:r>
     </w:p>
     <w:p>
@@ -3982,21 +3898,7 @@
         <w:rPr>
           <w:rFonts w:asciiTheme="majorHAnsi" w:hAnsiTheme="majorHAnsi" w:cstheme="majorHAnsi"/>
         </w:rPr>
-        <w:t xml:space="preserve"> Reports --variable environment:config</w:t>
-      </w:r>
-      <w:proofErr w:type="gramStart"/>
-      <w:r>
-        <w:rPr>
-          <w:rFonts w:asciiTheme="majorHAnsi" w:hAnsiTheme="majorHAnsi" w:cstheme="majorHAnsi"/>
-        </w:rPr>
-        <w:t>37  -</w:t>
-      </w:r>
-      <w:proofErr w:type="gramEnd"/>
-      <w:r>
-        <w:rPr>
-          <w:rFonts w:asciiTheme="majorHAnsi" w:hAnsiTheme="majorHAnsi" w:cstheme="majorHAnsi"/>
-        </w:rPr>
-        <w:t xml:space="preserve">v </w:t>
+        <w:t xml:space="preserve"> Reports --variable environment:config37  -v </w:t>
       </w:r>
       <w:proofErr w:type="spellStart"/>
       <w:r>
@@ -4075,9 +3977,8 @@
           <w:szCs w:val="22"/>
           <w:lang w:eastAsia="en-IN"/>
         </w:rPr>
-        <w:t xml:space="preserve">execute the entire suite on machine </w:t>
-      </w:r>
-      <w:proofErr w:type="gramStart"/>
+        <w:t xml:space="preserve">execute the entire suite on machine 37 execute </w:t>
+      </w:r>
       <w:r>
         <w:rPr>
           <w:rFonts w:asciiTheme="majorHAnsi" w:eastAsia="Calibri" w:hAnsiTheme="majorHAnsi" w:cstheme="majorHAnsi"/>
@@ -4085,70 +3986,51 @@
           <w:szCs w:val="22"/>
           <w:lang w:eastAsia="en-IN"/>
         </w:rPr>
-        <w:t>37</w:t>
-      </w:r>
-      <w:proofErr w:type="gramEnd"/>
-      <w:r>
+        <w:t>executesuiteon37.sh</w:t>
+      </w:r>
+    </w:p>
+    <w:p>
+      <w:pPr>
+        <w:pStyle w:val="HTMLPreformatted"/>
+        <w:shd w:val="clear" w:color="auto" w:fill="FFFFFF"/>
+        <w:ind w:left="1080"/>
         <w:rPr>
           <w:rFonts w:asciiTheme="majorHAnsi" w:eastAsia="Calibri" w:hAnsiTheme="majorHAnsi" w:cstheme="majorHAnsi"/>
           <w:sz w:val="22"/>
           <w:szCs w:val="22"/>
           <w:lang w:eastAsia="en-IN"/>
         </w:rPr>
-        <w:t xml:space="preserve"> execute </w:t>
-      </w:r>
-      <w:r>
+      </w:pPr>
+    </w:p>
+    <w:p>
+      <w:pPr>
+        <w:pStyle w:val="HTMLPreformatted"/>
+        <w:shd w:val="clear" w:color="auto" w:fill="FFFFFF"/>
+        <w:ind w:left="360"/>
         <w:rPr>
           <w:rFonts w:asciiTheme="majorHAnsi" w:eastAsia="Calibri" w:hAnsiTheme="majorHAnsi" w:cstheme="majorHAnsi"/>
           <w:sz w:val="22"/>
           <w:szCs w:val="22"/>
           <w:lang w:eastAsia="en-IN"/>
         </w:rPr>
-        <w:t>executesuiteon37.sh</w:t>
-      </w:r>
-    </w:p>
-    <w:p>
-      <w:pPr>
-        <w:pStyle w:val="HTMLPreformatted"/>
-        <w:shd w:val="clear" w:color="auto" w:fill="FFFFFF"/>
-        <w:ind w:left="1080"/>
+      </w:pPr>
+      <w:r>
         <w:rPr>
           <w:rFonts w:asciiTheme="majorHAnsi" w:eastAsia="Calibri" w:hAnsiTheme="majorHAnsi" w:cstheme="majorHAnsi"/>
           <w:sz w:val="22"/>
           <w:szCs w:val="22"/>
           <w:lang w:eastAsia="en-IN"/>
         </w:rPr>
-      </w:pPr>
-    </w:p>
-    <w:p>
-      <w:pPr>
-        <w:pStyle w:val="HTMLPreformatted"/>
-        <w:shd w:val="clear" w:color="auto" w:fill="FFFFFF"/>
-        <w:ind w:left="360"/>
+        <w:tab/>
+        <w:t xml:space="preserve">bash </w:t>
+      </w:r>
+      <w:r>
         <w:rPr>
           <w:rFonts w:asciiTheme="majorHAnsi" w:eastAsia="Calibri" w:hAnsiTheme="majorHAnsi" w:cstheme="majorHAnsi"/>
           <w:sz w:val="22"/>
           <w:szCs w:val="22"/>
           <w:lang w:eastAsia="en-IN"/>
         </w:rPr>
-      </w:pPr>
-      <w:r>
-        <w:rPr>
-          <w:rFonts w:asciiTheme="majorHAnsi" w:eastAsia="Calibri" w:hAnsiTheme="majorHAnsi" w:cstheme="majorHAnsi"/>
-          <w:sz w:val="22"/>
-          <w:szCs w:val="22"/>
-          <w:lang w:eastAsia="en-IN"/>
-        </w:rPr>
-        <w:tab/>
-        <w:t xml:space="preserve">bash </w:t>
-      </w:r>
-      <w:r>
-        <w:rPr>
-          <w:rFonts w:asciiTheme="majorHAnsi" w:eastAsia="Calibri" w:hAnsiTheme="majorHAnsi" w:cstheme="majorHAnsi"/>
-          <w:sz w:val="22"/>
-          <w:szCs w:val="22"/>
-          <w:lang w:eastAsia="en-IN"/>
-        </w:rPr>
         <w:t>executesuiteon37.sh</w:t>
       </w:r>
     </w:p>
@@ -4328,21 +4210,7 @@
         <w:rPr>
           <w:rFonts w:asciiTheme="majorHAnsi" w:hAnsiTheme="majorHAnsi" w:cstheme="majorHAnsi"/>
         </w:rPr>
-        <w:t xml:space="preserve"> the python files for any external </w:t>
-      </w:r>
-      <w:proofErr w:type="gramStart"/>
-      <w:r>
-        <w:rPr>
-          <w:rFonts w:asciiTheme="majorHAnsi" w:hAnsiTheme="majorHAnsi" w:cstheme="majorHAnsi"/>
-        </w:rPr>
-        <w:t>keywords  created</w:t>
-      </w:r>
-      <w:proofErr w:type="gramEnd"/>
-      <w:r>
-        <w:rPr>
-          <w:rFonts w:asciiTheme="majorHAnsi" w:hAnsiTheme="majorHAnsi" w:cstheme="majorHAnsi"/>
-        </w:rPr>
-        <w:t xml:space="preserve"> using python</w:t>
+        <w:t xml:space="preserve"> the python files for any external keywords  created using python</w:t>
       </w:r>
     </w:p>
     <w:p>
@@ -5016,7 +4884,6 @@
         <w:t xml:space="preserve">git config --global </w:t>
       </w:r>
       <w:proofErr w:type="spellStart"/>
-      <w:proofErr w:type="gramStart"/>
       <w:r>
         <w:rPr>
           <w:rFonts w:asciiTheme="majorHAnsi" w:eastAsia="Times New Roman" w:hAnsiTheme="majorHAnsi" w:cstheme="majorHAnsi"/>
@@ -5026,7 +4893,6 @@
         <w:t>user.email</w:t>
       </w:r>
       <w:proofErr w:type="spellEnd"/>
-      <w:proofErr w:type="gramEnd"/>
       <w:r>
         <w:rPr>
           <w:rFonts w:asciiTheme="majorHAnsi" w:eastAsia="Times New Roman" w:hAnsiTheme="majorHAnsi" w:cstheme="majorHAnsi"/>
@@ -5054,7 +4920,6 @@
         <w:t xml:space="preserve">git config --global </w:t>
       </w:r>
       <w:proofErr w:type="spellStart"/>
-      <w:proofErr w:type="gramStart"/>
       <w:r>
         <w:rPr>
           <w:rFonts w:asciiTheme="majorHAnsi" w:eastAsia="Times New Roman" w:hAnsiTheme="majorHAnsi" w:cstheme="majorHAnsi"/>
@@ -5063,7 +4928,6 @@
         <w:t>user.email</w:t>
       </w:r>
       <w:proofErr w:type="spellEnd"/>
-      <w:proofErr w:type="gramEnd"/>
       <w:r>
         <w:rPr>
           <w:rFonts w:asciiTheme="majorHAnsi" w:eastAsia="Times New Roman" w:hAnsiTheme="majorHAnsi" w:cstheme="majorHAnsi"/>
@@ -5299,19 +5163,11 @@
         <w:t>id_rsa</w:t>
       </w:r>
       <w:proofErr w:type="spellEnd"/>
-      <w:proofErr w:type="gramStart"/>
-      <w:r>
-        <w:rPr>
-          <w:rFonts w:asciiTheme="majorHAnsi" w:hAnsiTheme="majorHAnsi" w:cstheme="majorHAnsi"/>
-        </w:rPr>
-        <w:t>):[</w:t>
-      </w:r>
-      <w:proofErr w:type="gramEnd"/>
-      <w:r>
-        <w:rPr>
-          <w:rFonts w:asciiTheme="majorHAnsi" w:hAnsiTheme="majorHAnsi" w:cstheme="majorHAnsi"/>
-        </w:rPr>
-        <w:t>press enter]</w:t>
+      <w:r>
+        <w:rPr>
+          <w:rFonts w:asciiTheme="majorHAnsi" w:hAnsiTheme="majorHAnsi" w:cstheme="majorHAnsi"/>
+        </w:rPr>
+        <w:t>):[press enter]</w:t>
       </w:r>
     </w:p>
     <w:p>
@@ -5329,21 +5185,7 @@
         <w:rPr>
           <w:rFonts w:asciiTheme="majorHAnsi" w:hAnsiTheme="majorHAnsi" w:cstheme="majorHAnsi"/>
         </w:rPr>
-        <w:t>Enter passphrase (empty for no passphrase</w:t>
-      </w:r>
-      <w:proofErr w:type="gramStart"/>
-      <w:r>
-        <w:rPr>
-          <w:rFonts w:asciiTheme="majorHAnsi" w:hAnsiTheme="majorHAnsi" w:cstheme="majorHAnsi"/>
-        </w:rPr>
-        <w:t>):[</w:t>
-      </w:r>
-      <w:proofErr w:type="gramEnd"/>
-      <w:r>
-        <w:rPr>
-          <w:rFonts w:asciiTheme="majorHAnsi" w:hAnsiTheme="majorHAnsi" w:cstheme="majorHAnsi"/>
-        </w:rPr>
-        <w:t>Press Enter]</w:t>
+        <w:t>Enter passphrase (empty for no passphrase):[Press Enter]</w:t>
       </w:r>
     </w:p>
     <w:p>
@@ -6009,26 +5851,17 @@
           <w:sz w:val="24"/>
           <w:szCs w:val="24"/>
         </w:rPr>
-        <w:t xml:space="preserve"> repository </w:t>
-      </w:r>
-      <w:proofErr w:type="gramStart"/>
+        <w:t xml:space="preserve"> repository using  </w:t>
+      </w:r>
+      <w:proofErr w:type="spellStart"/>
       <w:r>
         <w:rPr>
           <w:sz w:val="24"/>
           <w:szCs w:val="24"/>
         </w:rPr>
-        <w:t xml:space="preserve">using  </w:t>
-      </w:r>
-      <w:proofErr w:type="spellStart"/>
-      <w:r>
-        <w:rPr>
-          <w:sz w:val="24"/>
-          <w:szCs w:val="24"/>
-        </w:rPr>
         <w:t>pycharm</w:t>
       </w:r>
       <w:proofErr w:type="spellEnd"/>
-      <w:proofErr w:type="gramEnd"/>
       <w:r>
         <w:rPr>
           <w:sz w:val="24"/>
@@ -6157,21 +5990,7 @@
         <w:rPr>
           <w:rFonts w:asciiTheme="majorHAnsi" w:hAnsiTheme="majorHAnsi" w:cstheme="majorHAnsi"/>
         </w:rPr>
-        <w:t xml:space="preserve"> - </w:t>
-      </w:r>
-      <w:proofErr w:type="gramStart"/>
-      <w:r>
-        <w:rPr>
-          <w:rFonts w:asciiTheme="majorHAnsi" w:hAnsiTheme="majorHAnsi" w:cstheme="majorHAnsi"/>
-        </w:rPr>
-        <w:t>git  -</w:t>
-      </w:r>
-      <w:proofErr w:type="gramEnd"/>
-      <w:r>
-        <w:rPr>
-          <w:rFonts w:asciiTheme="majorHAnsi" w:hAnsiTheme="majorHAnsi" w:cstheme="majorHAnsi"/>
-        </w:rPr>
-        <w:t xml:space="preserve"> add the path of git.exe</w:t>
+        <w:t xml:space="preserve"> - git  - add the path of git.exe</w:t>
       </w:r>
     </w:p>
     <w:p>
@@ -6356,7 +6175,6 @@
         </w:rPr>
         <w:t xml:space="preserve"> </w:t>
       </w:r>
-      <w:proofErr w:type="gramStart"/>
       <w:r>
         <w:rPr>
           <w:rFonts w:asciiTheme="majorHAnsi" w:hAnsiTheme="majorHAnsi" w:cstheme="majorHAnsi"/>
@@ -6364,7 +6182,6 @@
         </w:rPr>
         <w:t>-  share</w:t>
       </w:r>
-      <w:proofErr w:type="gramEnd"/>
       <w:r>
         <w:rPr>
           <w:rFonts w:asciiTheme="majorHAnsi" w:hAnsiTheme="majorHAnsi" w:cstheme="majorHAnsi"/>
@@ -6652,16 +6469,8 @@
         <w:rPr>
           <w:rFonts w:asciiTheme="majorHAnsi" w:hAnsiTheme="majorHAnsi" w:cstheme="majorHAnsi"/>
         </w:rPr>
-        <w:t xml:space="preserve">git </w:t>
-      </w:r>
-      <w:proofErr w:type="gramStart"/>
-      <w:r>
-        <w:rPr>
-          <w:rFonts w:asciiTheme="majorHAnsi" w:hAnsiTheme="majorHAnsi" w:cstheme="majorHAnsi"/>
-        </w:rPr>
-        <w:t>pull</w:t>
-      </w:r>
-      <w:proofErr w:type="gramEnd"/>
+        <w:t>git pull</w:t>
+      </w:r>
     </w:p>
     <w:p>
       <w:pPr>
@@ -6755,21 +6564,7 @@
         <w:rPr>
           <w:rFonts w:asciiTheme="majorHAnsi" w:hAnsiTheme="majorHAnsi" w:cstheme="majorHAnsi"/>
         </w:rPr>
-        <w:t xml:space="preserve">This will open a </w:t>
-      </w:r>
-      <w:proofErr w:type="gramStart"/>
-      <w:r>
-        <w:rPr>
-          <w:rFonts w:asciiTheme="majorHAnsi" w:hAnsiTheme="majorHAnsi" w:cstheme="majorHAnsi"/>
-        </w:rPr>
-        <w:t>file ,</w:t>
-      </w:r>
-      <w:proofErr w:type="gramEnd"/>
-      <w:r>
-        <w:rPr>
-          <w:rFonts w:asciiTheme="majorHAnsi" w:hAnsiTheme="majorHAnsi" w:cstheme="majorHAnsi"/>
-        </w:rPr>
-        <w:t xml:space="preserve"> select f (fixup) for the new branch commit, save and close (Shift +Z+Z)</w:t>
+        <w:t>This will open a file , select f (fixup) for the new branch commit, save and close (Shift +Z+Z)</w:t>
       </w:r>
     </w:p>
     <w:p>
@@ -7170,21 +6965,7 @@
         <w:rPr>
           <w:rFonts w:asciiTheme="majorHAnsi" w:hAnsiTheme="majorHAnsi" w:cstheme="majorHAnsi"/>
         </w:rPr>
-        <w:t xml:space="preserve">Folder/directory name will </w:t>
-      </w:r>
-      <w:proofErr w:type="gramStart"/>
-      <w:r>
-        <w:rPr>
-          <w:rFonts w:asciiTheme="majorHAnsi" w:hAnsiTheme="majorHAnsi" w:cstheme="majorHAnsi"/>
-        </w:rPr>
-        <w:t>be  pascal</w:t>
-      </w:r>
-      <w:proofErr w:type="gramEnd"/>
-      <w:r>
-        <w:rPr>
-          <w:rFonts w:asciiTheme="majorHAnsi" w:hAnsiTheme="majorHAnsi" w:cstheme="majorHAnsi"/>
-        </w:rPr>
-        <w:t xml:space="preserve"> case</w:t>
+        <w:t>Folder/directory name will be  pascal case</w:t>
       </w:r>
     </w:p>
     <w:p>
@@ -7828,15 +7609,7 @@
         <w:spacing w:after="0"/>
       </w:pPr>
       <w:r>
-        <w:t xml:space="preserve">Click on Pull Request tab and the branch is good to </w:t>
-      </w:r>
-      <w:proofErr w:type="gramStart"/>
-      <w:r>
-        <w:t>merge ,</w:t>
-      </w:r>
-      <w:proofErr w:type="gramEnd"/>
-      <w:r>
-        <w:t xml:space="preserve"> click  Merge Pull Request</w:t>
+        <w:t>Click on Pull Request tab and the branch is good to merge , click  Merge Pull Request</w:t>
       </w:r>
     </w:p>
     <w:p>
@@ -9479,244 +9252,191 @@
           <w:b/>
           <w:bCs/>
         </w:rPr>
-        <w:t xml:space="preserve"> path </w:t>
-      </w:r>
-      <w:proofErr w:type="gramStart"/>
+        <w:t xml:space="preserve"> path in .</w:t>
+      </w:r>
+      <w:proofErr w:type="spellStart"/>
       <w:r>
         <w:rPr>
           <w:b/>
           <w:bCs/>
         </w:rPr>
-        <w:t>in .</w:t>
-      </w:r>
-      <w:proofErr w:type="spellStart"/>
+        <w:t>bashrc</w:t>
+      </w:r>
+      <w:proofErr w:type="spellEnd"/>
       <w:r>
         <w:rPr>
           <w:b/>
           <w:bCs/>
         </w:rPr>
+        <w:t xml:space="preserve"> :</w:t>
+      </w:r>
+    </w:p>
+    <w:p>
+      <w:pPr>
+        <w:spacing w:after="0"/>
+      </w:pPr>
+      <w:r>
+        <w:t xml:space="preserve">cd </w:t>
+      </w:r>
+    </w:p>
+    <w:p>
+      <w:pPr>
+        <w:spacing w:after="0"/>
+      </w:pPr>
+      <w:proofErr w:type="spellStart"/>
+      <w:r>
+        <w:t>sudo</w:t>
+      </w:r>
+      <w:proofErr w:type="spellEnd"/>
+      <w:r>
+        <w:t xml:space="preserve"> </w:t>
+      </w:r>
+      <w:r>
+        <w:t xml:space="preserve">vim. </w:t>
+      </w:r>
+      <w:proofErr w:type="spellStart"/>
+      <w:r>
         <w:t>bashrc</w:t>
       </w:r>
       <w:proofErr w:type="spellEnd"/>
-      <w:proofErr w:type="gramEnd"/>
-      <w:r>
+    </w:p>
+    <w:p>
+      <w:pPr>
+        <w:spacing w:after="0"/>
+      </w:pPr>
+      <w:r>
+        <w:t xml:space="preserve">add the </w:t>
+      </w:r>
+      <w:proofErr w:type="spellStart"/>
+      <w:r>
+        <w:t>the</w:t>
+      </w:r>
+      <w:proofErr w:type="spellEnd"/>
+      <w:r>
+        <w:t xml:space="preserve"> below code - save and exit</w:t>
+      </w:r>
+    </w:p>
+    <w:p>
+      <w:pPr>
+        <w:spacing w:after="0"/>
+      </w:pPr>
+      <w:r>
+        <w:t>PATH = "/</w:t>
+      </w:r>
+      <w:proofErr w:type="spellStart"/>
+      <w:r>
+        <w:t>usr</w:t>
+      </w:r>
+      <w:proofErr w:type="spellEnd"/>
+      <w:r>
+        <w:t>/local/bin/</w:t>
+      </w:r>
+      <w:proofErr w:type="spellStart"/>
+      <w:r>
+        <w:t>chromedriver</w:t>
+      </w:r>
+      <w:proofErr w:type="spellEnd"/>
+      <w:r>
+        <w:t>:${PATH}"</w:t>
+      </w:r>
+    </w:p>
+    <w:p>
+      <w:pPr>
+        <w:spacing w:after="0"/>
+      </w:pPr>
+      <w:r>
+        <w:t>export PATH</w:t>
+      </w:r>
+    </w:p>
+    <w:p>
+      <w:pPr>
+        <w:spacing w:after="0"/>
+      </w:pPr>
+    </w:p>
+    <w:p>
+      <w:pPr>
+        <w:spacing w:after="0"/>
         <w:rPr>
           <w:b/>
           <w:bCs/>
         </w:rPr>
-        <w:t xml:space="preserve"> :</w:t>
-      </w:r>
-    </w:p>
-    <w:p>
-      <w:pPr>
-        <w:spacing w:after="0"/>
-      </w:pPr>
-      <w:r>
-        <w:t xml:space="preserve">cd </w:t>
-      </w:r>
-    </w:p>
-    <w:p>
-      <w:pPr>
-        <w:spacing w:after="0"/>
-      </w:pPr>
-      <w:proofErr w:type="spellStart"/>
-      <w:r>
-        <w:t>sudo</w:t>
-      </w:r>
-      <w:proofErr w:type="spellEnd"/>
-      <w:r>
-        <w:t xml:space="preserve"> </w:t>
-      </w:r>
-      <w:r>
-        <w:t xml:space="preserve">vim. </w:t>
-      </w:r>
-      <w:proofErr w:type="spellStart"/>
-      <w:r>
-        <w:t>bashrc</w:t>
-      </w:r>
-      <w:proofErr w:type="spellEnd"/>
-    </w:p>
-    <w:p>
-      <w:pPr>
-        <w:spacing w:after="0"/>
-      </w:pPr>
-      <w:r>
-        <w:t xml:space="preserve">add the </w:t>
-      </w:r>
-      <w:proofErr w:type="spellStart"/>
-      <w:r>
-        <w:t>the</w:t>
-      </w:r>
-      <w:proofErr w:type="spellEnd"/>
-      <w:r>
-        <w:t xml:space="preserve"> below code - save and exit</w:t>
-      </w:r>
-    </w:p>
-    <w:p>
-      <w:pPr>
-        <w:spacing w:after="0"/>
-      </w:pPr>
-      <w:r>
-        <w:t>PATH = "/</w:t>
-      </w:r>
-      <w:proofErr w:type="spellStart"/>
-      <w:r>
-        <w:t>usr</w:t>
-      </w:r>
-      <w:proofErr w:type="spellEnd"/>
-      <w:r>
-        <w:t>/local/bin/</w:t>
-      </w:r>
-      <w:proofErr w:type="spellStart"/>
-      <w:proofErr w:type="gramStart"/>
-      <w:r>
-        <w:t>chromedriver</w:t>
-      </w:r>
-      <w:proofErr w:type="spellEnd"/>
-      <w:r>
-        <w:t>:$</w:t>
-      </w:r>
-      <w:proofErr w:type="gramEnd"/>
-      <w:r>
-        <w:t>{PATH}"</w:t>
-      </w:r>
-    </w:p>
-    <w:p>
-      <w:pPr>
-        <w:spacing w:after="0"/>
-      </w:pPr>
-      <w:r>
-        <w:t>export PATH</w:t>
-      </w:r>
-    </w:p>
-    <w:p>
-      <w:pPr>
-        <w:spacing w:after="0"/>
-      </w:pPr>
-    </w:p>
-    <w:p>
-      <w:pPr>
-        <w:spacing w:after="0"/>
+      </w:pPr>
+      <w:r>
         <w:rPr>
           <w:b/>
           <w:bCs/>
         </w:rPr>
-      </w:pPr>
+        <w:t>verify the .profile file has the code to call .</w:t>
+      </w:r>
+      <w:proofErr w:type="spellStart"/>
       <w:r>
         <w:rPr>
           <w:b/>
           <w:bCs/>
         </w:rPr>
-        <w:t xml:space="preserve">verify </w:t>
-      </w:r>
-      <w:proofErr w:type="gramStart"/>
+        <w:t>bashrc</w:t>
+      </w:r>
+      <w:proofErr w:type="spellEnd"/>
       <w:r>
         <w:rPr>
           <w:b/>
           <w:bCs/>
         </w:rPr>
-        <w:t>the .profile</w:t>
-      </w:r>
-      <w:proofErr w:type="gramEnd"/>
-      <w:r>
-        <w:rPr>
-          <w:b/>
-          <w:bCs/>
-        </w:rPr>
-        <w:t xml:space="preserve"> file has the code to call .</w:t>
-      </w:r>
-      <w:proofErr w:type="spellStart"/>
-      <w:r>
-        <w:rPr>
-          <w:b/>
-          <w:bCs/>
-        </w:rPr>
+        <w:t xml:space="preserve">  file:</w:t>
+      </w:r>
+    </w:p>
+    <w:p>
+      <w:pPr>
+        <w:spacing w:after="0"/>
+      </w:pPr>
+      <w:r>
+        <w:t xml:space="preserve"> if [ -n "$BASH_VERSION" ]; then</w:t>
+      </w:r>
+    </w:p>
+    <w:p>
+      <w:pPr>
+        <w:spacing w:after="0"/>
+      </w:pPr>
+      <w:r>
+        <w:t xml:space="preserve">    # include .</w:t>
+      </w:r>
+      <w:proofErr w:type="spellStart"/>
+      <w:r>
         <w:t>bashrc</w:t>
       </w:r>
       <w:proofErr w:type="spellEnd"/>
       <w:r>
-        <w:rPr>
-          <w:b/>
-          <w:bCs/>
-        </w:rPr>
-        <w:t xml:space="preserve">  file:</w:t>
-      </w:r>
-    </w:p>
-    <w:p>
-      <w:pPr>
-        <w:spacing w:after="0"/>
-      </w:pPr>
-      <w:r>
-        <w:t xml:space="preserve"> if [ -n "$BASH_VERSION</w:t>
-      </w:r>
-      <w:proofErr w:type="gramStart"/>
-      <w:r>
-        <w:t>" ]</w:t>
-      </w:r>
-      <w:proofErr w:type="gramEnd"/>
-      <w:r>
-        <w:t>; then</w:t>
-      </w:r>
-    </w:p>
-    <w:p>
-      <w:pPr>
-        <w:spacing w:after="0"/>
-      </w:pPr>
-      <w:r>
-        <w:t xml:space="preserve">    # </w:t>
-      </w:r>
-      <w:proofErr w:type="gramStart"/>
-      <w:r>
-        <w:t>include .</w:t>
+        <w:t xml:space="preserve"> if it exists</w:t>
+      </w:r>
+    </w:p>
+    <w:p>
+      <w:pPr>
+        <w:spacing w:after="0"/>
+      </w:pPr>
+      <w:r>
+        <w:t xml:space="preserve">    if [ -f "$HOME/.</w:t>
       </w:r>
       <w:proofErr w:type="spellStart"/>
       <w:r>
         <w:t>bashrc</w:t>
       </w:r>
       <w:proofErr w:type="spellEnd"/>
-      <w:proofErr w:type="gramEnd"/>
-      <w:r>
-        <w:t xml:space="preserve"> if it exists</w:t>
-      </w:r>
-    </w:p>
-    <w:p>
-      <w:pPr>
-        <w:spacing w:after="0"/>
-      </w:pPr>
-      <w:r>
-        <w:t xml:space="preserve">    if [ -f "$HOME</w:t>
-      </w:r>
-      <w:proofErr w:type="gramStart"/>
-      <w:r>
-        <w:t>/.</w:t>
+      <w:r>
+        <w:t>" ]; then</w:t>
+      </w:r>
+    </w:p>
+    <w:p>
+      <w:pPr>
+        <w:spacing w:after="0"/>
+      </w:pPr>
+      <w:r>
+        <w:t xml:space="preserve">        . "$HOME/.</w:t>
       </w:r>
       <w:proofErr w:type="spellStart"/>
       <w:r>
         <w:t>bashrc</w:t>
       </w:r>
       <w:proofErr w:type="spellEnd"/>
-      <w:proofErr w:type="gramEnd"/>
-      <w:r>
-        <w:t>" ]; then</w:t>
-      </w:r>
-    </w:p>
-    <w:p>
-      <w:pPr>
-        <w:spacing w:after="0"/>
-      </w:pPr>
-      <w:r>
-        <w:t xml:space="preserve">        . "$HOME</w:t>
-      </w:r>
-      <w:proofErr w:type="gramStart"/>
-      <w:r>
-        <w:t>/.</w:t>
-      </w:r>
-      <w:proofErr w:type="spellStart"/>
-      <w:r>
-        <w:t>bashrc</w:t>
-      </w:r>
-      <w:proofErr w:type="spellEnd"/>
-      <w:proofErr w:type="gramEnd"/>
       <w:r>
         <w:t>"</w:t>
       </w:r>
@@ -9813,21 +9533,7 @@
         <w:rPr>
           <w:rFonts w:asciiTheme="majorHAnsi" w:hAnsiTheme="majorHAnsi" w:cstheme="majorHAnsi"/>
         </w:rPr>
-        <w:t xml:space="preserve">All the input for the testcases </w:t>
-      </w:r>
-      <w:proofErr w:type="gramStart"/>
-      <w:r>
-        <w:rPr>
-          <w:rFonts w:asciiTheme="majorHAnsi" w:hAnsiTheme="majorHAnsi" w:cstheme="majorHAnsi"/>
-        </w:rPr>
-        <w:t>are</w:t>
-      </w:r>
-      <w:proofErr w:type="gramEnd"/>
-      <w:r>
-        <w:rPr>
-          <w:rFonts w:asciiTheme="majorHAnsi" w:hAnsiTheme="majorHAnsi" w:cstheme="majorHAnsi"/>
-        </w:rPr>
-        <w:t xml:space="preserve"> passed from the excel sheet </w:t>
+        <w:t xml:space="preserve">All the input for the testcases are passed from the excel sheet </w:t>
       </w:r>
       <w:r>
         <w:rPr>
@@ -9902,21 +9608,13 @@
         <w:rPr>
           <w:rFonts w:asciiTheme="majorHAnsi" w:hAnsiTheme="majorHAnsi" w:cstheme="majorHAnsi"/>
         </w:rPr>
-        <w:t xml:space="preserve"> Ex: column A and B are associated with </w:t>
-      </w:r>
-      <w:proofErr w:type="gramStart"/>
-      <w:r>
-        <w:rPr>
-          <w:rFonts w:asciiTheme="majorHAnsi" w:hAnsiTheme="majorHAnsi" w:cstheme="majorHAnsi"/>
-        </w:rPr>
-        <w:t xml:space="preserve">Guard1i.e  </w:t>
+        <w:t xml:space="preserve"> Ex: column A and B are associated with Guard1i.e  </w:t>
       </w:r>
       <w:proofErr w:type="spellStart"/>
       <w:r>
         <w:t>basicHotAbsoluteGuardTest</w:t>
       </w:r>
       <w:proofErr w:type="spellEnd"/>
-      <w:proofErr w:type="gramEnd"/>
       <w:r>
         <w:t xml:space="preserve"> identified with header </w:t>
       </w:r>
@@ -10501,7 +10199,6 @@
         <w:t>test_input</w:t>
       </w:r>
       <w:proofErr w:type="spellEnd"/>
-      <w:proofErr w:type="gramStart"/>
       <w:r>
         <w:rPr>
           <w:rFonts w:asciiTheme="majorHAnsi" w:eastAsia="Calibri" w:hAnsiTheme="majorHAnsi" w:cstheme="majorHAnsi"/>
@@ -10527,17 +10224,7 @@
           <w:szCs w:val="22"/>
           <w:lang w:eastAsia="en-IN"/>
         </w:rPr>
-        <w:t>Keyword</w:t>
-      </w:r>
-      <w:proofErr w:type="gramEnd"/>
-      <w:r>
-        <w:rPr>
-          <w:rFonts w:asciiTheme="majorHAnsi" w:eastAsia="Calibri" w:hAnsiTheme="majorHAnsi" w:cstheme="majorHAnsi"/>
-          <w:sz w:val="22"/>
-          <w:szCs w:val="22"/>
-          <w:lang w:eastAsia="en-IN"/>
-        </w:rPr>
-        <w:t xml:space="preserve"> takes </w:t>
+        <w:t xml:space="preserve">Keyword takes </w:t>
       </w:r>
       <w:r>
         <w:rPr>
@@ -10673,7 +10360,6 @@
         <w:t xml:space="preserve">ex: </w:t>
       </w:r>
       <w:proofErr w:type="spellStart"/>
-      <w:proofErr w:type="gramStart"/>
       <w:r>
         <w:rPr>
           <w:color w:val="080808"/>
@@ -10698,7 +10384,6 @@
         <w:t>guardTest</w:t>
       </w:r>
       <w:proofErr w:type="spellEnd"/>
-      <w:proofErr w:type="gramEnd"/>
       <w:r>
         <w:rPr>
           <w:color w:val="080808"/>
@@ -10907,12 +10592,10 @@
         <w:t xml:space="preserve">To schedule the run using the cronjob use </w:t>
       </w:r>
       <w:proofErr w:type="spellStart"/>
-      <w:proofErr w:type="gramStart"/>
       <w:r>
         <w:t>cron.d</w:t>
       </w:r>
       <w:proofErr w:type="spellEnd"/>
-      <w:proofErr w:type="gramEnd"/>
     </w:p>
     <w:p>
       <w:r>
@@ -10927,12 +10610,10 @@
         <w:t>/</w:t>
       </w:r>
       <w:proofErr w:type="spellStart"/>
-      <w:proofErr w:type="gramStart"/>
       <w:r>
         <w:t>cron.d</w:t>
       </w:r>
       <w:proofErr w:type="spellEnd"/>
-      <w:proofErr w:type="gramEnd"/>
     </w:p>
     <w:p>
       <w:r>
@@ -11275,17 +10956,26 @@
           <w:rFonts w:asciiTheme="majorHAnsi" w:hAnsiTheme="majorHAnsi" w:cstheme="majorHAnsi"/>
         </w:rPr>
       </w:pPr>
-      <w:r>
+    </w:p>
+    <w:p>
+      <w:pPr>
+        <w:spacing w:after="0"/>
         <w:rPr>
           <w:rStyle w:val="Hyperlink"/>
           <w:rFonts w:asciiTheme="majorHAnsi" w:hAnsiTheme="majorHAnsi" w:cstheme="majorHAnsi"/>
+        </w:rPr>
+      </w:pPr>
+      <w:r>
+        <w:rPr>
+          <w:rStyle w:val="Hyperlink"/>
+          <w:rFonts w:asciiTheme="majorHAnsi" w:hAnsiTheme="majorHAnsi" w:cstheme="majorHAnsi"/>
           <w:noProof/>
         </w:rPr>
         <w:drawing>
-          <wp:inline distT="0" distB="0" distL="0" distR="0" wp14:anchorId="274416C8" wp14:editId="24AA3E61">
-            <wp:extent cx="5943600" cy="409575"/>
-            <wp:effectExtent l="0" t="0" r="0" b="9525"/>
-            <wp:docPr id="10" name="Picture 10"/>
+          <wp:inline distT="0" distB="0" distL="0" distR="0" wp14:anchorId="7B8A309D" wp14:editId="4F40B559">
+            <wp:extent cx="4777105" cy="342900"/>
+            <wp:effectExtent l="0" t="0" r="4445" b="0"/>
+            <wp:docPr id="13" name="Picture 13"/>
             <wp:cNvGraphicFramePr>
               <a:graphicFrameLocks xmlns:a="http://schemas.openxmlformats.org/drawingml/2006/main" noChangeAspect="1"/>
             </wp:cNvGraphicFramePr>
@@ -11314,7 +11004,7 @@
                   <pic:spPr bwMode="auto">
                     <a:xfrm>
                       <a:off x="0" y="0"/>
-                      <a:ext cx="5943600" cy="409575"/>
+                      <a:ext cx="4777105" cy="342900"/>
                     </a:xfrm>
                     <a:prstGeom prst="rect">
                       <a:avLst/>
@@ -11344,8 +11034,24 @@
       <w:pPr>
         <w:spacing w:after="0"/>
       </w:pPr>
-      <w:r>
-        <w:t xml:space="preserve">There is option to specify the </w:t>
+      <w:proofErr w:type="spellStart"/>
+      <w:r>
+        <w:t>CryptoLibrary</w:t>
+      </w:r>
+      <w:proofErr w:type="spellEnd"/>
+      <w:r>
+        <w:t xml:space="preserve"> should be imported in the script files which uses ciphertext. During execution, with the help of </w:t>
+      </w:r>
+      <w:proofErr w:type="spellStart"/>
+      <w:r>
+        <w:t>CryptoLibrary</w:t>
+      </w:r>
+      <w:proofErr w:type="spellEnd"/>
+      <w:r>
+        <w:t>, the decrypted plain text replaces the ciphertext. There</w:t>
+      </w:r>
+      <w:r>
+        <w:t xml:space="preserve"> is option to specify the </w:t>
       </w:r>
       <w:proofErr w:type="spellStart"/>
       <w:r>
@@ -11353,16 +11059,11 @@
       </w:r>
       <w:proofErr w:type="spellEnd"/>
       <w:r>
-        <w:t xml:space="preserve"> if the keys are kept in some other </w:t>
-      </w:r>
-      <w:proofErr w:type="gramStart"/>
-      <w:r>
-        <w:t xml:space="preserve">location  </w:t>
+        <w:t xml:space="preserve"> if the keys are kept in some other location  </w:t>
       </w:r>
       <w:r>
         <w:t>:</w:t>
       </w:r>
-      <w:proofErr w:type="gramEnd"/>
     </w:p>
     <w:p>
       <w:pPr>
